--- a/Prototipos Proyecto/Prototipo HIFI/Prototipo.docx
+++ b/Prototipos Proyecto/Prototipo HIFI/Prototipo.docx
@@ -1,6 +1,6 @@
 
 <file path=word/document.xml><?xml version="1.0" encoding="utf-8"?>
-<w:document xmlns:wpc="http://schemas.microsoft.com/office/word/2010/wordprocessingCanvas" xmlns:mc="http://schemas.openxmlformats.org/markup-compatibility/2006" xmlns:o="urn:schemas-microsoft-com:office:office" xmlns:r="http://schemas.openxmlformats.org/officeDocument/2006/relationships" xmlns:m="http://schemas.openxmlformats.org/officeDocument/2006/math" xmlns:v="urn:schemas-microsoft-com:vml" xmlns:wp14="http://schemas.microsoft.com/office/word/2010/wordprocessingDrawing" xmlns:wp="http://schemas.openxmlformats.org/drawingml/2006/wordprocessingDrawing" xmlns:w10="urn:schemas-microsoft-com:office:word" xmlns:w="http://schemas.openxmlformats.org/wordprocessingml/2006/main" xmlns:w14="http://schemas.microsoft.com/office/word/2010/wordml" xmlns:wpg="http://schemas.microsoft.com/office/word/2010/wordprocessingGroup" xmlns:wpi="http://schemas.microsoft.com/office/word/2010/wordprocessingInk" xmlns:wne="http://schemas.microsoft.com/office/word/2006/wordml" xmlns:wps="http://schemas.microsoft.com/office/word/2010/wordprocessingShape" mc:Ignorable="w14 wp14">
+<w:document xmlns:ve="http://schemas.openxmlformats.org/markup-compatibility/2006" xmlns:o="urn:schemas-microsoft-com:office:office" xmlns:r="http://schemas.openxmlformats.org/officeDocument/2006/relationships" xmlns:m="http://schemas.openxmlformats.org/officeDocument/2006/math" xmlns:v="urn:schemas-microsoft-com:vml" xmlns:wp="http://schemas.openxmlformats.org/drawingml/2006/wordprocessingDrawing" xmlns:w10="urn:schemas-microsoft-com:office:word" xmlns:w="http://schemas.openxmlformats.org/wordprocessingml/2006/main" xmlns:wne="http://schemas.microsoft.com/office/word/2006/wordml">
   <w:body>
     <w:bookmarkStart w:id="0" w:name="_GoBack" w:colFirst="0" w:colLast="0" w:displacedByCustomXml="next"/>
     <w:sdt>
@@ -23,6 +23,7 @@
           <w:caps w:val="0"/>
           <w:sz w:val="76"/>
           <w:szCs w:val="72"/>
+          <w:lang w:val="es-ES"/>
         </w:rPr>
       </w:sdtEndPr>
       <w:sdtContent>
@@ -30,7 +31,7 @@
           <w:tblPr>
             <w:tblW w:w="5000" w:type="pct"/>
             <w:jc w:val="center"/>
-            <w:tblLook w:val="04A0" w:firstRow="1" w:lastRow="0" w:firstColumn="1" w:lastColumn="0" w:noHBand="0" w:noVBand="1"/>
+            <w:tblLook w:val="04A0"/>
           </w:tblPr>
           <w:tblGrid>
             <w:gridCol w:w="11016"/>
@@ -46,7 +47,7 @@
               </w:tcPr>
               <w:p>
                 <w:pPr>
-                  <w:pStyle w:val="NoSpacing"/>
+                  <w:pStyle w:val="Sinespaciado"/>
                   <w:jc w:val="center"/>
                   <w:rPr>
                     <w:rFonts w:asciiTheme="majorHAnsi" w:eastAsiaTheme="majorEastAsia" w:hAnsiTheme="majorHAnsi" w:cstheme="majorBidi"/>
@@ -88,7 +89,7 @@
                   </w:tcPr>
                   <w:p>
                     <w:pPr>
-                      <w:pStyle w:val="NoSpacing"/>
+                      <w:pStyle w:val="Sinespaciado"/>
                       <w:jc w:val="center"/>
                       <w:rPr>
                         <w:rFonts w:asciiTheme="majorHAnsi" w:eastAsiaTheme="majorEastAsia" w:hAnsiTheme="majorHAnsi" w:cstheme="majorBidi"/>
@@ -102,7 +103,7 @@
                         <w:sz w:val="80"/>
                         <w:szCs w:val="80"/>
                       </w:rPr>
-                      <w:t>The Documentation</w:t>
+                      <w:t>Proyecto Programación y diseño web</w:t>
                     </w:r>
                   </w:p>
                 </w:tc>
@@ -126,11 +127,9 @@
                 <w:placeholder>
                   <w:docPart w:val="958B3CDD3F7D4F419C29EE7F4ED1BA16"/>
                 </w:placeholder>
-                <w:showingPlcHdr/>
                 <w:dataBinding w:prefixMappings="xmlns:ns0='http://schemas.openxmlformats.org/package/2006/metadata/core-properties' xmlns:ns1='http://purl.org/dc/elements/1.1/'" w:xpath="/ns0:coreProperties[1]/ns1:subject[1]" w:storeItemID="{6C3C8BC8-F283-45AE-878A-BAB7291924A1}"/>
                 <w:text/>
               </w:sdtPr>
-              <w:sdtEndPr/>
               <w:sdtContent>
                 <w:tc>
                   <w:tcPr>
@@ -142,7 +141,7 @@
                   </w:tcPr>
                   <w:p>
                     <w:pPr>
-                      <w:pStyle w:val="NoSpacing"/>
+                      <w:pStyle w:val="Sinespaciado"/>
                       <w:jc w:val="center"/>
                       <w:rPr>
                         <w:rFonts w:asciiTheme="majorHAnsi" w:eastAsiaTheme="majorEastAsia" w:hAnsiTheme="majorHAnsi" w:cstheme="majorBidi"/>
@@ -156,7 +155,7 @@
                         <w:sz w:val="44"/>
                         <w:szCs w:val="44"/>
                       </w:rPr>
-                      <w:t>[Type the document subtitle]</w:t>
+                      <w:t>1B GTI 2017/2018</w:t>
                     </w:r>
                   </w:p>
                 </w:tc>
@@ -175,7 +174,7 @@
               </w:tcPr>
               <w:p>
                 <w:pPr>
-                  <w:pStyle w:val="NoSpacing"/>
+                  <w:pStyle w:val="Sinespaciado"/>
                   <w:jc w:val="center"/>
                 </w:pPr>
               </w:p>
@@ -200,7 +199,6 @@
                 <w:dataBinding w:prefixMappings="xmlns:ns0='http://schemas.openxmlformats.org/package/2006/metadata/core-properties' xmlns:ns1='http://purl.org/dc/elements/1.1/'" w:xpath="/ns0:coreProperties[1]/ns1:creator[1]" w:storeItemID="{6C3C8BC8-F283-45AE-878A-BAB7291924A1}"/>
                 <w:text/>
               </w:sdtPr>
-              <w:sdtEndPr/>
               <w:sdtContent>
                 <w:tc>
                   <w:tcPr>
@@ -209,7 +207,7 @@
                   </w:tcPr>
                   <w:p>
                     <w:pPr>
-                      <w:pStyle w:val="NoSpacing"/>
+                      <w:pStyle w:val="Sinespaciado"/>
                       <w:jc w:val="center"/>
                       <w:rPr>
                         <w:b/>
@@ -221,21 +219,7 @@
                         <w:b/>
                         <w:bCs/>
                       </w:rPr>
-                      <w:t>[</w:t>
-                    </w:r>
-                    <w:r>
-                      <w:rPr>
-                        <w:b/>
-                        <w:bCs/>
-                      </w:rPr>
-                      <w:t>Your Name</w:t>
-                    </w:r>
-                    <w:r>
-                      <w:rPr>
-                        <w:b/>
-                        <w:bCs/>
-                      </w:rPr>
-                      <w:t>]</w:t>
+                      <w:t>Raquel Perpiña Clerigues, Adrian Heras Reche, Joan Calabuig Artes</w:t>
                     </w:r>
                   </w:p>
                 </w:tc>
@@ -258,15 +242,14 @@
                 <w:placeholder>
                   <w:docPart w:val="6028DCDB17B54CFDBCB8A6B15FCC906D"/>
                 </w:placeholder>
-                <w:showingPlcHdr/>
                 <w:dataBinding w:prefixMappings="xmlns:ns0='http://schemas.microsoft.com/office/2006/coverPageProps'" w:xpath="/ns0:CoverPageProperties[1]/ns0:PublishDate[1]" w:storeItemID="{55AF091B-3C7A-41E3-B477-F2FDAA23CFDA}"/>
-                <w:date>
+                <w:date w:fullDate="2018-06-18T00:00:00Z">
+                  <w:dateFormat w:val="M/d/yyyy"/>
                   <w:lid w:val="en-US"/>
                   <w:storeMappedDataAs w:val="dateTime"/>
                   <w:calendar w:val="gregorian"/>
                 </w:date>
               </w:sdtPr>
-              <w:sdtEndPr/>
               <w:sdtContent>
                 <w:tc>
                   <w:tcPr>
@@ -275,7 +258,7 @@
                   </w:tcPr>
                   <w:p>
                     <w:pPr>
-                      <w:pStyle w:val="NoSpacing"/>
+                      <w:pStyle w:val="Sinespaciado"/>
                       <w:jc w:val="center"/>
                       <w:rPr>
                         <w:b/>
@@ -287,7 +270,7 @@
                         <w:b/>
                         <w:bCs/>
                       </w:rPr>
-                      <w:t>[Pick the date]</w:t>
+                      <w:t>6/18/2018</w:t>
                     </w:r>
                   </w:p>
                 </w:tc>
@@ -312,18 +295,13 @@
           <w:sdtPr>
             <w:alias w:val="Abstract"/>
             <w:id w:val="8276291"/>
-            <w:placeholder>
-              <w:docPart w:val="890FD3A9714F4A5CA001A4488C73EB1D"/>
-            </w:placeholder>
-            <w:showingPlcHdr/>
             <w:dataBinding w:prefixMappings="xmlns:ns0='http://schemas.microsoft.com/office/2006/coverPageProps'" w:xpath="/ns0:CoverPageProperties[1]/ns0:Abstract[1]" w:storeItemID="{55AF091B-3C7A-41E3-B477-F2FDAA23CFDA}"/>
             <w:text/>
           </w:sdtPr>
-          <w:sdtEndPr/>
           <w:sdtContent>
             <w:p>
               <w:r>
-                <w:t>[Type the abstract of the document here. The abstract is typically a short summary of the contents of the document. Type the abstract of the document here. The abstract is typically a short summary of the contents of the document.]</w:t>
+                <w:t>Documentación del proyecto del segundo semestre del curso primero de Tecnologías interactivas de la Universitat Politècnica de València</w:t>
               </w:r>
             </w:p>
           </w:sdtContent>
@@ -333,260 +311,244 @@
     <w:p>
       <w:pPr>
         <w:pStyle w:val="AxureTOCHeading"/>
+        <w:jc w:val="left"/>
+        <w:rPr>
+          <w:b w:val="0"/>
+        </w:rPr>
       </w:pPr>
       <w:r>
         <w:br w:type="page"/>
-      </w:r>
-      <w:r>
-        <w:lastRenderedPageBreak/>
-        <w:t>Table of Contents</w:t>
-      </w:r>
-    </w:p>
-    <w:p>
-      <w:pPr>
-        <w:rPr>
-          <w:color w:val="943634" w:themeColor="accent2" w:themeShade="BF"/>
-        </w:rPr>
-      </w:pPr>
-      <w:r>
-        <w:rPr>
-          <w:color w:val="943634" w:themeColor="accent2" w:themeShade="BF"/>
-        </w:rPr>
-        <w:t>[To update</w:t>
-      </w:r>
-      <w:r>
-        <w:rPr>
-          <w:color w:val="943634" w:themeColor="accent2" w:themeShade="BF"/>
-        </w:rPr>
-        <w:t xml:space="preserve"> the table of contents</w:t>
-      </w:r>
-      <w:r>
-        <w:rPr>
-          <w:color w:val="943634" w:themeColor="accent2" w:themeShade="BF"/>
-        </w:rPr>
-        <w:t xml:space="preserve">, </w:t>
-      </w:r>
-      <w:r>
-        <w:rPr>
-          <w:color w:val="943634" w:themeColor="accent2" w:themeShade="BF"/>
-        </w:rPr>
-        <w:t xml:space="preserve">right click </w:t>
-      </w:r>
-      <w:r>
-        <w:rPr>
-          <w:color w:val="943634" w:themeColor="accent2" w:themeShade="BF"/>
-        </w:rPr>
-        <w:t xml:space="preserve">the message below and </w:t>
-      </w:r>
-      <w:r>
-        <w:rPr>
-          <w:color w:val="943634" w:themeColor="accent2" w:themeShade="BF"/>
-        </w:rPr>
-        <w:t>select Up</w:t>
-      </w:r>
-      <w:r>
-        <w:rPr>
-          <w:color w:val="943634" w:themeColor="accent2" w:themeShade="BF"/>
-        </w:rPr>
-        <w:t xml:space="preserve">date Field (F9 on PC, </w:t>
-      </w:r>
-      <w:r>
-        <w:rPr>
-          <w:rFonts w:ascii="Arial Unicode MS" w:hAnsi="Arial Unicode MS" w:cs="Arial Unicode MS"/>
-          <w:color w:val="943634" w:themeColor="accent2" w:themeShade="BF"/>
-        </w:rPr>
-        <w:t>⌥</w:t>
-      </w:r>
-      <w:r>
-        <w:rPr>
-          <w:rFonts w:ascii="Wingdings" w:hAnsi="Wingdings"/>
-          <w:color w:val="943634" w:themeColor="accent2" w:themeShade="BF"/>
-        </w:rPr>
-        <w:t></w:t>
-      </w:r>
-      <w:r>
-        <w:rPr>
-          <w:rFonts w:ascii="Arial Unicode MS" w:hAnsi="Arial Unicode MS" w:cs="Arial Unicode MS"/>
-          <w:color w:val="943634" w:themeColor="accent2" w:themeShade="BF"/>
-        </w:rPr>
-        <w:t>⌘</w:t>
-      </w:r>
-      <w:r>
-        <w:rPr>
-          <w:color w:val="943634" w:themeColor="accent2" w:themeShade="BF"/>
-        </w:rPr>
-        <w:t>U on Mac)</w:t>
-      </w:r>
-      <w:r>
-        <w:rPr>
-          <w:color w:val="943634" w:themeColor="accent2" w:themeShade="BF"/>
-        </w:rPr>
-        <w:t>.</w:t>
-      </w:r>
-      <w:r>
-        <w:rPr>
-          <w:color w:val="943634" w:themeColor="accent2" w:themeShade="BF"/>
-        </w:rPr>
-        <w:t>]</w:t>
-      </w:r>
-    </w:p>
-    <w:p>
-      <w:pPr>
-        <w:rPr>
-          <w:b/>
-        </w:rPr>
-      </w:pPr>
-      <w:r>
-        <w:fldChar w:fldCharType="begin"/>
-      </w:r>
-      <w:r>
-        <w:instrText xml:space="preserve"> TOC \o "1-3" \h \z \t "AxureHeading1,1,AxureHeading2,2,AxureHeading3,3,AxureHeading4,4" </w:instrText>
-      </w:r>
-      <w:r>
-        <w:fldChar w:fldCharType="separate"/>
-      </w:r>
-      <w:r>
-        <w:rPr>
-          <w:b/>
-          <w:bCs/>
-          <w:noProof/>
-        </w:rPr>
-        <w:t>No table of contents entries found.</w:t>
-      </w:r>
-      <w:r>
-        <w:rPr>
-          <w:b/>
-        </w:rPr>
-        <w:fldChar w:fldCharType="end"/>
       </w:r>
     </w:p>
     <w:p>
       <w:r>
+        <w:lastRenderedPageBreak/>
         <w:br w:type="page"/>
       </w:r>
+    </w:p>
+    <w:p/>
+    <w:p>
+      <w:pPr>
+        <w:pStyle w:val="AxureHeading1"/>
+        <w:keepNext/>
+      </w:pPr>
       <w:r>
-        <w:lastRenderedPageBreak/>
-        <w:t/>
+        <w:t>Pages</w:t>
       </w:r>
     </w:p>
     <w:p>
       <w:pPr>
-        <w:sectPr xmlns:w="http://schemas.openxmlformats.org/wordprocessingml/2006/main">
-          <w:headerReference xmlns:r="http://schemas.openxmlformats.org/officeDocument/2006/relationships" w:type="default" r:id="rId10"/>
-          <w:footerReference xmlns:r="http://schemas.openxmlformats.org/officeDocument/2006/relationships" w:type="default" r:id="rId11"/>
-          <w:type w:val="continuous"/>
-          <w:pgSz w:w="12240" w:h="15840"/>
-          <w:pgMar w:top="720" w:right="720" w:bottom="720" w:left="720" w:header="720" w:footer="432" w:gutter="0"/>
-          <w:cols w:space="720"/>
-          <w:titlePg/>
-          <w:docGrid w:linePitch="360"/>
-        </w:sectPr>
-        <w:type w:val="continuous"/>
-      </w:pPr>
-    </w:p>
-    <w:p>
-      <w:pPr>
-        <w:pStyle w:val="AxureHeading1"/>
+        <w:pStyle w:val="AxureHeading2"/>
         <w:keepNext/>
       </w:pPr>
       <w:r>
-        <w:t xml:space="preserve">Pages</w:t>
+        <w:t>Page Tree</w:t>
       </w:r>
     </w:p>
     <w:p>
       <w:pPr>
-        <w:pStyle w:val="AxureHeading2"/>
-        <w:keepNext/>
+        <w:pStyle w:val="AxureHeading1"/>
+        <w:numPr>
+          <w:ilvl w:val="0"/>
+          <w:numId w:val="14"/>
+        </w:numPr>
+        <w:rPr>
+          <w:b w:val="0"/>
+          <w:i/>
+          <w:sz w:val="24"/>
+        </w:rPr>
       </w:pPr>
       <w:r>
-        <w:t xml:space="preserve">Page Tree</w:t>
+        <w:rPr>
+          <w:b w:val="0"/>
+          <w:i/>
+          <w:sz w:val="24"/>
+        </w:rPr>
+        <w:t>Index</w:t>
       </w:r>
     </w:p>
     <w:p>
       <w:pPr>
-        <w:pStyle w:val="Normal"/>
+        <w:pStyle w:val="AxureHeading1"/>
+        <w:numPr>
+          <w:ilvl w:val="1"/>
+          <w:numId w:val="14"/>
+        </w:numPr>
+        <w:rPr>
+          <w:b w:val="0"/>
+          <w:i/>
+          <w:sz w:val="24"/>
+        </w:rPr>
       </w:pPr>
       <w:r>
-        <w:rPr/>
-        <w:t xml:space="preserve">Arbol</w:t>
+        <w:rPr>
+          <w:b w:val="0"/>
+          <w:i/>
+          <w:sz w:val="24"/>
+        </w:rPr>
+        <w:t>Inicio de sesión</w:t>
       </w:r>
       <w:r>
-        <w:br/>
-      </w:r>
-      <w:r>
-        <w:rPr/>
-        <w:t xml:space="preserve">Index</w:t>
-      </w:r>
-      <w:r>
-        <w:br/>
-      </w:r>
-      <w:r>
+        <w:rPr>
+          <w:b w:val="0"/>
+          <w:i/>
+          <w:sz w:val="24"/>
+        </w:rPr>
         <w:tab/>
-      </w:r>
-      <w:r>
-        <w:rPr/>
-        <w:t xml:space="preserve">Inicio de Sesion</w:t>
-      </w:r>
-      <w:r>
-        <w:br/>
-      </w:r>
-      <w:r>
-        <w:tab/>
-      </w:r>
-      <w:r>
-        <w:tab/>
-      </w:r>
-      <w:r>
-        <w:rPr/>
-        <w:t xml:space="preserve">FormularioDatos</w:t>
-      </w:r>
-      <w:r>
-        <w:br/>
-      </w:r>
-      <w:r>
-        <w:tab/>
-      </w:r>
-      <w:r>
-        <w:tab/>
-      </w:r>
-      <w:r>
-        <w:rPr/>
-        <w:t xml:space="preserve">Olvidaste Contraseña</w:t>
-      </w:r>
-      <w:r>
-        <w:br/>
-      </w:r>
-      <w:r>
-        <w:tab/>
-      </w:r>
-      <w:r>
-        <w:rPr/>
-        <w:t xml:space="preserve">Menu principal</w:t>
-      </w:r>
-      <w:r>
-        <w:br/>
-      </w:r>
-      <w:r>
-        <w:tab/>
-      </w:r>
-      <w:r>
-        <w:tab/>
-      </w:r>
-      <w:r>
-        <w:rPr/>
-        <w:t xml:space="preserve">Gráficas</w:t>
       </w:r>
     </w:p>
     <w:p>
       <w:pPr>
+        <w:pStyle w:val="AxureHeading1"/>
+        <w:numPr>
+          <w:ilvl w:val="2"/>
+          <w:numId w:val="14"/>
+        </w:numPr>
+        <w:rPr>
+          <w:b w:val="0"/>
+          <w:i/>
+          <w:sz w:val="24"/>
+        </w:rPr>
+      </w:pPr>
+      <w:r>
+        <w:rPr>
+          <w:b w:val="0"/>
+          <w:i/>
+          <w:sz w:val="24"/>
+        </w:rPr>
+        <w:t>Formulario Datos</w:t>
+      </w:r>
+    </w:p>
+    <w:p>
+      <w:pPr>
+        <w:pStyle w:val="AxureHeading1"/>
+        <w:numPr>
+          <w:ilvl w:val="2"/>
+          <w:numId w:val="14"/>
+        </w:numPr>
+        <w:rPr>
+          <w:b w:val="0"/>
+          <w:i/>
+          <w:sz w:val="24"/>
+        </w:rPr>
+      </w:pPr>
+      <w:r>
+        <w:rPr>
+          <w:b w:val="0"/>
+          <w:i/>
+          <w:sz w:val="24"/>
+        </w:rPr>
+        <w:t>Olvidaste Contraseña</w:t>
+      </w:r>
+      <w:r>
+        <w:rPr>
+          <w:b w:val="0"/>
+          <w:i/>
+          <w:sz w:val="24"/>
+        </w:rPr>
+        <w:tab/>
+      </w:r>
+    </w:p>
+    <w:p>
+      <w:pPr>
+        <w:pStyle w:val="AxureHeading1"/>
+        <w:numPr>
+          <w:ilvl w:val="1"/>
+          <w:numId w:val="14"/>
+        </w:numPr>
+        <w:rPr>
+          <w:b w:val="0"/>
+          <w:i/>
+          <w:sz w:val="24"/>
+        </w:rPr>
+      </w:pPr>
+      <w:r>
+        <w:rPr>
+          <w:b w:val="0"/>
+          <w:i/>
+          <w:sz w:val="24"/>
+        </w:rPr>
+        <w:t>Menú Principal</w:t>
+      </w:r>
+    </w:p>
+    <w:p>
+      <w:pPr>
+        <w:pStyle w:val="AxureHeading1"/>
+        <w:numPr>
+          <w:ilvl w:val="2"/>
+          <w:numId w:val="14"/>
+        </w:numPr>
+        <w:rPr>
+          <w:b w:val="0"/>
+          <w:i/>
+          <w:sz w:val="24"/>
+        </w:rPr>
+      </w:pPr>
+      <w:r>
+        <w:rPr>
+          <w:b w:val="0"/>
+          <w:i/>
+          <w:sz w:val="24"/>
+        </w:rPr>
+        <w:t>Gráficas</w:t>
+      </w:r>
+    </w:p>
+    <w:p>
+      <w:pPr>
         <w:pStyle w:val="AxureHeading2"/>
         <w:keepNext/>
+        <w:numPr>
+          <w:ilvl w:val="0"/>
+          <w:numId w:val="0"/>
+        </w:numPr>
+        <w:ind w:firstLine="720"/>
+      </w:pPr>
+    </w:p>
+    <w:p>
+      <w:pPr>
+        <w:pStyle w:val="AxureHeading2"/>
+        <w:keepNext/>
+        <w:numPr>
+          <w:ilvl w:val="0"/>
+          <w:numId w:val="0"/>
+        </w:numPr>
+        <w:ind w:left="720"/>
+      </w:pPr>
+      <w:r>
+        <w:rPr>
+          <w:b w:val="0"/>
+        </w:rPr>
+        <w:t>En resumen, se describe un esquema de árbol de cómo se distribuyen las paginas del proyecto</w:t>
+      </w:r>
+    </w:p>
+    <w:p>
+      <w:pPr>
+        <w:spacing w:before="0" w:after="0"/>
+        <w:rPr>
+          <w:b/>
+          <w:color w:val="404040" w:themeColor="text1" w:themeTint="BF"/>
+          <w:sz w:val="26"/>
+        </w:rPr>
       </w:pPr>
       <w:r>
         <w:br w:type="page"/>
       </w:r>
+    </w:p>
+    <w:p>
+      <w:pPr>
+        <w:pStyle w:val="AxureHeading2"/>
+        <w:keepNext/>
+        <w:numPr>
+          <w:ilvl w:val="0"/>
+          <w:numId w:val="0"/>
+        </w:numPr>
+      </w:pPr>
       <w:r>
-        <w:t xml:space="preserve">Arbol</w:t>
+        <w:lastRenderedPageBreak/>
+        <w:t xml:space="preserve">1.1 </w:t>
+      </w:r>
+      <w:r>
+        <w:t>Arbol</w:t>
       </w:r>
     </w:p>
     <w:p>
@@ -595,7 +557,7 @@
         <w:keepNext/>
       </w:pPr>
       <w:r>
-        <w:t xml:space="preserve">User Interface</w:t>
+        <w:t>User Interface</w:t>
       </w:r>
     </w:p>
     <w:p>
@@ -603,10 +565,15 @@
         <w:pStyle w:val="AxureImageParagraph"/>
       </w:pPr>
       <w:r>
+        <w:rPr>
+          <w:noProof/>
+          <w:lang w:eastAsia="es-ES"/>
+        </w:rPr>
         <w:drawing>
-          <wp:inline>
+          <wp:inline distT="0" distB="0" distL="0" distR="0">
             <wp:extent cx="3429000" cy="3162300"/>
-            <wp:docPr name="AXU0.png" id="0"/>
+            <wp:effectExtent l="0" t="0" r="0" b="0"/>
+            <wp:docPr id="1" name="AXU0.png"/>
             <wp:cNvGraphicFramePr>
               <a:graphicFrameLocks xmlns:a="http://schemas.openxmlformats.org/drawingml/2006/main" noChangeAspect="1"/>
             </wp:cNvGraphicFramePr>
@@ -620,7 +587,7 @@
                     </pic:cNvPicPr>
                   </pic:nvPicPr>
                   <pic:blipFill>
-                    <a:blip r:embed="rId_AXURE11"/>
+                    <a:blip r:embed="rId9" cstate="print"/>
                     <a:stretch>
                       <a:fillRect/>
                     </a:stretch>
@@ -630,7 +597,9 @@
                       <a:off x="0" y="0"/>
                       <a:ext cx="3429000" cy="3162300"/>
                     </a:xfrm>
-                    <a:prstGeom prst="rect"/>
+                    <a:prstGeom prst="rect">
+                      <a:avLst/>
+                    </a:prstGeom>
                   </pic:spPr>
                 </pic:pic>
               </a:graphicData>
@@ -648,7 +617,8 @@
         <w:br w:type="page"/>
       </w:r>
       <w:r>
-        <w:t xml:space="preserve">Index</w:t>
+        <w:lastRenderedPageBreak/>
+        <w:t>Index</w:t>
       </w:r>
     </w:p>
     <w:p>
@@ -657,18 +627,23 @@
         <w:keepNext/>
       </w:pPr>
       <w:r>
-        <w:t xml:space="preserve">User Interface</w:t>
-      </w:r>
-    </w:p>
-    <w:p>
-      <w:pPr>
-        <w:pStyle w:val="AxureImageParagraph"/>
-      </w:pPr>
-      <w:r>
+        <w:rPr>
+          <w:noProof/>
+          <w:lang w:eastAsia="es-ES"/>
+        </w:rPr>
         <w:drawing>
-          <wp:inline>
+          <wp:anchor distT="0" distB="0" distL="114300" distR="114300" simplePos="0" relativeHeight="251658240" behindDoc="0" locked="0" layoutInCell="1" allowOverlap="1">
+            <wp:simplePos x="0" y="0"/>
+            <wp:positionH relativeFrom="margin">
+              <wp:posOffset>4991100</wp:posOffset>
+            </wp:positionH>
+            <wp:positionV relativeFrom="margin">
+              <wp:posOffset>-71120</wp:posOffset>
+            </wp:positionV>
             <wp:extent cx="1752600" cy="7315200"/>
-            <wp:docPr name="AXU1.png" id="1"/>
+            <wp:effectExtent l="19050" t="0" r="0" b="0"/>
+            <wp:wrapSquare wrapText="bothSides"/>
+            <wp:docPr id="2" name="AXU1.png"/>
             <wp:cNvGraphicFramePr>
               <a:graphicFrameLocks xmlns:a="http://schemas.openxmlformats.org/drawingml/2006/main" noChangeAspect="1"/>
             </wp:cNvGraphicFramePr>
@@ -682,7 +657,7 @@
                     </pic:cNvPicPr>
                   </pic:nvPicPr>
                   <pic:blipFill>
-                    <a:blip r:embed="rId_AXURE12"/>
+                    <a:blip r:embed="rId10" cstate="print"/>
                     <a:stretch>
                       <a:fillRect/>
                     </a:stretch>
@@ -692,137 +667,144 @@
                       <a:off x="0" y="0"/>
                       <a:ext cx="1752600" cy="7315200"/>
                     </a:xfrm>
-                    <a:prstGeom prst="rect"/>
+                    <a:prstGeom prst="rect">
+                      <a:avLst/>
+                    </a:prstGeom>
                   </pic:spPr>
                 </pic:pic>
               </a:graphicData>
             </a:graphic>
-          </wp:inline>
+          </wp:anchor>
         </w:drawing>
+      </w:r>
+      <w:r>
+        <w:t>User Interface</w:t>
       </w:r>
     </w:p>
     <w:p>
       <w:pPr>
+        <w:pStyle w:val="AxureImageParagraph"/>
+      </w:pPr>
+    </w:p>
+    <w:p>
+      <w:pPr>
         <w:pStyle w:val="AxureHeading3"/>
         <w:keepNext/>
       </w:pPr>
       <w:r>
-        <w:t xml:space="preserve">Widget Table</w:t>
+        <w:t>Widget Table</w:t>
       </w:r>
     </w:p>
     <w:tbl>
       <w:tblPr>
         <w:tblStyle w:val="AxureTableStyle"/>
+        <w:tblW w:w="0" w:type="auto"/>
+        <w:tblLook w:val="04A0"/>
       </w:tblPr>
       <w:tblGrid>
-        <w:gridCol w:w="3600"/>
-        <w:gridCol w:w="7200"/>
+        <w:gridCol w:w="829"/>
+        <w:gridCol w:w="3248"/>
       </w:tblGrid>
       <w:tr>
         <w:trPr>
-          <w:cantSplit/>
-          <w:tblHeader/>
           <w:cnfStyle w:val="100000000000"/>
         </w:trPr>
         <w:tc>
           <w:tcPr>
-            <w:tcBorders/>
+            <w:tcW w:w="0" w:type="auto"/>
           </w:tcPr>
           <w:p>
             <w:pPr>
               <w:pStyle w:val="AxureTableHeaderText"/>
             </w:pPr>
             <w:r>
-              <w:rPr/>
-              <w:t xml:space="preserve">Footnote</w:t>
-            </w:r>
-          </w:p>
-        </w:tc>
-        <w:tc>
-          <w:tcPr>
-            <w:tcBorders/>
+              <w:t>Footnote</w:t>
+            </w:r>
+          </w:p>
+        </w:tc>
+        <w:tc>
+          <w:tcPr>
+            <w:tcW w:w="0" w:type="auto"/>
           </w:tcPr>
           <w:p>
             <w:pPr>
               <w:pStyle w:val="AxureTableHeaderText"/>
             </w:pPr>
             <w:r>
-              <w:rPr/>
-              <w:t xml:space="preserve">Interactions</w:t>
+              <w:t>Interactions</w:t>
+            </w:r>
+          </w:p>
+        </w:tc>
+      </w:tr>
+      <w:tr>
+        <w:tc>
+          <w:tcPr>
+            <w:tcW w:w="0" w:type="auto"/>
+          </w:tcPr>
+          <w:p>
+            <w:pPr>
+              <w:pStyle w:val="AxureTableNormalText"/>
+            </w:pPr>
+            <w:r>
+              <w:t>1</w:t>
+            </w:r>
+          </w:p>
+        </w:tc>
+        <w:tc>
+          <w:tcPr>
+            <w:tcW w:w="0" w:type="auto"/>
+          </w:tcPr>
+          <w:p>
+            <w:pPr>
+              <w:pStyle w:val="AxureTableNormalText"/>
+            </w:pPr>
+            <w:r>
+              <w:t>OnClick:</w:t>
+            </w:r>
+            <w:r>
+              <w:br/>
+              <w:t xml:space="preserve">  Case 1:</w:t>
+            </w:r>
+            <w:r>
+              <w:br/>
+              <w:t xml:space="preserve">    Open Inicio de Sesion in Current Window</w:t>
             </w:r>
           </w:p>
         </w:tc>
       </w:tr>
       <w:tr>
         <w:trPr>
-          <w:cantSplit/>
-          <w:cnfStyle w:val="000000100000"/>
-        </w:trPr>
-        <w:tc>
-          <w:tcPr>
-            <w:tcBorders/>
-          </w:tcPr>
-          <w:p>
-            <w:pPr>
-              <w:pStyle w:val="AxureTableNormalText"/>
-            </w:pPr>
-            <w:r>
-              <w:rPr/>
-              <w:t xml:space="preserve">1</w:t>
-            </w:r>
-          </w:p>
-        </w:tc>
-        <w:tc>
-          <w:tcPr>
-            <w:tcBorders/>
-          </w:tcPr>
-          <w:p>
-            <w:pPr>
-              <w:pStyle w:val="AxureTableNormalText"/>
-            </w:pPr>
-            <w:r>
-              <w:rPr/>
-              <w:t xml:space="preserve">OnClick:</w:t>
-              <w:br/>
-              <w:t xml:space="preserve">  Case 1:</w:t>
-              <w:br/>
-              <w:t xml:space="preserve">    Open Inicio de Sesion in Current Window</w:t>
-            </w:r>
-          </w:p>
-        </w:tc>
-      </w:tr>
-      <w:tr>
-        <w:trPr>
-          <w:cantSplit/>
           <w:cnfStyle w:val="000000010000"/>
         </w:trPr>
         <w:tc>
           <w:tcPr>
-            <w:tcBorders/>
-          </w:tcPr>
-          <w:p>
-            <w:pPr>
-              <w:pStyle w:val="AxureTableNormalText"/>
-            </w:pPr>
-            <w:r>
-              <w:rPr/>
-              <w:t xml:space="preserve">2</w:t>
-            </w:r>
-          </w:p>
-        </w:tc>
-        <w:tc>
-          <w:tcPr>
-            <w:tcBorders/>
-          </w:tcPr>
-          <w:p>
-            <w:pPr>
-              <w:pStyle w:val="AxureTableNormalText"/>
-            </w:pPr>
-            <w:r>
-              <w:rPr/>
-              <w:t xml:space="preserve">OnClick:</w:t>
+            <w:tcW w:w="0" w:type="auto"/>
+          </w:tcPr>
+          <w:p>
+            <w:pPr>
+              <w:pStyle w:val="AxureTableNormalText"/>
+            </w:pPr>
+            <w:r>
+              <w:t>2</w:t>
+            </w:r>
+          </w:p>
+        </w:tc>
+        <w:tc>
+          <w:tcPr>
+            <w:tcW w:w="0" w:type="auto"/>
+          </w:tcPr>
+          <w:p>
+            <w:pPr>
+              <w:pStyle w:val="AxureTableNormalText"/>
+            </w:pPr>
+            <w:r>
+              <w:t>OnClick:</w:t>
+            </w:r>
+            <w:r>
               <w:br/>
               <w:t xml:space="preserve">  Case 1:</w:t>
+            </w:r>
+            <w:r>
               <w:br/>
               <w:t xml:space="preserve">    Scroll to (Hot Spot) (y only) swing 500ms</w:t>
             </w:r>
@@ -830,6 +812,33 @@
         </w:tc>
       </w:tr>
     </w:tbl>
+    <w:p>
+      <w:pPr>
+        <w:pStyle w:val="AxureHeading1"/>
+        <w:numPr>
+          <w:ilvl w:val="0"/>
+          <w:numId w:val="0"/>
+        </w:numPr>
+      </w:pPr>
+    </w:p>
+    <w:p>
+      <w:pPr>
+        <w:pStyle w:val="AxureHeading1"/>
+        <w:numPr>
+          <w:ilvl w:val="0"/>
+          <w:numId w:val="0"/>
+        </w:numPr>
+        <w:rPr>
+          <w:b w:val="0"/>
+        </w:rPr>
+      </w:pPr>
+      <w:r>
+        <w:rPr>
+          <w:b w:val="0"/>
+        </w:rPr>
+        <w:t>Página principal donde se muestra un poco de información sobre el producto y el botón para acceder a la parte de clientes</w:t>
+      </w:r>
+    </w:p>
     <w:p>
       <w:pPr>
         <w:pStyle w:val="AxureHeading2"/>
@@ -839,7 +848,8 @@
         <w:br w:type="page"/>
       </w:r>
       <w:r>
-        <w:t xml:space="preserve">Inicio de Sesion</w:t>
+        <w:lastRenderedPageBreak/>
+        <w:t>Inicio de Sesion</w:t>
       </w:r>
     </w:p>
     <w:p>
@@ -848,18 +858,23 @@
         <w:keepNext/>
       </w:pPr>
       <w:r>
-        <w:t xml:space="preserve">User Interface</w:t>
-      </w:r>
-    </w:p>
-    <w:p>
-      <w:pPr>
-        <w:pStyle w:val="AxureImageParagraph"/>
-      </w:pPr>
-      <w:r>
+        <w:rPr>
+          <w:noProof/>
+          <w:lang w:eastAsia="es-ES"/>
+        </w:rPr>
         <w:drawing>
-          <wp:inline>
+          <wp:anchor distT="0" distB="0" distL="114300" distR="114300" simplePos="0" relativeHeight="251659264" behindDoc="0" locked="0" layoutInCell="1" allowOverlap="1">
+            <wp:simplePos x="0" y="0"/>
+            <wp:positionH relativeFrom="column">
+              <wp:posOffset>3438525</wp:posOffset>
+            </wp:positionH>
+            <wp:positionV relativeFrom="paragraph">
+              <wp:posOffset>-60960</wp:posOffset>
+            </wp:positionV>
             <wp:extent cx="3429000" cy="5286375"/>
-            <wp:docPr name="AXU2.png" id="2"/>
+            <wp:effectExtent l="19050" t="0" r="0" b="0"/>
+            <wp:wrapSquare wrapText="bothSides"/>
+            <wp:docPr id="3" name="AXU2.png"/>
             <wp:cNvGraphicFramePr>
               <a:graphicFrameLocks xmlns:a="http://schemas.openxmlformats.org/drawingml/2006/main" noChangeAspect="1"/>
             </wp:cNvGraphicFramePr>
@@ -873,7 +888,7 @@
                     </pic:cNvPicPr>
                   </pic:nvPicPr>
                   <pic:blipFill>
-                    <a:blip r:embed="rId_AXURE13"/>
+                    <a:blip r:embed="rId11" cstate="print"/>
                     <a:stretch>
                       <a:fillRect/>
                     </a:stretch>
@@ -883,384 +898,368 @@
                       <a:off x="0" y="0"/>
                       <a:ext cx="3429000" cy="5286375"/>
                     </a:xfrm>
-                    <a:prstGeom prst="rect"/>
+                    <a:prstGeom prst="rect">
+                      <a:avLst/>
+                    </a:prstGeom>
                   </pic:spPr>
                 </pic:pic>
               </a:graphicData>
             </a:graphic>
-          </wp:inline>
+          </wp:anchor>
         </w:drawing>
+      </w:r>
+      <w:r>
+        <w:t>User Interface</w:t>
       </w:r>
     </w:p>
     <w:p>
       <w:pPr>
+        <w:pStyle w:val="AxureImageParagraph"/>
+      </w:pPr>
+    </w:p>
+    <w:p>
+      <w:pPr>
         <w:pStyle w:val="AxureHeading3"/>
         <w:keepNext/>
       </w:pPr>
       <w:r>
-        <w:t xml:space="preserve">Widget Table</w:t>
+        <w:t>Widget Table</w:t>
       </w:r>
     </w:p>
     <w:tbl>
       <w:tblPr>
         <w:tblStyle w:val="AxureTableStyle"/>
+        <w:tblW w:w="0" w:type="auto"/>
+        <w:tblLook w:val="04A0"/>
       </w:tblPr>
       <w:tblGrid>
-        <w:gridCol w:w="2160"/>
-        <w:gridCol w:w="4320"/>
-        <w:gridCol w:w="4320"/>
+        <w:gridCol w:w="829"/>
+        <w:gridCol w:w="1496"/>
+        <w:gridCol w:w="3657"/>
       </w:tblGrid>
       <w:tr>
         <w:trPr>
-          <w:cantSplit/>
-          <w:tblHeader/>
           <w:cnfStyle w:val="100000000000"/>
         </w:trPr>
         <w:tc>
           <w:tcPr>
-            <w:tcBorders/>
+            <w:tcW w:w="0" w:type="auto"/>
           </w:tcPr>
           <w:p>
             <w:pPr>
               <w:pStyle w:val="AxureTableHeaderText"/>
             </w:pPr>
             <w:r>
-              <w:rPr/>
-              <w:t xml:space="preserve">Footnote</w:t>
-            </w:r>
-          </w:p>
-        </w:tc>
-        <w:tc>
-          <w:tcPr>
-            <w:tcBorders/>
+              <w:t>Footnote</w:t>
+            </w:r>
+          </w:p>
+        </w:tc>
+        <w:tc>
+          <w:tcPr>
+            <w:tcW w:w="0" w:type="auto"/>
           </w:tcPr>
           <w:p>
             <w:pPr>
               <w:pStyle w:val="AxureTableHeaderText"/>
             </w:pPr>
             <w:r>
-              <w:rPr/>
-              <w:t xml:space="preserve">Name</w:t>
-            </w:r>
-          </w:p>
-        </w:tc>
-        <w:tc>
-          <w:tcPr>
-            <w:tcBorders/>
+              <w:t>Name</w:t>
+            </w:r>
+          </w:p>
+        </w:tc>
+        <w:tc>
+          <w:tcPr>
+            <w:tcW w:w="0" w:type="auto"/>
           </w:tcPr>
           <w:p>
             <w:pPr>
               <w:pStyle w:val="AxureTableHeaderText"/>
             </w:pPr>
             <w:r>
-              <w:rPr/>
-              <w:t xml:space="preserve">Interactions</w:t>
+              <w:t>Interactions</w:t>
+            </w:r>
+          </w:p>
+        </w:tc>
+      </w:tr>
+      <w:tr>
+        <w:tc>
+          <w:tcPr>
+            <w:tcW w:w="0" w:type="auto"/>
+          </w:tcPr>
+          <w:p>
+            <w:pPr>
+              <w:pStyle w:val="AxureTableNormalText"/>
+            </w:pPr>
+            <w:r>
+              <w:t>1</w:t>
+            </w:r>
+          </w:p>
+        </w:tc>
+        <w:tc>
+          <w:tcPr>
+            <w:tcW w:w="0" w:type="auto"/>
+          </w:tcPr>
+          <w:p>
+            <w:pPr>
+              <w:pStyle w:val="AxureTableNormalText"/>
+            </w:pPr>
+            <w:r>
+              <w:t>Campo usuario</w:t>
+            </w:r>
+          </w:p>
+        </w:tc>
+        <w:tc>
+          <w:tcPr>
+            <w:tcW w:w="0" w:type="auto"/>
+          </w:tcPr>
+          <w:p>
+            <w:pPr>
+              <w:pStyle w:val="AxureTableNormalText"/>
+            </w:pPr>
+            <w:r>
+              <w:t>OnTextChange:</w:t>
+            </w:r>
+            <w:r>
+              <w:br/>
+              <w:t xml:space="preserve">  Case 1:</w:t>
             </w:r>
           </w:p>
         </w:tc>
       </w:tr>
       <w:tr>
         <w:trPr>
-          <w:cantSplit/>
-          <w:cnfStyle w:val="000000100000"/>
+          <w:cnfStyle w:val="000000010000"/>
         </w:trPr>
         <w:tc>
           <w:tcPr>
-            <w:tcBorders/>
-          </w:tcPr>
-          <w:p>
-            <w:pPr>
-              <w:pStyle w:val="AxureTableNormalText"/>
-            </w:pPr>
-            <w:r>
-              <w:rPr/>
-              <w:t xml:space="preserve">1</w:t>
-            </w:r>
-          </w:p>
-        </w:tc>
-        <w:tc>
-          <w:tcPr>
-            <w:tcBorders/>
-          </w:tcPr>
-          <w:p>
-            <w:pPr>
-              <w:pStyle w:val="AxureTableNormalText"/>
-            </w:pPr>
-            <w:r>
-              <w:rPr/>
-              <w:t xml:space="preserve">Campo usuario</w:t>
-            </w:r>
-          </w:p>
-        </w:tc>
-        <w:tc>
-          <w:tcPr>
-            <w:tcBorders/>
-          </w:tcPr>
-          <w:p>
-            <w:pPr>
-              <w:pStyle w:val="AxureTableNormalText"/>
-            </w:pPr>
-            <w:r>
-              <w:rPr/>
-              <w:t xml:space="preserve">OnTextChange:</w:t>
+            <w:tcW w:w="0" w:type="auto"/>
+          </w:tcPr>
+          <w:p>
+            <w:pPr>
+              <w:pStyle w:val="AxureTableNormalText"/>
+            </w:pPr>
+            <w:r>
+              <w:t>2</w:t>
+            </w:r>
+          </w:p>
+        </w:tc>
+        <w:tc>
+          <w:tcPr>
+            <w:tcW w:w="0" w:type="auto"/>
+          </w:tcPr>
+          <w:p>
+            <w:pPr>
+              <w:pStyle w:val="AxureTableNormalText"/>
+            </w:pPr>
+            <w:r>
+              <w:t>Campo contraseña</w:t>
+            </w:r>
+          </w:p>
+        </w:tc>
+        <w:tc>
+          <w:tcPr>
+            <w:tcW w:w="0" w:type="auto"/>
+          </w:tcPr>
+          <w:p>
+            <w:pPr>
+              <w:pStyle w:val="AxureTableNormalText"/>
+            </w:pPr>
+            <w:r>
+              <w:t>OnTextChange:</w:t>
+            </w:r>
+            <w:r>
               <w:br/>
               <w:t xml:space="preserve">  Case 1:</w:t>
+            </w:r>
+          </w:p>
+        </w:tc>
+      </w:tr>
+      <w:tr>
+        <w:tc>
+          <w:tcPr>
+            <w:tcW w:w="0" w:type="auto"/>
+          </w:tcPr>
+          <w:p>
+            <w:pPr>
+              <w:pStyle w:val="AxureTableNormalText"/>
+            </w:pPr>
+            <w:r>
+              <w:t>3</w:t>
+            </w:r>
+          </w:p>
+        </w:tc>
+        <w:tc>
+          <w:tcPr>
+            <w:tcW w:w="0" w:type="auto"/>
+          </w:tcPr>
+          <w:p>
+            <w:pPr>
+              <w:pStyle w:val="AxureTableNormalText"/>
+            </w:pPr>
+          </w:p>
+        </w:tc>
+        <w:tc>
+          <w:tcPr>
+            <w:tcW w:w="0" w:type="auto"/>
+          </w:tcPr>
+          <w:p>
+            <w:pPr>
+              <w:pStyle w:val="AxureTableNormalText"/>
+            </w:pPr>
+            <w:r>
+              <w:t>OnClick:</w:t>
+            </w:r>
+            <w:r>
+              <w:br/>
+              <w:t xml:space="preserve">  Case 1:</w:t>
+            </w:r>
+            <w:r>
+              <w:br/>
+            </w:r>
+            <w:r>
+              <w:t xml:space="preserve">    Open Index in Current Window</w:t>
             </w:r>
           </w:p>
         </w:tc>
       </w:tr>
       <w:tr>
         <w:trPr>
-          <w:cantSplit/>
           <w:cnfStyle w:val="000000010000"/>
         </w:trPr>
         <w:tc>
           <w:tcPr>
-            <w:tcBorders/>
-          </w:tcPr>
-          <w:p>
-            <w:pPr>
-              <w:pStyle w:val="AxureTableNormalText"/>
-            </w:pPr>
-            <w:r>
-              <w:rPr/>
-              <w:t xml:space="preserve">2</w:t>
-            </w:r>
-          </w:p>
-        </w:tc>
-        <w:tc>
-          <w:tcPr>
-            <w:tcBorders/>
-          </w:tcPr>
-          <w:p>
-            <w:pPr>
-              <w:pStyle w:val="AxureTableNormalText"/>
-            </w:pPr>
-            <w:r>
-              <w:rPr/>
-              <w:t xml:space="preserve">Campo contraseña</w:t>
-            </w:r>
-          </w:p>
-        </w:tc>
-        <w:tc>
-          <w:tcPr>
-            <w:tcBorders/>
-          </w:tcPr>
-          <w:p>
-            <w:pPr>
-              <w:pStyle w:val="AxureTableNormalText"/>
-            </w:pPr>
-            <w:r>
-              <w:rPr/>
-              <w:t xml:space="preserve">OnTextChange:</w:t>
+            <w:tcW w:w="0" w:type="auto"/>
+          </w:tcPr>
+          <w:p>
+            <w:pPr>
+              <w:pStyle w:val="AxureTableNormalText"/>
+            </w:pPr>
+            <w:r>
+              <w:t>4</w:t>
+            </w:r>
+          </w:p>
+        </w:tc>
+        <w:tc>
+          <w:tcPr>
+            <w:tcW w:w="0" w:type="auto"/>
+          </w:tcPr>
+          <w:p>
+            <w:pPr>
+              <w:pStyle w:val="AxureTableNormalText"/>
+            </w:pPr>
+          </w:p>
+        </w:tc>
+        <w:tc>
+          <w:tcPr>
+            <w:tcW w:w="0" w:type="auto"/>
+          </w:tcPr>
+          <w:p>
+            <w:pPr>
+              <w:pStyle w:val="AxureTableNormalText"/>
+            </w:pPr>
+            <w:r>
+              <w:t>OnClick:</w:t>
+            </w:r>
+            <w:r>
               <w:br/>
               <w:t xml:space="preserve">  Case 1:</w:t>
+            </w:r>
+            <w:r>
+              <w:br/>
+              <w:t xml:space="preserve">    Open Olvidaste Contraseña in Current Window</w:t>
+            </w:r>
+          </w:p>
+        </w:tc>
+      </w:tr>
+      <w:tr>
+        <w:tc>
+          <w:tcPr>
+            <w:tcW w:w="0" w:type="auto"/>
+          </w:tcPr>
+          <w:p>
+            <w:pPr>
+              <w:pStyle w:val="AxureTableNormalText"/>
+            </w:pPr>
+            <w:r>
+              <w:t>5</w:t>
+            </w:r>
+          </w:p>
+        </w:tc>
+        <w:tc>
+          <w:tcPr>
+            <w:tcW w:w="0" w:type="auto"/>
+          </w:tcPr>
+          <w:p>
+            <w:pPr>
+              <w:pStyle w:val="AxureTableNormalText"/>
+            </w:pPr>
+          </w:p>
+        </w:tc>
+        <w:tc>
+          <w:tcPr>
+            <w:tcW w:w="0" w:type="auto"/>
+          </w:tcPr>
+          <w:p>
+            <w:pPr>
+              <w:pStyle w:val="AxureTableNormalText"/>
+            </w:pPr>
+            <w:r>
+              <w:t>OnClick:</w:t>
+            </w:r>
+            <w:r>
+              <w:br/>
+              <w:t xml:space="preserve">  Case 1:</w:t>
+            </w:r>
+            <w:r>
+              <w:br/>
+              <w:t xml:space="preserve">    Open Index in Current Window</w:t>
             </w:r>
           </w:p>
         </w:tc>
       </w:tr>
       <w:tr>
         <w:trPr>
-          <w:cantSplit/>
-          <w:cnfStyle w:val="000000100000"/>
-        </w:trPr>
-        <w:tc>
-          <w:tcPr>
-            <w:tcBorders/>
-          </w:tcPr>
-          <w:p>
-            <w:pPr>
-              <w:pStyle w:val="AxureTableNormalText"/>
-            </w:pPr>
-            <w:r>
-              <w:rPr/>
-              <w:t xml:space="preserve">3</w:t>
-            </w:r>
-          </w:p>
-        </w:tc>
-        <w:tc>
-          <w:tcPr>
-            <w:tcBorders/>
-          </w:tcPr>
-          <w:p>
-            <w:pPr>
-              <w:pStyle w:val="AxureTableNormalText"/>
-            </w:pPr>
-            <w:r>
-              <w:rPr/>
-              <w:t xml:space="preserve"/>
-            </w:r>
-          </w:p>
-        </w:tc>
-        <w:tc>
-          <w:tcPr>
-            <w:tcBorders/>
-          </w:tcPr>
-          <w:p>
-            <w:pPr>
-              <w:pStyle w:val="AxureTableNormalText"/>
-            </w:pPr>
-            <w:r>
-              <w:rPr/>
-              <w:t xml:space="preserve">OnClick:</w:t>
-              <w:br/>
-              <w:t xml:space="preserve">  Case 1:</w:t>
-              <w:br/>
-              <w:t xml:space="preserve">    Open Index in Current Window</w:t>
-            </w:r>
-          </w:p>
-        </w:tc>
-      </w:tr>
-      <w:tr>
-        <w:trPr>
-          <w:cantSplit/>
           <w:cnfStyle w:val="000000010000"/>
         </w:trPr>
         <w:tc>
           <w:tcPr>
-            <w:tcBorders/>
-          </w:tcPr>
-          <w:p>
-            <w:pPr>
-              <w:pStyle w:val="AxureTableNormalText"/>
-            </w:pPr>
-            <w:r>
-              <w:rPr/>
-              <w:t xml:space="preserve">4</w:t>
-            </w:r>
-          </w:p>
-        </w:tc>
-        <w:tc>
-          <w:tcPr>
-            <w:tcBorders/>
-          </w:tcPr>
-          <w:p>
-            <w:pPr>
-              <w:pStyle w:val="AxureTableNormalText"/>
-            </w:pPr>
-            <w:r>
-              <w:rPr/>
-              <w:t xml:space="preserve"/>
-            </w:r>
-          </w:p>
-        </w:tc>
-        <w:tc>
-          <w:tcPr>
-            <w:tcBorders/>
-          </w:tcPr>
-          <w:p>
-            <w:pPr>
-              <w:pStyle w:val="AxureTableNormalText"/>
-            </w:pPr>
-            <w:r>
-              <w:rPr/>
-              <w:t xml:space="preserve">OnClick:</w:t>
+            <w:tcW w:w="0" w:type="auto"/>
+          </w:tcPr>
+          <w:p>
+            <w:pPr>
+              <w:pStyle w:val="AxureTableNormalText"/>
+            </w:pPr>
+            <w:r>
+              <w:t>6</w:t>
+            </w:r>
+          </w:p>
+        </w:tc>
+        <w:tc>
+          <w:tcPr>
+            <w:tcW w:w="0" w:type="auto"/>
+          </w:tcPr>
+          <w:p>
+            <w:pPr>
+              <w:pStyle w:val="AxureTableNormalText"/>
+            </w:pPr>
+          </w:p>
+        </w:tc>
+        <w:tc>
+          <w:tcPr>
+            <w:tcW w:w="0" w:type="auto"/>
+          </w:tcPr>
+          <w:p>
+            <w:pPr>
+              <w:pStyle w:val="AxureTableNormalText"/>
+            </w:pPr>
+            <w:r>
+              <w:t>OnClick:</w:t>
+            </w:r>
+            <w:r>
               <w:br/>
               <w:t xml:space="preserve">  Case 1:</w:t>
-              <w:br/>
-              <w:t xml:space="preserve">    Open Olvidaste Contraseña in Current Window</w:t>
-            </w:r>
-          </w:p>
-        </w:tc>
-      </w:tr>
-      <w:tr>
-        <w:trPr>
-          <w:cantSplit/>
-          <w:cnfStyle w:val="000000100000"/>
-        </w:trPr>
-        <w:tc>
-          <w:tcPr>
-            <w:tcBorders/>
-          </w:tcPr>
-          <w:p>
-            <w:pPr>
-              <w:pStyle w:val="AxureTableNormalText"/>
-            </w:pPr>
-            <w:r>
-              <w:rPr/>
-              <w:t xml:space="preserve">5</w:t>
-            </w:r>
-          </w:p>
-        </w:tc>
-        <w:tc>
-          <w:tcPr>
-            <w:tcBorders/>
-          </w:tcPr>
-          <w:p>
-            <w:pPr>
-              <w:pStyle w:val="AxureTableNormalText"/>
-            </w:pPr>
-            <w:r>
-              <w:rPr/>
-              <w:t xml:space="preserve"/>
-            </w:r>
-          </w:p>
-        </w:tc>
-        <w:tc>
-          <w:tcPr>
-            <w:tcBorders/>
-          </w:tcPr>
-          <w:p>
-            <w:pPr>
-              <w:pStyle w:val="AxureTableNormalText"/>
-            </w:pPr>
-            <w:r>
-              <w:rPr/>
-              <w:t xml:space="preserve">OnClick:</w:t>
-              <w:br/>
-              <w:t xml:space="preserve">  Case 1:</w:t>
-              <w:br/>
-              <w:t xml:space="preserve">    Open Index in Current Window</w:t>
-            </w:r>
-          </w:p>
-        </w:tc>
-      </w:tr>
-      <w:tr>
-        <w:trPr>
-          <w:cantSplit/>
-          <w:cnfStyle w:val="000000010000"/>
-        </w:trPr>
-        <w:tc>
-          <w:tcPr>
-            <w:tcBorders/>
-          </w:tcPr>
-          <w:p>
-            <w:pPr>
-              <w:pStyle w:val="AxureTableNormalText"/>
-            </w:pPr>
-            <w:r>
-              <w:rPr/>
-              <w:t xml:space="preserve">6</w:t>
-            </w:r>
-          </w:p>
-        </w:tc>
-        <w:tc>
-          <w:tcPr>
-            <w:tcBorders/>
-          </w:tcPr>
-          <w:p>
-            <w:pPr>
-              <w:pStyle w:val="AxureTableNormalText"/>
-            </w:pPr>
-            <w:r>
-              <w:rPr/>
-              <w:t xml:space="preserve"/>
-            </w:r>
-          </w:p>
-        </w:tc>
-        <w:tc>
-          <w:tcPr>
-            <w:tcBorders/>
-          </w:tcPr>
-          <w:p>
-            <w:pPr>
-              <w:pStyle w:val="AxureTableNormalText"/>
-            </w:pPr>
-            <w:r>
-              <w:rPr/>
-              <w:t xml:space="preserve">OnClick:</w:t>
-              <w:br/>
-              <w:t xml:space="preserve">  Case 1:</w:t>
+            </w:r>
+            <w:r>
               <w:br/>
               <w:t xml:space="preserve">    Open Inicio de Sesion in Current Window</w:t>
             </w:r>
@@ -1272,12 +1271,42 @@
       <w:pPr>
         <w:pStyle w:val="AxureHeading2"/>
         <w:keepNext/>
+        <w:numPr>
+          <w:ilvl w:val="0"/>
+          <w:numId w:val="0"/>
+        </w:numPr>
+      </w:pPr>
+    </w:p>
+    <w:p>
+      <w:pPr>
+        <w:pStyle w:val="AxureHeading2"/>
+        <w:keepNext/>
+        <w:numPr>
+          <w:ilvl w:val="0"/>
+          <w:numId w:val="0"/>
+        </w:numPr>
+        <w:rPr>
+          <w:b w:val="0"/>
+        </w:rPr>
       </w:pPr>
       <w:r>
+        <w:rPr>
+          <w:b w:val="0"/>
+        </w:rPr>
+        <w:t>Pagina para que los usuarios se identifiquen y poder mostrarle sus datos</w:t>
+      </w:r>
+      <w:r>
+        <w:rPr>
+          <w:b w:val="0"/>
+        </w:rPr>
         <w:br w:type="page"/>
       </w:r>
       <w:r>
-        <w:t xml:space="preserve">FormularioDatos</w:t>
+        <w:rPr>
+          <w:b w:val="0"/>
+        </w:rPr>
+        <w:lastRenderedPageBreak/>
+        <w:t>FormularioDatos</w:t>
       </w:r>
     </w:p>
     <w:p>
@@ -1286,18 +1315,23 @@
         <w:keepNext/>
       </w:pPr>
       <w:r>
-        <w:t xml:space="preserve">User Interface</w:t>
-      </w:r>
-    </w:p>
-    <w:p>
-      <w:pPr>
-        <w:pStyle w:val="AxureImageParagraph"/>
-      </w:pPr>
-      <w:r>
+        <w:rPr>
+          <w:noProof/>
+          <w:lang w:eastAsia="es-ES"/>
+        </w:rPr>
         <w:drawing>
-          <wp:inline>
+          <wp:anchor distT="0" distB="0" distL="114300" distR="114300" simplePos="0" relativeHeight="251660288" behindDoc="0" locked="0" layoutInCell="1" allowOverlap="1">
+            <wp:simplePos x="0" y="0"/>
+            <wp:positionH relativeFrom="column">
+              <wp:posOffset>3514725</wp:posOffset>
+            </wp:positionH>
+            <wp:positionV relativeFrom="paragraph">
+              <wp:posOffset>81915</wp:posOffset>
+            </wp:positionV>
             <wp:extent cx="3448050" cy="6096000"/>
-            <wp:docPr name="AXU3.png" id="3"/>
+            <wp:effectExtent l="19050" t="0" r="0" b="0"/>
+            <wp:wrapSquare wrapText="bothSides"/>
+            <wp:docPr id="4" name="AXU3.png"/>
             <wp:cNvGraphicFramePr>
               <a:graphicFrameLocks xmlns:a="http://schemas.openxmlformats.org/drawingml/2006/main" noChangeAspect="1"/>
             </wp:cNvGraphicFramePr>
@@ -1311,7 +1345,7 @@
                     </pic:cNvPicPr>
                   </pic:nvPicPr>
                   <pic:blipFill>
-                    <a:blip r:embed="rId_AXURE14"/>
+                    <a:blip r:embed="rId12" cstate="print"/>
                     <a:stretch>
                       <a:fillRect/>
                     </a:stretch>
@@ -1321,388 +1355,443 @@
                       <a:off x="0" y="0"/>
                       <a:ext cx="3448050" cy="6096000"/>
                     </a:xfrm>
-                    <a:prstGeom prst="rect"/>
+                    <a:prstGeom prst="rect">
+                      <a:avLst/>
+                    </a:prstGeom>
                   </pic:spPr>
                 </pic:pic>
               </a:graphicData>
             </a:graphic>
-          </wp:inline>
+          </wp:anchor>
         </w:drawing>
+      </w:r>
+      <w:r>
+        <w:t>User Interface</w:t>
       </w:r>
     </w:p>
     <w:p>
       <w:pPr>
+        <w:pStyle w:val="AxureImageParagraph"/>
+      </w:pPr>
+    </w:p>
+    <w:p>
+      <w:pPr>
         <w:pStyle w:val="AxureHeading3"/>
         <w:keepNext/>
       </w:pPr>
       <w:r>
-        <w:t xml:space="preserve">Widget Table</w:t>
+        <w:t>Widget Table</w:t>
       </w:r>
     </w:p>
     <w:tbl>
       <w:tblPr>
         <w:tblStyle w:val="AxureTableStyle"/>
+        <w:tblW w:w="0" w:type="auto"/>
+        <w:tblLook w:val="04A0"/>
       </w:tblPr>
       <w:tblGrid>
-        <w:gridCol w:w="2160"/>
-        <w:gridCol w:w="4320"/>
-        <w:gridCol w:w="4320"/>
+        <w:gridCol w:w="829"/>
+        <w:gridCol w:w="1112"/>
+        <w:gridCol w:w="3528"/>
       </w:tblGrid>
       <w:tr>
         <w:trPr>
-          <w:cantSplit/>
-          <w:tblHeader/>
           <w:cnfStyle w:val="100000000000"/>
         </w:trPr>
         <w:tc>
           <w:tcPr>
-            <w:tcBorders/>
+            <w:tcW w:w="0" w:type="auto"/>
           </w:tcPr>
           <w:p>
             <w:pPr>
               <w:pStyle w:val="AxureTableHeaderText"/>
             </w:pPr>
             <w:r>
-              <w:rPr/>
-              <w:t xml:space="preserve">Footnote</w:t>
-            </w:r>
-          </w:p>
-        </w:tc>
-        <w:tc>
-          <w:tcPr>
-            <w:tcBorders/>
+              <w:t>Footnote</w:t>
+            </w:r>
+          </w:p>
+        </w:tc>
+        <w:tc>
+          <w:tcPr>
+            <w:tcW w:w="0" w:type="auto"/>
           </w:tcPr>
           <w:p>
             <w:pPr>
               <w:pStyle w:val="AxureTableHeaderText"/>
             </w:pPr>
             <w:r>
-              <w:rPr/>
-              <w:t xml:space="preserve">Name</w:t>
-            </w:r>
-          </w:p>
-        </w:tc>
-        <w:tc>
-          <w:tcPr>
-            <w:tcBorders/>
+              <w:t>Name</w:t>
+            </w:r>
+          </w:p>
+        </w:tc>
+        <w:tc>
+          <w:tcPr>
+            <w:tcW w:w="0" w:type="auto"/>
           </w:tcPr>
           <w:p>
             <w:pPr>
               <w:pStyle w:val="AxureTableHeaderText"/>
             </w:pPr>
             <w:r>
-              <w:rPr/>
-              <w:t xml:space="preserve">Interactions</w:t>
+              <w:t>Interactions</w:t>
+            </w:r>
+          </w:p>
+        </w:tc>
+      </w:tr>
+      <w:tr>
+        <w:tc>
+          <w:tcPr>
+            <w:tcW w:w="0" w:type="auto"/>
+          </w:tcPr>
+          <w:p>
+            <w:pPr>
+              <w:pStyle w:val="AxureTableNormalText"/>
+            </w:pPr>
+            <w:r>
+              <w:t>1</w:t>
+            </w:r>
+          </w:p>
+        </w:tc>
+        <w:tc>
+          <w:tcPr>
+            <w:tcW w:w="0" w:type="auto"/>
+          </w:tcPr>
+          <w:p>
+            <w:pPr>
+              <w:pStyle w:val="AxureTableNormalText"/>
+            </w:pPr>
+          </w:p>
+        </w:tc>
+        <w:tc>
+          <w:tcPr>
+            <w:tcW w:w="0" w:type="auto"/>
+          </w:tcPr>
+          <w:p>
+            <w:pPr>
+              <w:pStyle w:val="AxureTableNormalText"/>
+            </w:pPr>
+            <w:r>
+              <w:t>OnClick:</w:t>
+            </w:r>
+            <w:r>
+              <w:br/>
+              <w:t xml:space="preserve">  SI no hay datos</w:t>
+            </w:r>
+            <w:r>
+              <w:br/>
+              <w:t xml:space="preserve"> (If text on Campo repetir contraseña equals ""):</w:t>
+            </w:r>
+            <w:r>
+              <w:br/>
+              <w:t xml:space="preserve">    Show (Rectangle)</w:t>
+            </w:r>
+            <w:r>
+              <w:br/>
+              <w:t xml:space="preserve">    Hide (Rectangle),</w:t>
+            </w:r>
+            <w:r>
+              <w:br/>
+              <w:t>(Rectangle)</w:t>
+            </w:r>
+            <w:r>
+              <w:br/>
+              <w:t xml:space="preserve">  Todo va bien</w:t>
+            </w:r>
+            <w:r>
+              <w:br/>
+            </w:r>
+            <w:r>
+              <w:t xml:space="preserve"> (Else If text on Campo repetir contraseña does not equal "" and text on Campo nueva contraseña does not equal "" and text on Campo Contraseña actual equals "1234" and text on Campo repetir contraseña equals text on Campo nueva contraseña):</w:t>
+            </w:r>
+            <w:r>
+              <w:br/>
+              <w:t xml:space="preserve">    Show (Recta</w:t>
+            </w:r>
+            <w:r>
+              <w:t>ngle),</w:t>
+            </w:r>
+            <w:r>
+              <w:br/>
+              <w:t>Aceptar</w:t>
+            </w:r>
+            <w:r>
+              <w:br/>
+              <w:t xml:space="preserve">    Hide (Rectangle),</w:t>
+            </w:r>
+            <w:r>
+              <w:br/>
+              <w:t>(Rectangle),</w:t>
+            </w:r>
+            <w:r>
+              <w:br/>
+              <w:t>(Rectangle)</w:t>
+            </w:r>
+            <w:r>
+              <w:br/>
+              <w:t xml:space="preserve">  no coinciden</w:t>
+            </w:r>
+            <w:r>
+              <w:br/>
+              <w:t xml:space="preserve"> (Else If text on Campo repetir contraseña does not equal text on Campo nueva contraseña):</w:t>
+            </w:r>
+            <w:r>
+              <w:br/>
+              <w:t xml:space="preserve">    Show (Rectangle)</w:t>
+            </w:r>
+            <w:r>
+              <w:br/>
+              <w:t xml:space="preserve">    Hide (Rectangle),</w:t>
+            </w:r>
+            <w:r>
+              <w:br/>
+              <w:t>(Rectangle)</w:t>
+            </w:r>
+            <w:r>
+              <w:br/>
+              <w:t xml:space="preserve">  contra actual no correcta</w:t>
+            </w:r>
+            <w:r>
+              <w:br/>
+              <w:t xml:space="preserve"> (Els</w:t>
+            </w:r>
+            <w:r>
+              <w:t>e If text on Campo Contraseña actual does not equal "1234"):</w:t>
+            </w:r>
+            <w:r>
+              <w:br/>
+              <w:t xml:space="preserve">    Show (Rectangle)</w:t>
+            </w:r>
+            <w:r>
+              <w:br/>
+              <w:t xml:space="preserve">    Hide (Rectangle),</w:t>
+            </w:r>
+            <w:r>
+              <w:br/>
+              <w:t>(Rectangle)</w:t>
             </w:r>
           </w:p>
         </w:tc>
       </w:tr>
       <w:tr>
         <w:trPr>
-          <w:cantSplit/>
-          <w:cnfStyle w:val="000000100000"/>
+          <w:cnfStyle w:val="000000010000"/>
         </w:trPr>
         <w:tc>
           <w:tcPr>
-            <w:tcBorders/>
-          </w:tcPr>
-          <w:p>
-            <w:pPr>
-              <w:pStyle w:val="AxureTableNormalText"/>
-            </w:pPr>
-            <w:r>
-              <w:rPr/>
-              <w:t xml:space="preserve">1</w:t>
-            </w:r>
-          </w:p>
-        </w:tc>
-        <w:tc>
-          <w:tcPr>
-            <w:tcBorders/>
-          </w:tcPr>
-          <w:p>
-            <w:pPr>
-              <w:pStyle w:val="AxureTableNormalText"/>
-            </w:pPr>
-            <w:r>
-              <w:rPr/>
-              <w:t xml:space="preserve"/>
-            </w:r>
-          </w:p>
-        </w:tc>
-        <w:tc>
-          <w:tcPr>
-            <w:tcBorders/>
-          </w:tcPr>
-          <w:p>
-            <w:pPr>
-              <w:pStyle w:val="AxureTableNormalText"/>
-            </w:pPr>
-            <w:r>
-              <w:rPr/>
-              <w:t xml:space="preserve">OnClick:</w:t>
-              <w:br/>
-              <w:t xml:space="preserve">  SI no hay datos</w:t>
-              <w:br/>
-              <w:t xml:space="preserve"> (If text on Campo repetir contraseña equals ""):</w:t>
-              <w:br/>
-              <w:t xml:space="preserve">    Show (Rectangle)</w:t>
-              <w:br/>
-              <w:t xml:space="preserve">    Hide (Rectangle),</w:t>
-              <w:br/>
-              <w:t xml:space="preserve">(Rectangle)</w:t>
-              <w:br/>
-              <w:t xml:space="preserve">  Todo va bien</w:t>
-              <w:br/>
-              <w:t xml:space="preserve"> (Else If text on Campo repetir contraseña does not equal "" and text on Campo nueva contraseña does not equal "" and text on Campo Contraseña actual equals "1234" and text on Campo repetir contraseña equals text on Campo nueva contraseña):</w:t>
-              <w:br/>
-              <w:t xml:space="preserve">    Show (Rectangle),</w:t>
-              <w:br/>
-              <w:t xml:space="preserve">Aceptar</w:t>
-              <w:br/>
-              <w:t xml:space="preserve">    Hide (Rectangle),</w:t>
-              <w:br/>
-              <w:t xml:space="preserve">(Rectangle),</w:t>
-              <w:br/>
-              <w:t xml:space="preserve">(Rectangle)</w:t>
-              <w:br/>
-              <w:t xml:space="preserve">  no coinciden</w:t>
-              <w:br/>
-              <w:t xml:space="preserve"> (Else If text on Campo repetir contraseña does not equal text on Campo nueva contraseña):</w:t>
-              <w:br/>
-              <w:t xml:space="preserve">    Show (Rectangle)</w:t>
-              <w:br/>
-              <w:t xml:space="preserve">    Hide (Rectangle),</w:t>
-              <w:br/>
-              <w:t xml:space="preserve">(Rectangle)</w:t>
-              <w:br/>
-              <w:t xml:space="preserve">  contra actual no correcta</w:t>
-              <w:br/>
-              <w:t xml:space="preserve"> (Else If text on Campo Contraseña actual does not equal "1234"):</w:t>
-              <w:br/>
-              <w:t xml:space="preserve">    Show (Rectangle)</w:t>
-              <w:br/>
-              <w:t xml:space="preserve">    Hide (Rectangle),</w:t>
-              <w:br/>
-              <w:t xml:space="preserve">(Rectangle)</w:t>
+            <w:tcW w:w="0" w:type="auto"/>
+          </w:tcPr>
+          <w:p>
+            <w:pPr>
+              <w:pStyle w:val="AxureTableNormalText"/>
+            </w:pPr>
+            <w:r>
+              <w:t>2</w:t>
+            </w:r>
+          </w:p>
+        </w:tc>
+        <w:tc>
+          <w:tcPr>
+            <w:tcW w:w="0" w:type="auto"/>
+          </w:tcPr>
+          <w:p>
+            <w:pPr>
+              <w:pStyle w:val="AxureTableNormalText"/>
+            </w:pPr>
+          </w:p>
+        </w:tc>
+        <w:tc>
+          <w:tcPr>
+            <w:tcW w:w="0" w:type="auto"/>
+          </w:tcPr>
+          <w:p>
+            <w:pPr>
+              <w:pStyle w:val="AxureTableNormalText"/>
+            </w:pPr>
+            <w:r>
+              <w:t>OnClick:</w:t>
+            </w:r>
+            <w:r>
+              <w:br/>
+              <w:t xml:space="preserve">  Case 1:</w:t>
+            </w:r>
+            <w:r>
+              <w:br/>
+              <w:t xml:space="preserve">    Open Menu principal in Current Window</w:t>
+            </w:r>
+          </w:p>
+        </w:tc>
+      </w:tr>
+      <w:tr>
+        <w:tc>
+          <w:tcPr>
+            <w:tcW w:w="0" w:type="auto"/>
+          </w:tcPr>
+          <w:p>
+            <w:pPr>
+              <w:pStyle w:val="AxureTableNormalText"/>
+            </w:pPr>
+            <w:r>
+              <w:t>3</w:t>
+            </w:r>
+          </w:p>
+        </w:tc>
+        <w:tc>
+          <w:tcPr>
+            <w:tcW w:w="0" w:type="auto"/>
+          </w:tcPr>
+          <w:p>
+            <w:pPr>
+              <w:pStyle w:val="AxureTableNormalText"/>
+            </w:pPr>
+            <w:r>
+              <w:t>Aceptar</w:t>
+            </w:r>
+          </w:p>
+        </w:tc>
+        <w:tc>
+          <w:tcPr>
+            <w:tcW w:w="0" w:type="auto"/>
+          </w:tcPr>
+          <w:p>
+            <w:pPr>
+              <w:pStyle w:val="AxureTableNormalText"/>
+            </w:pPr>
+            <w:r>
+              <w:t>OnClick:</w:t>
+            </w:r>
+            <w:r>
+              <w:br/>
+              <w:t xml:space="preserve">  Case 1:</w:t>
+            </w:r>
+            <w:r>
+              <w:br/>
+              <w:t xml:space="preserve">    Enable (Rectangle)</w:t>
+            </w:r>
+            <w:r>
+              <w:br/>
+              <w:t xml:space="preserve">    Hide This,</w:t>
+            </w:r>
+            <w:r>
+              <w:br/>
+              <w:t>(Rectan</w:t>
+            </w:r>
+            <w:r>
+              <w:t>gle)</w:t>
+            </w:r>
+            <w:r>
+              <w:br/>
+              <w:t xml:space="preserve">    Set text on Campo repetir contraseña equal to "", and</w:t>
+            </w:r>
+            <w:r>
+              <w:br/>
+              <w:t xml:space="preserve"> text on Campo nueva contraseña equal to "", and</w:t>
+            </w:r>
+            <w:r>
+              <w:br/>
+              <w:t xml:space="preserve"> text on Campo Contraseña actual equal to ""</w:t>
             </w:r>
           </w:p>
         </w:tc>
       </w:tr>
       <w:tr>
         <w:trPr>
-          <w:cantSplit/>
           <w:cnfStyle w:val="000000010000"/>
         </w:trPr>
         <w:tc>
           <w:tcPr>
-            <w:tcBorders/>
-          </w:tcPr>
-          <w:p>
-            <w:pPr>
-              <w:pStyle w:val="AxureTableNormalText"/>
-            </w:pPr>
-            <w:r>
-              <w:rPr/>
-              <w:t xml:space="preserve">2</w:t>
-            </w:r>
-          </w:p>
-        </w:tc>
-        <w:tc>
-          <w:tcPr>
-            <w:tcBorders/>
-          </w:tcPr>
-          <w:p>
-            <w:pPr>
-              <w:pStyle w:val="AxureTableNormalText"/>
-            </w:pPr>
-            <w:r>
-              <w:rPr/>
-              <w:t xml:space="preserve"/>
-            </w:r>
-          </w:p>
-        </w:tc>
-        <w:tc>
-          <w:tcPr>
-            <w:tcBorders/>
-          </w:tcPr>
-          <w:p>
-            <w:pPr>
-              <w:pStyle w:val="AxureTableNormalText"/>
-            </w:pPr>
-            <w:r>
-              <w:rPr/>
-              <w:t xml:space="preserve">OnClick:</w:t>
+            <w:tcW w:w="0" w:type="auto"/>
+          </w:tcPr>
+          <w:p>
+            <w:pPr>
+              <w:pStyle w:val="AxureTableNormalText"/>
+            </w:pPr>
+            <w:r>
+              <w:t>4</w:t>
+            </w:r>
+          </w:p>
+        </w:tc>
+        <w:tc>
+          <w:tcPr>
+            <w:tcW w:w="0" w:type="auto"/>
+          </w:tcPr>
+          <w:p>
+            <w:pPr>
+              <w:pStyle w:val="AxureTableNormalText"/>
+            </w:pPr>
+            <w:r>
+              <w:t>Campo Contraseña actual</w:t>
+            </w:r>
+          </w:p>
+        </w:tc>
+        <w:tc>
+          <w:tcPr>
+            <w:tcW w:w="0" w:type="auto"/>
+          </w:tcPr>
+          <w:p>
+            <w:pPr>
+              <w:pStyle w:val="AxureTableNormalText"/>
+            </w:pPr>
+            <w:r>
+              <w:t>OnTextChange:</w:t>
+            </w:r>
+            <w:r>
               <w:br/>
               <w:t xml:space="preserve">  Case 1:</w:t>
-              <w:br/>
-              <w:t xml:space="preserve">    Open Menu principal in Current Window</w:t>
+            </w:r>
+            <w:r>
+              <w:br/>
+              <w:t xml:space="preserve">    Enable Campo nueva contraseña</w:t>
             </w:r>
           </w:p>
         </w:tc>
       </w:tr>
       <w:tr>
-        <w:trPr>
-          <w:cantSplit/>
-          <w:cnfStyle w:val="000000100000"/>
-        </w:trPr>
-        <w:tc>
-          <w:tcPr>
-            <w:tcBorders/>
-          </w:tcPr>
-          <w:p>
-            <w:pPr>
-              <w:pStyle w:val="AxureTableNormalText"/>
-            </w:pPr>
-            <w:r>
-              <w:rPr/>
-              <w:t xml:space="preserve">3</w:t>
-            </w:r>
-          </w:p>
-        </w:tc>
-        <w:tc>
-          <w:tcPr>
-            <w:tcBorders/>
-          </w:tcPr>
-          <w:p>
-            <w:pPr>
-              <w:pStyle w:val="AxureTableNormalText"/>
-            </w:pPr>
-            <w:r>
-              <w:rPr/>
-              <w:t xml:space="preserve">Aceptar</w:t>
-            </w:r>
-          </w:p>
-        </w:tc>
-        <w:tc>
-          <w:tcPr>
-            <w:tcBorders/>
-          </w:tcPr>
-          <w:p>
-            <w:pPr>
-              <w:pStyle w:val="AxureTableNormalText"/>
-            </w:pPr>
-            <w:r>
-              <w:rPr/>
-              <w:t xml:space="preserve">OnClick:</w:t>
+        <w:tc>
+          <w:tcPr>
+            <w:tcW w:w="0" w:type="auto"/>
+          </w:tcPr>
+          <w:p>
+            <w:pPr>
+              <w:pStyle w:val="AxureTableNormalText"/>
+            </w:pPr>
+            <w:r>
+              <w:t>5</w:t>
+            </w:r>
+          </w:p>
+        </w:tc>
+        <w:tc>
+          <w:tcPr>
+            <w:tcW w:w="0" w:type="auto"/>
+          </w:tcPr>
+          <w:p>
+            <w:pPr>
+              <w:pStyle w:val="AxureTableNormalText"/>
+            </w:pPr>
+            <w:r>
+              <w:t>Campo nueva contraseña</w:t>
+            </w:r>
+          </w:p>
+        </w:tc>
+        <w:tc>
+          <w:tcPr>
+            <w:tcW w:w="0" w:type="auto"/>
+          </w:tcPr>
+          <w:p>
+            <w:pPr>
+              <w:pStyle w:val="AxureTableNormalText"/>
+            </w:pPr>
+            <w:r>
+              <w:t>OnTextChange:</w:t>
+            </w:r>
+            <w:r>
               <w:br/>
               <w:t xml:space="preserve">  Case 1:</w:t>
-              <w:br/>
-              <w:t xml:space="preserve">    Enable (Rectangle)</w:t>
-              <w:br/>
-              <w:t xml:space="preserve">    Hide This,</w:t>
-              <w:br/>
-              <w:t xml:space="preserve">(Rectangle)</w:t>
-              <w:br/>
-              <w:t xml:space="preserve">    Set text on Campo repetir contraseña equal to "", and</w:t>
-              <w:br/>
-              <w:t xml:space="preserve"> text on Campo nueva contraseña equal to "", and</w:t>
-              <w:br/>
-              <w:t xml:space="preserve"> text on Campo Contraseña actual equal to ""</w:t>
-            </w:r>
-          </w:p>
-        </w:tc>
-      </w:tr>
-      <w:tr>
-        <w:trPr>
-          <w:cantSplit/>
-          <w:cnfStyle w:val="000000010000"/>
-        </w:trPr>
-        <w:tc>
-          <w:tcPr>
-            <w:tcBorders/>
-          </w:tcPr>
-          <w:p>
-            <w:pPr>
-              <w:pStyle w:val="AxureTableNormalText"/>
-            </w:pPr>
-            <w:r>
-              <w:rPr/>
-              <w:t xml:space="preserve">4</w:t>
-            </w:r>
-          </w:p>
-        </w:tc>
-        <w:tc>
-          <w:tcPr>
-            <w:tcBorders/>
-          </w:tcPr>
-          <w:p>
-            <w:pPr>
-              <w:pStyle w:val="AxureTableNormalText"/>
-            </w:pPr>
-            <w:r>
-              <w:rPr/>
-              <w:t xml:space="preserve">Campo Contraseña actual</w:t>
-            </w:r>
-          </w:p>
-        </w:tc>
-        <w:tc>
-          <w:tcPr>
-            <w:tcBorders/>
-          </w:tcPr>
-          <w:p>
-            <w:pPr>
-              <w:pStyle w:val="AxureTableNormalText"/>
-            </w:pPr>
-            <w:r>
-              <w:rPr/>
-              <w:t xml:space="preserve">OnTextChange:</w:t>
-              <w:br/>
-              <w:t xml:space="preserve">  Case 1:</w:t>
-              <w:br/>
-              <w:t xml:space="preserve">    Enable Campo nueva contraseña</w:t>
-            </w:r>
-          </w:p>
-        </w:tc>
-      </w:tr>
-      <w:tr>
-        <w:trPr>
-          <w:cantSplit/>
-          <w:cnfStyle w:val="000000100000"/>
-        </w:trPr>
-        <w:tc>
-          <w:tcPr>
-            <w:tcBorders/>
-          </w:tcPr>
-          <w:p>
-            <w:pPr>
-              <w:pStyle w:val="AxureTableNormalText"/>
-            </w:pPr>
-            <w:r>
-              <w:rPr/>
-              <w:t xml:space="preserve">5</w:t>
-            </w:r>
-          </w:p>
-        </w:tc>
-        <w:tc>
-          <w:tcPr>
-            <w:tcBorders/>
-          </w:tcPr>
-          <w:p>
-            <w:pPr>
-              <w:pStyle w:val="AxureTableNormalText"/>
-            </w:pPr>
-            <w:r>
-              <w:rPr/>
-              <w:t xml:space="preserve">Campo nueva contraseña</w:t>
-            </w:r>
-          </w:p>
-        </w:tc>
-        <w:tc>
-          <w:tcPr>
-            <w:tcBorders/>
-          </w:tcPr>
-          <w:p>
-            <w:pPr>
-              <w:pStyle w:val="AxureTableNormalText"/>
-            </w:pPr>
-            <w:r>
-              <w:rPr/>
-              <w:t xml:space="preserve">OnTextChange:</w:t>
-              <w:br/>
-              <w:t xml:space="preserve">  Case 1:</w:t>
+            </w:r>
+            <w:r>
               <w:br/>
               <w:t xml:space="preserve">    Enable/Disable Widget</w:t>
+            </w:r>
+            <w:r>
               <w:br/>
               <w:t xml:space="preserve">    Enable Campo repetir contraseña</w:t>
             </w:r>
@@ -1714,12 +1803,36 @@
       <w:pPr>
         <w:pStyle w:val="AxureHeading2"/>
         <w:keepNext/>
-      </w:pPr>
+        <w:numPr>
+          <w:ilvl w:val="0"/>
+          <w:numId w:val="0"/>
+        </w:numPr>
+      </w:pPr>
+    </w:p>
+    <w:p>
+      <w:pPr>
+        <w:pStyle w:val="AxureHeading2"/>
+        <w:keepNext/>
+        <w:numPr>
+          <w:ilvl w:val="0"/>
+          <w:numId w:val="0"/>
+        </w:numPr>
+      </w:pPr>
+      <w:r>
+        <w:rPr>
+          <w:b w:val="0"/>
+        </w:rPr>
+        <w:t>Pagina de perfil del usuario, se muestra su información y se le obliga la primera vez a modificar la contraseña por defecto</w:t>
+      </w:r>
+      <w:r>
+        <w:t>.</w:t>
+      </w:r>
       <w:r>
         <w:br w:type="page"/>
       </w:r>
       <w:r>
-        <w:t xml:space="preserve">Olvidaste Contraseña</w:t>
+        <w:lastRenderedPageBreak/>
+        <w:t>Olvidaste Contraseña</w:t>
       </w:r>
     </w:p>
     <w:p>
@@ -1728,18 +1841,23 @@
         <w:keepNext/>
       </w:pPr>
       <w:r>
-        <w:t xml:space="preserve">User Interface</w:t>
-      </w:r>
-    </w:p>
-    <w:p>
-      <w:pPr>
-        <w:pStyle w:val="AxureImageParagraph"/>
-      </w:pPr>
-      <w:r>
+        <w:rPr>
+          <w:noProof/>
+          <w:lang w:eastAsia="es-ES"/>
+        </w:rPr>
         <w:drawing>
-          <wp:inline>
+          <wp:anchor distT="0" distB="0" distL="114300" distR="114300" simplePos="0" relativeHeight="251661312" behindDoc="0" locked="0" layoutInCell="1" allowOverlap="1">
+            <wp:simplePos x="0" y="0"/>
+            <wp:positionH relativeFrom="column">
+              <wp:posOffset>3514725</wp:posOffset>
+            </wp:positionH>
+            <wp:positionV relativeFrom="paragraph">
+              <wp:posOffset>5715</wp:posOffset>
+            </wp:positionV>
             <wp:extent cx="3429000" cy="5286375"/>
-            <wp:docPr name="AXU4.png" id="4"/>
+            <wp:effectExtent l="19050" t="0" r="0" b="0"/>
+            <wp:wrapSquare wrapText="bothSides"/>
+            <wp:docPr id="5" name="AXU4.png"/>
             <wp:cNvGraphicFramePr>
               <a:graphicFrameLocks xmlns:a="http://schemas.openxmlformats.org/drawingml/2006/main" noChangeAspect="1"/>
             </wp:cNvGraphicFramePr>
@@ -1753,7 +1871,7 @@
                     </pic:cNvPicPr>
                   </pic:nvPicPr>
                   <pic:blipFill>
-                    <a:blip r:embed="rId_AXURE15"/>
+                    <a:blip r:embed="rId13" cstate="print"/>
                     <a:stretch>
                       <a:fillRect/>
                     </a:stretch>
@@ -1763,232 +1881,227 @@
                       <a:off x="0" y="0"/>
                       <a:ext cx="3429000" cy="5286375"/>
                     </a:xfrm>
-                    <a:prstGeom prst="rect"/>
+                    <a:prstGeom prst="rect">
+                      <a:avLst/>
+                    </a:prstGeom>
                   </pic:spPr>
                 </pic:pic>
               </a:graphicData>
             </a:graphic>
-          </wp:inline>
+          </wp:anchor>
         </w:drawing>
+      </w:r>
+      <w:r>
+        <w:t>User Interface</w:t>
       </w:r>
     </w:p>
     <w:p>
       <w:pPr>
+        <w:pStyle w:val="AxureImageParagraph"/>
+      </w:pPr>
+    </w:p>
+    <w:p>
+      <w:pPr>
         <w:pStyle w:val="AxureHeading3"/>
         <w:keepNext/>
       </w:pPr>
       <w:r>
-        <w:t xml:space="preserve">Widget Table</w:t>
+        <w:t>Widget Table</w:t>
       </w:r>
     </w:p>
     <w:tbl>
       <w:tblPr>
         <w:tblStyle w:val="AxureTableStyle"/>
+        <w:tblW w:w="0" w:type="auto"/>
+        <w:tblLook w:val="04A0"/>
       </w:tblPr>
       <w:tblGrid>
-        <w:gridCol w:w="2160"/>
-        <w:gridCol w:w="4320"/>
-        <w:gridCol w:w="4320"/>
+        <w:gridCol w:w="829"/>
+        <w:gridCol w:w="1087"/>
+        <w:gridCol w:w="3248"/>
       </w:tblGrid>
       <w:tr>
         <w:trPr>
-          <w:cantSplit/>
-          <w:tblHeader/>
           <w:cnfStyle w:val="100000000000"/>
         </w:trPr>
         <w:tc>
           <w:tcPr>
-            <w:tcBorders/>
+            <w:tcW w:w="0" w:type="auto"/>
           </w:tcPr>
           <w:p>
             <w:pPr>
               <w:pStyle w:val="AxureTableHeaderText"/>
             </w:pPr>
             <w:r>
-              <w:rPr/>
-              <w:t xml:space="preserve">Footnote</w:t>
-            </w:r>
-          </w:p>
-        </w:tc>
-        <w:tc>
-          <w:tcPr>
-            <w:tcBorders/>
+              <w:t>Footnote</w:t>
+            </w:r>
+          </w:p>
+        </w:tc>
+        <w:tc>
+          <w:tcPr>
+            <w:tcW w:w="0" w:type="auto"/>
           </w:tcPr>
           <w:p>
             <w:pPr>
               <w:pStyle w:val="AxureTableHeaderText"/>
             </w:pPr>
             <w:r>
-              <w:rPr/>
-              <w:t xml:space="preserve">Name</w:t>
-            </w:r>
-          </w:p>
-        </w:tc>
-        <w:tc>
-          <w:tcPr>
-            <w:tcBorders/>
+              <w:t>Name</w:t>
+            </w:r>
+          </w:p>
+        </w:tc>
+        <w:tc>
+          <w:tcPr>
+            <w:tcW w:w="0" w:type="auto"/>
           </w:tcPr>
           <w:p>
             <w:pPr>
               <w:pStyle w:val="AxureTableHeaderText"/>
             </w:pPr>
             <w:r>
-              <w:rPr/>
-              <w:t xml:space="preserve">Interactions</w:t>
+              <w:t>Interactions</w:t>
+            </w:r>
+          </w:p>
+        </w:tc>
+      </w:tr>
+      <w:tr>
+        <w:tc>
+          <w:tcPr>
+            <w:tcW w:w="0" w:type="auto"/>
+          </w:tcPr>
+          <w:p>
+            <w:pPr>
+              <w:pStyle w:val="AxureTableNormalText"/>
+            </w:pPr>
+            <w:r>
+              <w:t>1</w:t>
+            </w:r>
+          </w:p>
+        </w:tc>
+        <w:tc>
+          <w:tcPr>
+            <w:tcW w:w="0" w:type="auto"/>
+          </w:tcPr>
+          <w:p>
+            <w:pPr>
+              <w:pStyle w:val="AxureTableNormalText"/>
+            </w:pPr>
+            <w:r>
+              <w:t>Campo email</w:t>
+            </w:r>
+          </w:p>
+        </w:tc>
+        <w:tc>
+          <w:tcPr>
+            <w:tcW w:w="0" w:type="auto"/>
+          </w:tcPr>
+          <w:p>
+            <w:pPr>
+              <w:pStyle w:val="AxureTableNormalText"/>
+            </w:pPr>
+            <w:r>
+              <w:t>OnTextChange:</w:t>
+            </w:r>
+            <w:r>
+              <w:br/>
+              <w:t xml:space="preserve">  Case 1:</w:t>
+            </w:r>
+            <w:r>
+              <w:br/>
+              <w:t xml:space="preserve">    Enable/Disable Widget</w:t>
             </w:r>
           </w:p>
         </w:tc>
       </w:tr>
       <w:tr>
         <w:trPr>
-          <w:cantSplit/>
-          <w:cnfStyle w:val="000000100000"/>
+          <w:cnfStyle w:val="000000010000"/>
         </w:trPr>
         <w:tc>
           <w:tcPr>
-            <w:tcBorders/>
-          </w:tcPr>
-          <w:p>
-            <w:pPr>
-              <w:pStyle w:val="AxureTableNormalText"/>
-            </w:pPr>
-            <w:r>
-              <w:rPr/>
-              <w:t xml:space="preserve">1</w:t>
-            </w:r>
-          </w:p>
-        </w:tc>
-        <w:tc>
-          <w:tcPr>
-            <w:tcBorders/>
-          </w:tcPr>
-          <w:p>
-            <w:pPr>
-              <w:pStyle w:val="AxureTableNormalText"/>
-            </w:pPr>
-            <w:r>
-              <w:rPr/>
-              <w:t xml:space="preserve">Campo email</w:t>
-            </w:r>
-          </w:p>
-        </w:tc>
-        <w:tc>
-          <w:tcPr>
-            <w:tcBorders/>
-          </w:tcPr>
-          <w:p>
-            <w:pPr>
-              <w:pStyle w:val="AxureTableNormalText"/>
-            </w:pPr>
-            <w:r>
-              <w:rPr/>
-              <w:t xml:space="preserve">OnTextChange:</w:t>
+            <w:tcW w:w="0" w:type="auto"/>
+          </w:tcPr>
+          <w:p>
+            <w:pPr>
+              <w:pStyle w:val="AxureTableNormalText"/>
+            </w:pPr>
+            <w:r>
+              <w:t>2</w:t>
+            </w:r>
+          </w:p>
+        </w:tc>
+        <w:tc>
+          <w:tcPr>
+            <w:tcW w:w="0" w:type="auto"/>
+          </w:tcPr>
+          <w:p>
+            <w:pPr>
+              <w:pStyle w:val="AxureTableNormalText"/>
+            </w:pPr>
+          </w:p>
+        </w:tc>
+        <w:tc>
+          <w:tcPr>
+            <w:tcW w:w="0" w:type="auto"/>
+          </w:tcPr>
+          <w:p>
+            <w:pPr>
+              <w:pStyle w:val="AxureTableNormalText"/>
+            </w:pPr>
+            <w:r>
+              <w:t>OnClick:</w:t>
+            </w:r>
+            <w:r>
               <w:br/>
               <w:t xml:space="preserve">  Case 1:</w:t>
-              <w:br/>
-              <w:t xml:space="preserve">    Enable/Disable Widget</w:t>
+            </w:r>
+            <w:r>
+              <w:br/>
+              <w:t xml:space="preserve">    Open Index in Current Window</w:t>
             </w:r>
           </w:p>
         </w:tc>
       </w:tr>
       <w:tr>
-        <w:trPr>
-          <w:cantSplit/>
-          <w:cnfStyle w:val="000000010000"/>
-        </w:trPr>
-        <w:tc>
-          <w:tcPr>
-            <w:tcBorders/>
-          </w:tcPr>
-          <w:p>
-            <w:pPr>
-              <w:pStyle w:val="AxureTableNormalText"/>
-            </w:pPr>
-            <w:r>
-              <w:rPr/>
-              <w:t xml:space="preserve">2</w:t>
-            </w:r>
-          </w:p>
-        </w:tc>
-        <w:tc>
-          <w:tcPr>
-            <w:tcBorders/>
-          </w:tcPr>
-          <w:p>
-            <w:pPr>
-              <w:pStyle w:val="AxureTableNormalText"/>
-            </w:pPr>
-            <w:r>
-              <w:rPr/>
-              <w:t xml:space="preserve"/>
-            </w:r>
-          </w:p>
-        </w:tc>
-        <w:tc>
-          <w:tcPr>
-            <w:tcBorders/>
-          </w:tcPr>
-          <w:p>
-            <w:pPr>
-              <w:pStyle w:val="AxureTableNormalText"/>
-            </w:pPr>
-            <w:r>
-              <w:rPr/>
-              <w:t xml:space="preserve">OnClick:</w:t>
+        <w:tc>
+          <w:tcPr>
+            <w:tcW w:w="0" w:type="auto"/>
+          </w:tcPr>
+          <w:p>
+            <w:pPr>
+              <w:pStyle w:val="AxureTableNormalText"/>
+            </w:pPr>
+            <w:r>
+              <w:t>3</w:t>
+            </w:r>
+          </w:p>
+        </w:tc>
+        <w:tc>
+          <w:tcPr>
+            <w:tcW w:w="0" w:type="auto"/>
+          </w:tcPr>
+          <w:p>
+            <w:pPr>
+              <w:pStyle w:val="AxureTableNormalText"/>
+            </w:pPr>
+          </w:p>
+        </w:tc>
+        <w:tc>
+          <w:tcPr>
+            <w:tcW w:w="0" w:type="auto"/>
+          </w:tcPr>
+          <w:p>
+            <w:pPr>
+              <w:pStyle w:val="AxureTableNormalText"/>
+            </w:pPr>
+            <w:r>
+              <w:t>OnClick:</w:t>
+            </w:r>
+            <w:r>
               <w:br/>
               <w:t xml:space="preserve">  Case 1:</w:t>
-              <w:br/>
-              <w:t xml:space="preserve">    Open Index in Current Window</w:t>
-            </w:r>
-          </w:p>
-        </w:tc>
-      </w:tr>
-      <w:tr>
-        <w:trPr>
-          <w:cantSplit/>
-          <w:cnfStyle w:val="000000100000"/>
-        </w:trPr>
-        <w:tc>
-          <w:tcPr>
-            <w:tcBorders/>
-          </w:tcPr>
-          <w:p>
-            <w:pPr>
-              <w:pStyle w:val="AxureTableNormalText"/>
-            </w:pPr>
-            <w:r>
-              <w:rPr/>
-              <w:t xml:space="preserve">3</w:t>
-            </w:r>
-          </w:p>
-        </w:tc>
-        <w:tc>
-          <w:tcPr>
-            <w:tcBorders/>
-          </w:tcPr>
-          <w:p>
-            <w:pPr>
-              <w:pStyle w:val="AxureTableNormalText"/>
-            </w:pPr>
-            <w:r>
-              <w:rPr/>
-              <w:t xml:space="preserve"/>
-            </w:r>
-          </w:p>
-        </w:tc>
-        <w:tc>
-          <w:tcPr>
-            <w:tcBorders/>
-          </w:tcPr>
-          <w:p>
-            <w:pPr>
-              <w:pStyle w:val="AxureTableNormalText"/>
-            </w:pPr>
-            <w:r>
-              <w:rPr/>
-              <w:t xml:space="preserve">OnClick:</w:t>
-              <w:br/>
-              <w:t xml:space="preserve">  Case 1:</w:t>
+            </w:r>
+            <w:r>
               <w:br/>
               <w:t xml:space="preserve">    Open Inicio de Sesion in Current Window</w:t>
             </w:r>
@@ -2000,12 +2113,33 @@
       <w:pPr>
         <w:pStyle w:val="AxureHeading2"/>
         <w:keepNext/>
-      </w:pPr>
+        <w:numPr>
+          <w:ilvl w:val="0"/>
+          <w:numId w:val="0"/>
+        </w:numPr>
+      </w:pPr>
+    </w:p>
+    <w:p>
+      <w:pPr>
+        <w:pStyle w:val="AxureHeading2"/>
+        <w:keepNext/>
+        <w:numPr>
+          <w:ilvl w:val="0"/>
+          <w:numId w:val="0"/>
+        </w:numPr>
+      </w:pPr>
+      <w:r>
+        <w:rPr>
+          <w:b w:val="0"/>
+        </w:rPr>
+        <w:t>Para obtener una nueva contraseña para poder acceder a la parte de clientes del producto, se detalla un correo electrónico al cual se le envía la nueva contraseña que podrá ser modificada posteriormente.</w:t>
+      </w:r>
       <w:r>
         <w:br w:type="page"/>
       </w:r>
       <w:r>
-        <w:t xml:space="preserve">Menu principal</w:t>
+        <w:lastRenderedPageBreak/>
+        <w:t>Menu principal</w:t>
       </w:r>
     </w:p>
     <w:p>
@@ -2014,18 +2148,23 @@
         <w:keepNext/>
       </w:pPr>
       <w:r>
-        <w:t xml:space="preserve">User Interface</w:t>
-      </w:r>
-    </w:p>
-    <w:p>
-      <w:pPr>
-        <w:pStyle w:val="AxureImageParagraph"/>
-      </w:pPr>
-      <w:r>
+        <w:rPr>
+          <w:noProof/>
+          <w:lang w:eastAsia="es-ES"/>
+        </w:rPr>
         <w:drawing>
-          <wp:inline>
+          <wp:anchor distT="0" distB="0" distL="114300" distR="114300" simplePos="0" relativeHeight="251657215" behindDoc="0" locked="0" layoutInCell="1" allowOverlap="1">
+            <wp:simplePos x="0" y="0"/>
+            <wp:positionH relativeFrom="column">
+              <wp:posOffset>3514725</wp:posOffset>
+            </wp:positionH>
+            <wp:positionV relativeFrom="paragraph">
+              <wp:posOffset>110490</wp:posOffset>
+            </wp:positionV>
             <wp:extent cx="3429000" cy="5286375"/>
-            <wp:docPr name="AXU5.png" id="5"/>
+            <wp:effectExtent l="19050" t="0" r="0" b="0"/>
+            <wp:wrapSquare wrapText="bothSides"/>
+            <wp:docPr id="6" name="AXU5.png"/>
             <wp:cNvGraphicFramePr>
               <a:graphicFrameLocks xmlns:a="http://schemas.openxmlformats.org/drawingml/2006/main" noChangeAspect="1"/>
             </wp:cNvGraphicFramePr>
@@ -2039,7 +2178,7 @@
                     </pic:cNvPicPr>
                   </pic:nvPicPr>
                   <pic:blipFill>
-                    <a:blip r:embed="rId_AXURE16"/>
+                    <a:blip r:embed="rId14" cstate="print"/>
                     <a:stretch>
                       <a:fillRect/>
                     </a:stretch>
@@ -2049,655 +2188,691 @@
                       <a:off x="0" y="0"/>
                       <a:ext cx="3429000" cy="5286375"/>
                     </a:xfrm>
-                    <a:prstGeom prst="rect"/>
+                    <a:prstGeom prst="rect">
+                      <a:avLst/>
+                    </a:prstGeom>
                   </pic:spPr>
                 </pic:pic>
               </a:graphicData>
             </a:graphic>
-          </wp:inline>
+          </wp:anchor>
         </w:drawing>
+      </w:r>
+      <w:r>
+        <w:t>User Interface</w:t>
       </w:r>
     </w:p>
     <w:p>
       <w:pPr>
+        <w:pStyle w:val="AxureImageParagraph"/>
+      </w:pPr>
+    </w:p>
+    <w:p>
+      <w:pPr>
         <w:pStyle w:val="AxureHeading3"/>
         <w:keepNext/>
       </w:pPr>
       <w:r>
-        <w:t xml:space="preserve">Widget Table</w:t>
+        <w:t>Widget Table</w:t>
       </w:r>
     </w:p>
     <w:tbl>
       <w:tblPr>
         <w:tblStyle w:val="AxureTableStyle"/>
+        <w:tblW w:w="0" w:type="auto"/>
+        <w:tblLook w:val="04A0"/>
       </w:tblPr>
       <w:tblGrid>
-        <w:gridCol w:w="2160"/>
-        <w:gridCol w:w="4320"/>
-        <w:gridCol w:w="4320"/>
+        <w:gridCol w:w="829"/>
+        <w:gridCol w:w="1382"/>
+        <w:gridCol w:w="3258"/>
       </w:tblGrid>
       <w:tr>
         <w:trPr>
-          <w:cantSplit/>
-          <w:tblHeader/>
           <w:cnfStyle w:val="100000000000"/>
         </w:trPr>
         <w:tc>
           <w:tcPr>
-            <w:tcBorders/>
+            <w:tcW w:w="0" w:type="auto"/>
           </w:tcPr>
           <w:p>
             <w:pPr>
               <w:pStyle w:val="AxureTableHeaderText"/>
             </w:pPr>
             <w:r>
-              <w:rPr/>
-              <w:t xml:space="preserve">Footnote</w:t>
-            </w:r>
-          </w:p>
-        </w:tc>
-        <w:tc>
-          <w:tcPr>
-            <w:tcBorders/>
+              <w:t>Footnote</w:t>
+            </w:r>
+          </w:p>
+        </w:tc>
+        <w:tc>
+          <w:tcPr>
+            <w:tcW w:w="0" w:type="auto"/>
           </w:tcPr>
           <w:p>
             <w:pPr>
               <w:pStyle w:val="AxureTableHeaderText"/>
             </w:pPr>
             <w:r>
-              <w:rPr/>
-              <w:t xml:space="preserve">Name</w:t>
-            </w:r>
-          </w:p>
-        </w:tc>
-        <w:tc>
-          <w:tcPr>
-            <w:tcBorders/>
+              <w:t>Name</w:t>
+            </w:r>
+          </w:p>
+        </w:tc>
+        <w:tc>
+          <w:tcPr>
+            <w:tcW w:w="0" w:type="auto"/>
           </w:tcPr>
           <w:p>
             <w:pPr>
               <w:pStyle w:val="AxureTableHeaderText"/>
             </w:pPr>
             <w:r>
-              <w:rPr/>
-              <w:t xml:space="preserve">Interactions</w:t>
+              <w:t>Interactions</w:t>
+            </w:r>
+          </w:p>
+        </w:tc>
+      </w:tr>
+      <w:tr>
+        <w:tc>
+          <w:tcPr>
+            <w:tcW w:w="0" w:type="auto"/>
+          </w:tcPr>
+          <w:p>
+            <w:pPr>
+              <w:pStyle w:val="AxureTableNormalText"/>
+            </w:pPr>
+            <w:r>
+              <w:t>1</w:t>
+            </w:r>
+          </w:p>
+        </w:tc>
+        <w:tc>
+          <w:tcPr>
+            <w:tcW w:w="0" w:type="auto"/>
+          </w:tcPr>
+          <w:p>
+            <w:pPr>
+              <w:pStyle w:val="AxureTableNormalText"/>
+            </w:pPr>
+          </w:p>
+        </w:tc>
+        <w:tc>
+          <w:tcPr>
+            <w:tcW w:w="0" w:type="auto"/>
+          </w:tcPr>
+          <w:p>
+            <w:pPr>
+              <w:pStyle w:val="AxureTableNormalText"/>
+            </w:pPr>
+            <w:r>
+              <w:t>OnClick:</w:t>
+            </w:r>
+            <w:r>
+              <w:br/>
+              <w:t xml:space="preserve">  Case 1:</w:t>
+            </w:r>
+            <w:r>
+              <w:br/>
+              <w:t xml:space="preserve">    Toggle ventanaMapa bring to front</w:t>
+            </w:r>
+            <w:r>
+              <w:br/>
+            </w:r>
+            <w:r>
+              <w:t xml:space="preserve">    Set is selected of This equal to "toggle"</w:t>
             </w:r>
           </w:p>
         </w:tc>
       </w:tr>
       <w:tr>
         <w:trPr>
-          <w:cantSplit/>
-          <w:cnfStyle w:val="000000100000"/>
+          <w:cnfStyle w:val="000000010000"/>
         </w:trPr>
         <w:tc>
           <w:tcPr>
-            <w:tcBorders/>
-          </w:tcPr>
-          <w:p>
-            <w:pPr>
-              <w:pStyle w:val="AxureTableNormalText"/>
-            </w:pPr>
-            <w:r>
-              <w:rPr/>
-              <w:t xml:space="preserve">1</w:t>
-            </w:r>
-          </w:p>
-        </w:tc>
-        <w:tc>
-          <w:tcPr>
-            <w:tcBorders/>
-          </w:tcPr>
-          <w:p>
-            <w:pPr>
-              <w:pStyle w:val="AxureTableNormalText"/>
-            </w:pPr>
-            <w:r>
-              <w:rPr/>
-              <w:t xml:space="preserve"/>
-            </w:r>
-          </w:p>
-        </w:tc>
-        <w:tc>
-          <w:tcPr>
-            <w:tcBorders/>
-          </w:tcPr>
-          <w:p>
-            <w:pPr>
-              <w:pStyle w:val="AxureTableNormalText"/>
-            </w:pPr>
-            <w:r>
-              <w:rPr/>
-              <w:t xml:space="preserve">OnClick:</w:t>
+            <w:tcW w:w="0" w:type="auto"/>
+          </w:tcPr>
+          <w:p>
+            <w:pPr>
+              <w:pStyle w:val="AxureTableNormalText"/>
+            </w:pPr>
+            <w:r>
+              <w:t>2</w:t>
+            </w:r>
+          </w:p>
+        </w:tc>
+        <w:tc>
+          <w:tcPr>
+            <w:tcW w:w="0" w:type="auto"/>
+          </w:tcPr>
+          <w:p>
+            <w:pPr>
+              <w:pStyle w:val="AxureTableNormalText"/>
+            </w:pPr>
+          </w:p>
+        </w:tc>
+        <w:tc>
+          <w:tcPr>
+            <w:tcW w:w="0" w:type="auto"/>
+          </w:tcPr>
+          <w:p>
+            <w:pPr>
+              <w:pStyle w:val="AxureTableNormalText"/>
+            </w:pPr>
+            <w:r>
+              <w:rPr>
+                <w:noProof/>
+                <w:lang w:eastAsia="es-ES"/>
+              </w:rPr>
+              <w:drawing>
+                <wp:anchor distT="0" distB="0" distL="114300" distR="114300" simplePos="0" relativeHeight="251663360" behindDoc="0" locked="0" layoutInCell="1" allowOverlap="1">
+                  <wp:simplePos x="0" y="0"/>
+                  <wp:positionH relativeFrom="column">
+                    <wp:posOffset>2110740</wp:posOffset>
+                  </wp:positionH>
+                  <wp:positionV relativeFrom="paragraph">
+                    <wp:posOffset>-1905</wp:posOffset>
+                  </wp:positionV>
+                  <wp:extent cx="3429000" cy="3171825"/>
+                  <wp:effectExtent l="19050" t="0" r="0" b="0"/>
+                  <wp:wrapNone/>
+                  <wp:docPr id="8" name="Imagen 1"/>
+                  <wp:cNvGraphicFramePr>
+                    <a:graphicFrameLocks xmlns:a="http://schemas.openxmlformats.org/drawingml/2006/main" noChangeAspect="1"/>
+                  </wp:cNvGraphicFramePr>
+                  <a:graphic xmlns:a="http://schemas.openxmlformats.org/drawingml/2006/main">
+                    <a:graphicData uri="http://schemas.openxmlformats.org/drawingml/2006/picture">
+                      <pic:pic xmlns:pic="http://schemas.openxmlformats.org/drawingml/2006/picture">
+                        <pic:nvPicPr>
+                          <pic:cNvPr id="0" name="Picture 1"/>
+                          <pic:cNvPicPr>
+                            <a:picLocks noChangeAspect="1" noChangeArrowheads="1"/>
+                          </pic:cNvPicPr>
+                        </pic:nvPicPr>
+                        <pic:blipFill>
+                          <a:blip r:embed="rId15" cstate="print"/>
+                          <a:srcRect/>
+                          <a:stretch>
+                            <a:fillRect/>
+                          </a:stretch>
+                        </pic:blipFill>
+                        <pic:spPr bwMode="auto">
+                          <a:xfrm>
+                            <a:off x="0" y="0"/>
+                            <a:ext cx="3429000" cy="3171825"/>
+                          </a:xfrm>
+                          <a:prstGeom prst="rect">
+                            <a:avLst/>
+                          </a:prstGeom>
+                          <a:noFill/>
+                          <a:ln w="9525">
+                            <a:noFill/>
+                            <a:miter lim="800000"/>
+                            <a:headEnd/>
+                            <a:tailEnd/>
+                          </a:ln>
+                        </pic:spPr>
+                      </pic:pic>
+                    </a:graphicData>
+                  </a:graphic>
+                </wp:anchor>
+              </w:drawing>
+            </w:r>
+            <w:r>
+              <w:t>OnClick:</w:t>
+            </w:r>
+            <w:r>
               <w:br/>
               <w:t xml:space="preserve">  Case 1:</w:t>
-              <w:br/>
-              <w:t xml:space="preserve">    Toggle ventanaMapa bring to front</w:t>
-              <w:br/>
-              <w:t xml:space="preserve">    Set is selected of This equal to "toggle"</w:t>
+            </w:r>
+            <w:r>
+              <w:br/>
+              <w:t xml:space="preserve">    Open FormularioDatos in Current Window</w:t>
+            </w:r>
+          </w:p>
+        </w:tc>
+      </w:tr>
+      <w:tr>
+        <w:tc>
+          <w:tcPr>
+            <w:tcW w:w="0" w:type="auto"/>
+          </w:tcPr>
+          <w:p>
+            <w:pPr>
+              <w:pStyle w:val="AxureTableNormalText"/>
+            </w:pPr>
+            <w:r>
+              <w:t>3</w:t>
+            </w:r>
+          </w:p>
+        </w:tc>
+        <w:tc>
+          <w:tcPr>
+            <w:tcW w:w="0" w:type="auto"/>
+          </w:tcPr>
+          <w:p>
+            <w:pPr>
+              <w:pStyle w:val="AxureTableNormalText"/>
+            </w:pPr>
+            <w:r>
+              <w:t>Desplegable menu</w:t>
+            </w:r>
+          </w:p>
+        </w:tc>
+        <w:tc>
+          <w:tcPr>
+            <w:tcW w:w="0" w:type="auto"/>
+          </w:tcPr>
+          <w:p>
+            <w:pPr>
+              <w:pStyle w:val="AxureTableNormalText"/>
+            </w:pPr>
+            <w:r>
+              <w:t>OnClick:</w:t>
+            </w:r>
+            <w:r>
+              <w:br/>
+              <w:t xml:space="preserve">  Case 1:</w:t>
+            </w:r>
+            <w:r>
+              <w:br/>
+              <w:t xml:space="preserve">    Open FormularioDatos in Current Window</w:t>
             </w:r>
           </w:p>
         </w:tc>
       </w:tr>
       <w:tr>
         <w:trPr>
-          <w:cantSplit/>
           <w:cnfStyle w:val="000000010000"/>
         </w:trPr>
         <w:tc>
           <w:tcPr>
-            <w:tcBorders/>
-          </w:tcPr>
-          <w:p>
-            <w:pPr>
-              <w:pStyle w:val="AxureTableNormalText"/>
-            </w:pPr>
-            <w:r>
-              <w:rPr/>
-              <w:t xml:space="preserve">2</w:t>
-            </w:r>
-          </w:p>
-        </w:tc>
-        <w:tc>
-          <w:tcPr>
-            <w:tcBorders/>
-          </w:tcPr>
-          <w:p>
-            <w:pPr>
-              <w:pStyle w:val="AxureTableNormalText"/>
-            </w:pPr>
-            <w:r>
-              <w:rPr/>
-              <w:t xml:space="preserve"/>
-            </w:r>
-          </w:p>
-        </w:tc>
-        <w:tc>
-          <w:tcPr>
-            <w:tcBorders/>
-          </w:tcPr>
-          <w:p>
-            <w:pPr>
-              <w:pStyle w:val="AxureTableNormalText"/>
-            </w:pPr>
-            <w:r>
-              <w:rPr/>
-              <w:t xml:space="preserve">OnClick:</w:t>
+            <w:tcW w:w="0" w:type="auto"/>
+          </w:tcPr>
+          <w:p>
+            <w:pPr>
+              <w:pStyle w:val="AxureTableNormalText"/>
+            </w:pPr>
+            <w:r>
+              <w:t>4</w:t>
+            </w:r>
+          </w:p>
+        </w:tc>
+        <w:tc>
+          <w:tcPr>
+            <w:tcW w:w="0" w:type="auto"/>
+          </w:tcPr>
+          <w:p>
+            <w:pPr>
+              <w:pStyle w:val="AxureTableNormalText"/>
+            </w:pPr>
+          </w:p>
+        </w:tc>
+        <w:tc>
+          <w:tcPr>
+            <w:tcW w:w="0" w:type="auto"/>
+          </w:tcPr>
+          <w:p>
+            <w:pPr>
+              <w:pStyle w:val="AxureTableNormalText"/>
+            </w:pPr>
+            <w:r>
+              <w:t>OnClick:</w:t>
+            </w:r>
+            <w:r>
               <w:br/>
               <w:t xml:space="preserve">  Case 1:</w:t>
-              <w:br/>
-              <w:t xml:space="preserve">    Open FormularioDatos in Current Window</w:t>
+            </w:r>
+            <w:r>
+              <w:br/>
+              <w:t xml:space="preserve">    Open Inicio de Sesion in Current Wi</w:t>
+            </w:r>
+            <w:r>
+              <w:t>ndow</w:t>
+            </w:r>
+          </w:p>
+        </w:tc>
+      </w:tr>
+      <w:tr>
+        <w:tc>
+          <w:tcPr>
+            <w:tcW w:w="0" w:type="auto"/>
+          </w:tcPr>
+          <w:p>
+            <w:pPr>
+              <w:pStyle w:val="AxureTableNormalText"/>
+            </w:pPr>
+            <w:r>
+              <w:t>5</w:t>
+            </w:r>
+          </w:p>
+        </w:tc>
+        <w:tc>
+          <w:tcPr>
+            <w:tcW w:w="0" w:type="auto"/>
+          </w:tcPr>
+          <w:p>
+            <w:pPr>
+              <w:pStyle w:val="AxureTableNormalText"/>
+            </w:pPr>
+            <w:r>
+              <w:t>botones</w:t>
+            </w:r>
+          </w:p>
+        </w:tc>
+        <w:tc>
+          <w:tcPr>
+            <w:tcW w:w="0" w:type="auto"/>
+          </w:tcPr>
+          <w:p>
+            <w:pPr>
+              <w:pStyle w:val="AxureTableNormalText"/>
+            </w:pPr>
+            <w:r>
+              <w:t>OnClick:</w:t>
+            </w:r>
+            <w:r>
+              <w:br/>
+              <w:t xml:space="preserve">  Case 1</w:t>
+            </w:r>
+            <w:r>
+              <w:br/>
+              <w:t xml:space="preserve"> (If selected option of listaCampos equals Patatas ):</w:t>
+            </w:r>
+            <w:r>
+              <w:br/>
+              <w:t xml:space="preserve">    Bring mapaZona to Front </w:t>
+            </w:r>
+            <w:r>
+              <w:br/>
+              <w:t xml:space="preserve">    Send AñadirMapa to Back</w:t>
             </w:r>
           </w:p>
         </w:tc>
       </w:tr>
       <w:tr>
         <w:trPr>
-          <w:cantSplit/>
-          <w:cnfStyle w:val="000000100000"/>
+          <w:cnfStyle w:val="000000010000"/>
         </w:trPr>
         <w:tc>
           <w:tcPr>
-            <w:tcBorders/>
-          </w:tcPr>
-          <w:p>
-            <w:pPr>
-              <w:pStyle w:val="AxureTableNormalText"/>
-            </w:pPr>
-            <w:r>
-              <w:rPr/>
-              <w:t xml:space="preserve">3</w:t>
-            </w:r>
-          </w:p>
-        </w:tc>
-        <w:tc>
-          <w:tcPr>
-            <w:tcBorders/>
-          </w:tcPr>
-          <w:p>
-            <w:pPr>
-              <w:pStyle w:val="AxureTableNormalText"/>
-            </w:pPr>
-            <w:r>
-              <w:rPr/>
-              <w:t xml:space="preserve">Desplegable menu</w:t>
-            </w:r>
-          </w:p>
-        </w:tc>
-        <w:tc>
-          <w:tcPr>
-            <w:tcBorders/>
-          </w:tcPr>
-          <w:p>
-            <w:pPr>
-              <w:pStyle w:val="AxureTableNormalText"/>
-            </w:pPr>
-            <w:r>
-              <w:rPr/>
-              <w:t xml:space="preserve">OnClick:</w:t>
+            <w:tcW w:w="0" w:type="auto"/>
+          </w:tcPr>
+          <w:p>
+            <w:pPr>
+              <w:pStyle w:val="AxureTableNormalText"/>
+            </w:pPr>
+            <w:r>
+              <w:t>6</w:t>
+            </w:r>
+          </w:p>
+        </w:tc>
+        <w:tc>
+          <w:tcPr>
+            <w:tcW w:w="0" w:type="auto"/>
+          </w:tcPr>
+          <w:p>
+            <w:pPr>
+              <w:pStyle w:val="AxureTableNormalText"/>
+            </w:pPr>
+          </w:p>
+        </w:tc>
+        <w:tc>
+          <w:tcPr>
+            <w:tcW w:w="0" w:type="auto"/>
+          </w:tcPr>
+          <w:p>
+            <w:pPr>
+              <w:pStyle w:val="AxureTableNormalText"/>
+            </w:pPr>
+            <w:r>
+              <w:t>OnClick:</w:t>
+            </w:r>
+            <w:r>
               <w:br/>
               <w:t xml:space="preserve">  Case 1:</w:t>
-              <w:br/>
-              <w:t xml:space="preserve">    Open FormularioDatos in Current Window</w:t>
+            </w:r>
+            <w:r>
+              <w:br/>
+              <w:t xml:space="preserve">    Open Gráficas in Current Window</w:t>
+            </w:r>
+          </w:p>
+        </w:tc>
+      </w:tr>
+      <w:tr>
+        <w:tc>
+          <w:tcPr>
+            <w:tcW w:w="0" w:type="auto"/>
+          </w:tcPr>
+          <w:p>
+            <w:pPr>
+              <w:pStyle w:val="AxureTableNormalText"/>
+            </w:pPr>
+            <w:r>
+              <w:t>7</w:t>
+            </w:r>
+          </w:p>
+        </w:tc>
+        <w:tc>
+          <w:tcPr>
+            <w:tcW w:w="0" w:type="auto"/>
+          </w:tcPr>
+          <w:p>
+            <w:pPr>
+              <w:pStyle w:val="AxureTableNormalText"/>
+            </w:pPr>
+          </w:p>
+        </w:tc>
+        <w:tc>
+          <w:tcPr>
+            <w:tcW w:w="0" w:type="auto"/>
+          </w:tcPr>
+          <w:p>
+            <w:pPr>
+              <w:pStyle w:val="AxureTableNormalText"/>
+            </w:pPr>
+            <w:r>
+              <w:t>OnClick:</w:t>
+            </w:r>
+            <w:r>
+              <w:br/>
+              <w:t xml:space="preserve">  Case 1:</w:t>
+            </w:r>
+            <w:r>
+              <w:br/>
+            </w:r>
+            <w:r>
+              <w:t xml:space="preserve">    Open Gráficas in Current Window</w:t>
             </w:r>
           </w:p>
         </w:tc>
       </w:tr>
       <w:tr>
         <w:trPr>
-          <w:cantSplit/>
           <w:cnfStyle w:val="000000010000"/>
         </w:trPr>
         <w:tc>
           <w:tcPr>
-            <w:tcBorders/>
-          </w:tcPr>
-          <w:p>
-            <w:pPr>
-              <w:pStyle w:val="AxureTableNormalText"/>
-            </w:pPr>
-            <w:r>
-              <w:rPr/>
-              <w:t xml:space="preserve">4</w:t>
-            </w:r>
-          </w:p>
-        </w:tc>
-        <w:tc>
-          <w:tcPr>
-            <w:tcBorders/>
-          </w:tcPr>
-          <w:p>
-            <w:pPr>
-              <w:pStyle w:val="AxureTableNormalText"/>
-            </w:pPr>
-            <w:r>
-              <w:rPr/>
-              <w:t xml:space="preserve"/>
-            </w:r>
-          </w:p>
-        </w:tc>
-        <w:tc>
-          <w:tcPr>
-            <w:tcBorders/>
-          </w:tcPr>
-          <w:p>
-            <w:pPr>
-              <w:pStyle w:val="AxureTableNormalText"/>
-            </w:pPr>
-            <w:r>
-              <w:rPr/>
-              <w:t xml:space="preserve">OnClick:</w:t>
+            <w:tcW w:w="0" w:type="auto"/>
+          </w:tcPr>
+          <w:p>
+            <w:pPr>
+              <w:pStyle w:val="AxureTableNormalText"/>
+            </w:pPr>
+            <w:r>
+              <w:t>8</w:t>
+            </w:r>
+          </w:p>
+        </w:tc>
+        <w:tc>
+          <w:tcPr>
+            <w:tcW w:w="0" w:type="auto"/>
+          </w:tcPr>
+          <w:p>
+            <w:pPr>
+              <w:pStyle w:val="AxureTableNormalText"/>
+            </w:pPr>
+          </w:p>
+        </w:tc>
+        <w:tc>
+          <w:tcPr>
+            <w:tcW w:w="0" w:type="auto"/>
+          </w:tcPr>
+          <w:p>
+            <w:pPr>
+              <w:pStyle w:val="AxureTableNormalText"/>
+            </w:pPr>
+            <w:r>
+              <w:t>OnClick:</w:t>
+            </w:r>
+            <w:r>
               <w:br/>
               <w:t xml:space="preserve">  Case 1:</w:t>
-              <w:br/>
-              <w:t xml:space="preserve">    Open Inicio de Sesion in Current Window</w:t>
+            </w:r>
+            <w:r>
+              <w:br/>
+              <w:t xml:space="preserve">    Open Gráficas in Current Window</w:t>
+            </w:r>
+          </w:p>
+        </w:tc>
+      </w:tr>
+      <w:tr>
+        <w:tc>
+          <w:tcPr>
+            <w:tcW w:w="0" w:type="auto"/>
+          </w:tcPr>
+          <w:p>
+            <w:pPr>
+              <w:pStyle w:val="AxureTableNormalText"/>
+            </w:pPr>
+            <w:r>
+              <w:t>9</w:t>
+            </w:r>
+          </w:p>
+        </w:tc>
+        <w:tc>
+          <w:tcPr>
+            <w:tcW w:w="0" w:type="auto"/>
+          </w:tcPr>
+          <w:p>
+            <w:pPr>
+              <w:pStyle w:val="AxureTableNormalText"/>
+            </w:pPr>
+          </w:p>
+        </w:tc>
+        <w:tc>
+          <w:tcPr>
+            <w:tcW w:w="0" w:type="auto"/>
+          </w:tcPr>
+          <w:p>
+            <w:pPr>
+              <w:pStyle w:val="AxureTableNormalText"/>
+            </w:pPr>
+            <w:r>
+              <w:t>OnClick:</w:t>
+            </w:r>
+            <w:r>
+              <w:br/>
+              <w:t xml:space="preserve">  Case 1:</w:t>
+            </w:r>
+            <w:r>
+              <w:br/>
+              <w:t xml:space="preserve">    Open Gráficas in Current Window</w:t>
             </w:r>
           </w:p>
         </w:tc>
       </w:tr>
       <w:tr>
         <w:trPr>
-          <w:cantSplit/>
-          <w:cnfStyle w:val="000000100000"/>
+          <w:cnfStyle w:val="000000010000"/>
         </w:trPr>
         <w:tc>
           <w:tcPr>
-            <w:tcBorders/>
-          </w:tcPr>
-          <w:p>
-            <w:pPr>
-              <w:pStyle w:val="AxureTableNormalText"/>
-            </w:pPr>
-            <w:r>
-              <w:rPr/>
-              <w:t xml:space="preserve">5</w:t>
-            </w:r>
-          </w:p>
-        </w:tc>
-        <w:tc>
-          <w:tcPr>
-            <w:tcBorders/>
-          </w:tcPr>
-          <w:p>
-            <w:pPr>
-              <w:pStyle w:val="AxureTableNormalText"/>
-            </w:pPr>
-            <w:r>
-              <w:rPr/>
-              <w:t xml:space="preserve">botones</w:t>
-            </w:r>
-          </w:p>
-        </w:tc>
-        <w:tc>
-          <w:tcPr>
-            <w:tcBorders/>
-          </w:tcPr>
-          <w:p>
-            <w:pPr>
-              <w:pStyle w:val="AxureTableNormalText"/>
-            </w:pPr>
-            <w:r>
-              <w:rPr/>
-              <w:t xml:space="preserve">OnClick:</w:t>
-              <w:br/>
-              <w:t xml:space="preserve">  Case 1</w:t>
-              <w:br/>
-              <w:t xml:space="preserve"> (If selected option of listaCampos equals Patatas ):</w:t>
-              <w:br/>
-              <w:t xml:space="preserve">    Bring mapaZona to Front </w:t>
-              <w:br/>
-              <w:t xml:space="preserve">    Send AñadirMapa to Back</w:t>
+            <w:tcW w:w="0" w:type="auto"/>
+          </w:tcPr>
+          <w:p>
+            <w:pPr>
+              <w:pStyle w:val="AxureTableNormalText"/>
+            </w:pPr>
+            <w:r>
+              <w:t>10</w:t>
+            </w:r>
+          </w:p>
+        </w:tc>
+        <w:tc>
+          <w:tcPr>
+            <w:tcW w:w="0" w:type="auto"/>
+          </w:tcPr>
+          <w:p>
+            <w:pPr>
+              <w:pStyle w:val="AxureTableNormalText"/>
+            </w:pPr>
+          </w:p>
+        </w:tc>
+        <w:tc>
+          <w:tcPr>
+            <w:tcW w:w="0" w:type="auto"/>
+          </w:tcPr>
+          <w:p>
+            <w:pPr>
+              <w:pStyle w:val="AxureTableNormalText"/>
+            </w:pPr>
+            <w:r>
+              <w:t>OnClick:</w:t>
+            </w:r>
+            <w:r>
+              <w:br/>
+              <w:t xml:space="preserve">  Case 1:</w:t>
+            </w:r>
+            <w:r>
+              <w:br/>
+              <w:t xml:space="preserve">    Open Gráficas in Current Window</w:t>
             </w:r>
           </w:p>
         </w:tc>
       </w:tr>
       <w:tr>
-        <w:trPr>
-          <w:cantSplit/>
-          <w:cnfStyle w:val="000000010000"/>
-        </w:trPr>
-        <w:tc>
-          <w:tcPr>
-            <w:tcBorders/>
-          </w:tcPr>
-          <w:p>
-            <w:pPr>
-              <w:pStyle w:val="AxureTableNormalText"/>
-            </w:pPr>
-            <w:r>
-              <w:rPr/>
-              <w:t xml:space="preserve">6</w:t>
-            </w:r>
-          </w:p>
-        </w:tc>
-        <w:tc>
-          <w:tcPr>
-            <w:tcBorders/>
-          </w:tcPr>
-          <w:p>
-            <w:pPr>
-              <w:pStyle w:val="AxureTableNormalText"/>
-            </w:pPr>
-            <w:r>
-              <w:rPr/>
-              <w:t xml:space="preserve"/>
-            </w:r>
-          </w:p>
-        </w:tc>
-        <w:tc>
-          <w:tcPr>
-            <w:tcBorders/>
-          </w:tcPr>
-          <w:p>
-            <w:pPr>
-              <w:pStyle w:val="AxureTableNormalText"/>
-            </w:pPr>
-            <w:r>
-              <w:rPr/>
-              <w:t xml:space="preserve">OnClick:</w:t>
+        <w:tc>
+          <w:tcPr>
+            <w:tcW w:w="0" w:type="auto"/>
+          </w:tcPr>
+          <w:p>
+            <w:pPr>
+              <w:pStyle w:val="AxureTableNormalText"/>
+            </w:pPr>
+            <w:r>
+              <w:t>11</w:t>
+            </w:r>
+          </w:p>
+        </w:tc>
+        <w:tc>
+          <w:tcPr>
+            <w:tcW w:w="0" w:type="auto"/>
+          </w:tcPr>
+          <w:p>
+            <w:pPr>
+              <w:pStyle w:val="AxureTableNormalText"/>
+            </w:pPr>
+          </w:p>
+        </w:tc>
+        <w:tc>
+          <w:tcPr>
+            <w:tcW w:w="0" w:type="auto"/>
+          </w:tcPr>
+          <w:p>
+            <w:pPr>
+              <w:pStyle w:val="AxureTableNormalText"/>
+            </w:pPr>
+            <w:r>
+              <w:t>OnClick:</w:t>
+            </w:r>
+            <w:r>
               <w:br/>
               <w:t xml:space="preserve">  Case 1:</w:t>
-              <w:br/>
-              <w:t xml:space="preserve">    Open Gráficas in Current Window</w:t>
-            </w:r>
-          </w:p>
-        </w:tc>
-      </w:tr>
-      <w:tr>
-        <w:trPr>
-          <w:cantSplit/>
-          <w:cnfStyle w:val="000000100000"/>
-        </w:trPr>
-        <w:tc>
-          <w:tcPr>
-            <w:tcBorders/>
-          </w:tcPr>
-          <w:p>
-            <w:pPr>
-              <w:pStyle w:val="AxureTableNormalText"/>
-            </w:pPr>
-            <w:r>
-              <w:rPr/>
-              <w:t xml:space="preserve">7</w:t>
-            </w:r>
-          </w:p>
-        </w:tc>
-        <w:tc>
-          <w:tcPr>
-            <w:tcBorders/>
-          </w:tcPr>
-          <w:p>
-            <w:pPr>
-              <w:pStyle w:val="AxureTableNormalText"/>
-            </w:pPr>
-            <w:r>
-              <w:rPr/>
-              <w:t xml:space="preserve"/>
-            </w:r>
-          </w:p>
-        </w:tc>
-        <w:tc>
-          <w:tcPr>
-            <w:tcBorders/>
-          </w:tcPr>
-          <w:p>
-            <w:pPr>
-              <w:pStyle w:val="AxureTableNormalText"/>
-            </w:pPr>
-            <w:r>
-              <w:rPr/>
-              <w:t xml:space="preserve">OnClick:</w:t>
-              <w:br/>
-              <w:t xml:space="preserve">  Case 1:</w:t>
-              <w:br/>
-              <w:t xml:space="preserve">    Open Gráficas in Current Window</w:t>
-            </w:r>
-          </w:p>
-        </w:tc>
-      </w:tr>
-      <w:tr>
-        <w:trPr>
-          <w:cantSplit/>
-          <w:cnfStyle w:val="000000010000"/>
-        </w:trPr>
-        <w:tc>
-          <w:tcPr>
-            <w:tcBorders/>
-          </w:tcPr>
-          <w:p>
-            <w:pPr>
-              <w:pStyle w:val="AxureTableNormalText"/>
-            </w:pPr>
-            <w:r>
-              <w:rPr/>
-              <w:t xml:space="preserve">8</w:t>
-            </w:r>
-          </w:p>
-        </w:tc>
-        <w:tc>
-          <w:tcPr>
-            <w:tcBorders/>
-          </w:tcPr>
-          <w:p>
-            <w:pPr>
-              <w:pStyle w:val="AxureTableNormalText"/>
-            </w:pPr>
-            <w:r>
-              <w:rPr/>
-              <w:t xml:space="preserve"/>
-            </w:r>
-          </w:p>
-        </w:tc>
-        <w:tc>
-          <w:tcPr>
-            <w:tcBorders/>
-          </w:tcPr>
-          <w:p>
-            <w:pPr>
-              <w:pStyle w:val="AxureTableNormalText"/>
-            </w:pPr>
-            <w:r>
-              <w:rPr/>
-              <w:t xml:space="preserve">OnClick:</w:t>
-              <w:br/>
-              <w:t xml:space="preserve">  Case 1:</w:t>
-              <w:br/>
-              <w:t xml:space="preserve">    Open Gráficas in Current Window</w:t>
-            </w:r>
-          </w:p>
-        </w:tc>
-      </w:tr>
-      <w:tr>
-        <w:trPr>
-          <w:cantSplit/>
-          <w:cnfStyle w:val="000000100000"/>
-        </w:trPr>
-        <w:tc>
-          <w:tcPr>
-            <w:tcBorders/>
-          </w:tcPr>
-          <w:p>
-            <w:pPr>
-              <w:pStyle w:val="AxureTableNormalText"/>
-            </w:pPr>
-            <w:r>
-              <w:rPr/>
-              <w:t xml:space="preserve">9</w:t>
-            </w:r>
-          </w:p>
-        </w:tc>
-        <w:tc>
-          <w:tcPr>
-            <w:tcBorders/>
-          </w:tcPr>
-          <w:p>
-            <w:pPr>
-              <w:pStyle w:val="AxureTableNormalText"/>
-            </w:pPr>
-            <w:r>
-              <w:rPr/>
-              <w:t xml:space="preserve"/>
-            </w:r>
-          </w:p>
-        </w:tc>
-        <w:tc>
-          <w:tcPr>
-            <w:tcBorders/>
-          </w:tcPr>
-          <w:p>
-            <w:pPr>
-              <w:pStyle w:val="AxureTableNormalText"/>
-            </w:pPr>
-            <w:r>
-              <w:rPr/>
-              <w:t xml:space="preserve">OnClick:</w:t>
-              <w:br/>
-              <w:t xml:space="preserve">  Case 1:</w:t>
-              <w:br/>
-              <w:t xml:space="preserve">    Open Gráficas in Current Window</w:t>
-            </w:r>
-          </w:p>
-        </w:tc>
-      </w:tr>
-      <w:tr>
-        <w:trPr>
-          <w:cantSplit/>
-          <w:cnfStyle w:val="000000010000"/>
-        </w:trPr>
-        <w:tc>
-          <w:tcPr>
-            <w:tcBorders/>
-          </w:tcPr>
-          <w:p>
-            <w:pPr>
-              <w:pStyle w:val="AxureTableNormalText"/>
-            </w:pPr>
-            <w:r>
-              <w:rPr/>
-              <w:t xml:space="preserve">10</w:t>
-            </w:r>
-          </w:p>
-        </w:tc>
-        <w:tc>
-          <w:tcPr>
-            <w:tcBorders/>
-          </w:tcPr>
-          <w:p>
-            <w:pPr>
-              <w:pStyle w:val="AxureTableNormalText"/>
-            </w:pPr>
-            <w:r>
-              <w:rPr/>
-              <w:t xml:space="preserve"/>
-            </w:r>
-          </w:p>
-        </w:tc>
-        <w:tc>
-          <w:tcPr>
-            <w:tcBorders/>
-          </w:tcPr>
-          <w:p>
-            <w:pPr>
-              <w:pStyle w:val="AxureTableNormalText"/>
-            </w:pPr>
-            <w:r>
-              <w:rPr/>
-              <w:t xml:space="preserve">OnClick:</w:t>
-              <w:br/>
-              <w:t xml:space="preserve">  Case 1:</w:t>
-              <w:br/>
-              <w:t xml:space="preserve">    Open Gráficas in Current Window</w:t>
-            </w:r>
-          </w:p>
-        </w:tc>
-      </w:tr>
-      <w:tr>
-        <w:trPr>
-          <w:cantSplit/>
-          <w:cnfStyle w:val="000000100000"/>
-        </w:trPr>
-        <w:tc>
-          <w:tcPr>
-            <w:tcBorders/>
-          </w:tcPr>
-          <w:p>
-            <w:pPr>
-              <w:pStyle w:val="AxureTableNormalText"/>
-            </w:pPr>
-            <w:r>
-              <w:rPr/>
-              <w:t xml:space="preserve">11</w:t>
-            </w:r>
-          </w:p>
-        </w:tc>
-        <w:tc>
-          <w:tcPr>
-            <w:tcBorders/>
-          </w:tcPr>
-          <w:p>
-            <w:pPr>
-              <w:pStyle w:val="AxureTableNormalText"/>
-            </w:pPr>
-            <w:r>
-              <w:rPr/>
-              <w:t xml:space="preserve"/>
-            </w:r>
-          </w:p>
-        </w:tc>
-        <w:tc>
-          <w:tcPr>
-            <w:tcBorders/>
-          </w:tcPr>
-          <w:p>
-            <w:pPr>
-              <w:pStyle w:val="AxureTableNormalText"/>
-            </w:pPr>
-            <w:r>
-              <w:rPr/>
-              <w:t xml:space="preserve">OnClick:</w:t>
-              <w:br/>
-              <w:t xml:space="preserve">  Case 1:</w:t>
-              <w:br/>
+            </w:r>
+            <w:r>
+              <w:br/>
+            </w:r>
+            <w:r>
               <w:t xml:space="preserve">    Send This to Back</w:t>
             </w:r>
           </w:p>
@@ -2708,12 +2883,52 @@
       <w:pPr>
         <w:pStyle w:val="AxureHeading2"/>
         <w:keepNext/>
-      </w:pPr>
+        <w:numPr>
+          <w:ilvl w:val="0"/>
+          <w:numId w:val="0"/>
+        </w:numPr>
+      </w:pPr>
+    </w:p>
+    <w:p>
+      <w:pPr>
+        <w:pStyle w:val="AxureHeading2"/>
+        <w:keepNext/>
+        <w:numPr>
+          <w:ilvl w:val="0"/>
+          <w:numId w:val="0"/>
+        </w:numPr>
+      </w:pPr>
+      <w:r>
+        <w:rPr>
+          <w:b w:val="0"/>
+        </w:rPr>
+        <w:t>Vista del mapa con las zonas del usuario para que pueda navegar y visualizar sus zonas de forma mas intuitiva</w:t>
+      </w:r>
+      <w:r>
+        <w:t>.</w:t>
+      </w:r>
+    </w:p>
+    <w:p>
+      <w:pPr>
+        <w:pStyle w:val="AxureHeading2"/>
+        <w:keepNext/>
+        <w:numPr>
+          <w:ilvl w:val="0"/>
+          <w:numId w:val="0"/>
+        </w:numPr>
+      </w:pPr>
+      <w:r>
+        <w:rPr>
+          <w:b w:val="0"/>
+        </w:rPr>
+        <w:t>Al seleccionar un sensor podrá acceder a la página de graficas.</w:t>
+      </w:r>
       <w:r>
         <w:br w:type="page"/>
       </w:r>
       <w:r>
-        <w:t xml:space="preserve">Gráficas</w:t>
+        <w:lastRenderedPageBreak/>
+        <w:t>Gráficas</w:t>
       </w:r>
     </w:p>
     <w:p>
@@ -2722,18 +2937,37 @@
         <w:keepNext/>
       </w:pPr>
       <w:r>
-        <w:t xml:space="preserve">User Interface</w:t>
+        <w:t>User Interface</w:t>
       </w:r>
     </w:p>
     <w:p>
       <w:pPr>
         <w:pStyle w:val="AxureImageParagraph"/>
       </w:pPr>
+    </w:p>
+    <w:p>
+      <w:pPr>
+        <w:pStyle w:val="AxureHeading3"/>
+        <w:keepNext/>
+      </w:pPr>
       <w:r>
+        <w:rPr>
+          <w:noProof/>
+          <w:lang w:eastAsia="es-ES"/>
+        </w:rPr>
         <w:drawing>
-          <wp:inline>
+          <wp:anchor distT="0" distB="0" distL="114300" distR="114300" simplePos="0" relativeHeight="251664384" behindDoc="0" locked="0" layoutInCell="1" allowOverlap="1">
+            <wp:simplePos x="0" y="0"/>
+            <wp:positionH relativeFrom="column">
+              <wp:posOffset>3457575</wp:posOffset>
+            </wp:positionH>
+            <wp:positionV relativeFrom="paragraph">
+              <wp:posOffset>280670</wp:posOffset>
+            </wp:positionV>
             <wp:extent cx="3533775" cy="5972175"/>
-            <wp:docPr name="AXU6.png" id="6"/>
+            <wp:effectExtent l="19050" t="0" r="9525" b="0"/>
+            <wp:wrapSquare wrapText="bothSides"/>
+            <wp:docPr id="7" name="AXU6.png"/>
             <wp:cNvGraphicFramePr>
               <a:graphicFrameLocks xmlns:a="http://schemas.openxmlformats.org/drawingml/2006/main" noChangeAspect="1"/>
             </wp:cNvGraphicFramePr>
@@ -2747,7 +2981,7 @@
                     </pic:cNvPicPr>
                   </pic:nvPicPr>
                   <pic:blipFill>
-                    <a:blip r:embed="rId_AXURE17"/>
+                    <a:blip r:embed="rId16" cstate="print"/>
                     <a:stretch>
                       <a:fillRect/>
                     </a:stretch>
@@ -2757,648 +2991,612 @@
                       <a:off x="0" y="0"/>
                       <a:ext cx="3533775" cy="5972175"/>
                     </a:xfrm>
-                    <a:prstGeom prst="rect"/>
+                    <a:prstGeom prst="rect">
+                      <a:avLst/>
+                    </a:prstGeom>
                   </pic:spPr>
                 </pic:pic>
               </a:graphicData>
             </a:graphic>
-          </wp:inline>
+          </wp:anchor>
         </w:drawing>
       </w:r>
-    </w:p>
-    <w:p>
-      <w:pPr>
-        <w:pStyle w:val="AxureHeading3"/>
-        <w:keepNext/>
-      </w:pPr>
       <w:r>
-        <w:t xml:space="preserve">Widget Table</w:t>
+        <w:t>Widget Table</w:t>
       </w:r>
     </w:p>
     <w:tbl>
       <w:tblPr>
         <w:tblStyle w:val="AxureTableStyle"/>
+        <w:tblW w:w="0" w:type="auto"/>
+        <w:tblLook w:val="04A0"/>
       </w:tblPr>
       <w:tblGrid>
-        <w:gridCol w:w="2160"/>
-        <w:gridCol w:w="4320"/>
-        <w:gridCol w:w="4320"/>
+        <w:gridCol w:w="829"/>
+        <w:gridCol w:w="1437"/>
+        <w:gridCol w:w="3113"/>
       </w:tblGrid>
       <w:tr>
         <w:trPr>
-          <w:cantSplit/>
-          <w:tblHeader/>
           <w:cnfStyle w:val="100000000000"/>
         </w:trPr>
         <w:tc>
           <w:tcPr>
-            <w:tcBorders/>
+            <w:tcW w:w="0" w:type="auto"/>
           </w:tcPr>
           <w:p>
             <w:pPr>
               <w:pStyle w:val="AxureTableHeaderText"/>
             </w:pPr>
             <w:r>
-              <w:rPr/>
-              <w:t xml:space="preserve">Footnote</w:t>
-            </w:r>
-          </w:p>
-        </w:tc>
-        <w:tc>
-          <w:tcPr>
-            <w:tcBorders/>
+              <w:t>Footnote</w:t>
+            </w:r>
+          </w:p>
+        </w:tc>
+        <w:tc>
+          <w:tcPr>
+            <w:tcW w:w="0" w:type="auto"/>
           </w:tcPr>
           <w:p>
             <w:pPr>
               <w:pStyle w:val="AxureTableHeaderText"/>
             </w:pPr>
             <w:r>
-              <w:rPr/>
-              <w:t xml:space="preserve">Name</w:t>
-            </w:r>
-          </w:p>
-        </w:tc>
-        <w:tc>
-          <w:tcPr>
-            <w:tcBorders/>
+              <w:t>Name</w:t>
+            </w:r>
+          </w:p>
+        </w:tc>
+        <w:tc>
+          <w:tcPr>
+            <w:tcW w:w="0" w:type="auto"/>
           </w:tcPr>
           <w:p>
             <w:pPr>
               <w:pStyle w:val="AxureTableHeaderText"/>
             </w:pPr>
             <w:r>
-              <w:rPr/>
-              <w:t xml:space="preserve">Interactions</w:t>
+              <w:t>Interactions</w:t>
+            </w:r>
+          </w:p>
+        </w:tc>
+      </w:tr>
+      <w:tr>
+        <w:tc>
+          <w:tcPr>
+            <w:tcW w:w="0" w:type="auto"/>
+          </w:tcPr>
+          <w:p>
+            <w:pPr>
+              <w:pStyle w:val="AxureTableNormalText"/>
+            </w:pPr>
+            <w:r>
+              <w:t>1</w:t>
+            </w:r>
+          </w:p>
+        </w:tc>
+        <w:tc>
+          <w:tcPr>
+            <w:tcW w:w="0" w:type="auto"/>
+          </w:tcPr>
+          <w:p>
+            <w:pPr>
+              <w:pStyle w:val="AxureTableNormalText"/>
+            </w:pPr>
+          </w:p>
+        </w:tc>
+        <w:tc>
+          <w:tcPr>
+            <w:tcW w:w="0" w:type="auto"/>
+          </w:tcPr>
+          <w:p>
+            <w:pPr>
+              <w:pStyle w:val="AxureTableNormalText"/>
+            </w:pPr>
+            <w:r>
+              <w:t>OnClick:</w:t>
+            </w:r>
+            <w:r>
+              <w:br/>
+              <w:t xml:space="preserve">  Case 1:</w:t>
+            </w:r>
+            <w:r>
+              <w:br/>
+              <w:t xml:space="preserve">    Open FormularioDatos in Current Window</w:t>
             </w:r>
           </w:p>
         </w:tc>
       </w:tr>
       <w:tr>
         <w:trPr>
-          <w:cantSplit/>
-          <w:cnfStyle w:val="000000100000"/>
+          <w:cnfStyle w:val="000000010000"/>
         </w:trPr>
         <w:tc>
           <w:tcPr>
-            <w:tcBorders/>
-          </w:tcPr>
-          <w:p>
-            <w:pPr>
-              <w:pStyle w:val="AxureTableNormalText"/>
-            </w:pPr>
-            <w:r>
-              <w:rPr/>
-              <w:t xml:space="preserve">1</w:t>
-            </w:r>
-          </w:p>
-        </w:tc>
-        <w:tc>
-          <w:tcPr>
-            <w:tcBorders/>
-          </w:tcPr>
-          <w:p>
-            <w:pPr>
-              <w:pStyle w:val="AxureTableNormalText"/>
-            </w:pPr>
-            <w:r>
-              <w:rPr/>
-              <w:t xml:space="preserve"/>
-            </w:r>
-          </w:p>
-        </w:tc>
-        <w:tc>
-          <w:tcPr>
-            <w:tcBorders/>
-          </w:tcPr>
-          <w:p>
-            <w:pPr>
-              <w:pStyle w:val="AxureTableNormalText"/>
-            </w:pPr>
-            <w:r>
-              <w:rPr/>
-              <w:t xml:space="preserve">OnClick:</w:t>
+            <w:tcW w:w="0" w:type="auto"/>
+          </w:tcPr>
+          <w:p>
+            <w:pPr>
+              <w:pStyle w:val="AxureTableNormalText"/>
+            </w:pPr>
+            <w:r>
+              <w:t>2</w:t>
+            </w:r>
+          </w:p>
+        </w:tc>
+        <w:tc>
+          <w:tcPr>
+            <w:tcW w:w="0" w:type="auto"/>
+          </w:tcPr>
+          <w:p>
+            <w:pPr>
+              <w:pStyle w:val="AxureTableNormalText"/>
+            </w:pPr>
+            <w:r>
+              <w:t>Desplegable menu</w:t>
+            </w:r>
+          </w:p>
+        </w:tc>
+        <w:tc>
+          <w:tcPr>
+            <w:tcW w:w="0" w:type="auto"/>
+          </w:tcPr>
+          <w:p>
+            <w:pPr>
+              <w:pStyle w:val="AxureTableNormalText"/>
+            </w:pPr>
+            <w:r>
+              <w:t>OnClick:</w:t>
+            </w:r>
+            <w:r>
               <w:br/>
               <w:t xml:space="preserve">  Case 1:</w:t>
+            </w:r>
+            <w:r>
               <w:br/>
               <w:t xml:space="preserve">    Open FormularioDatos in Current Window</w:t>
+            </w:r>
+          </w:p>
+        </w:tc>
+      </w:tr>
+      <w:tr>
+        <w:tc>
+          <w:tcPr>
+            <w:tcW w:w="0" w:type="auto"/>
+          </w:tcPr>
+          <w:p>
+            <w:pPr>
+              <w:pStyle w:val="AxureTableNormalText"/>
+            </w:pPr>
+            <w:r>
+              <w:t>3</w:t>
+            </w:r>
+          </w:p>
+        </w:tc>
+        <w:tc>
+          <w:tcPr>
+            <w:tcW w:w="0" w:type="auto"/>
+          </w:tcPr>
+          <w:p>
+            <w:pPr>
+              <w:pStyle w:val="AxureTableNormalText"/>
+            </w:pPr>
+          </w:p>
+        </w:tc>
+        <w:tc>
+          <w:tcPr>
+            <w:tcW w:w="0" w:type="auto"/>
+          </w:tcPr>
+          <w:p>
+            <w:pPr>
+              <w:pStyle w:val="AxureTableNormalText"/>
+            </w:pPr>
+            <w:r>
+              <w:t>OnClick:</w:t>
+            </w:r>
+            <w:r>
+              <w:br/>
+            </w:r>
+            <w:r>
+              <w:t xml:space="preserve">  Case 1:</w:t>
+            </w:r>
+            <w:r>
+              <w:br/>
+              <w:t xml:space="preserve">    Open Inicio de Sesion in Current Window</w:t>
             </w:r>
           </w:p>
         </w:tc>
       </w:tr>
       <w:tr>
         <w:trPr>
-          <w:cantSplit/>
           <w:cnfStyle w:val="000000010000"/>
         </w:trPr>
         <w:tc>
           <w:tcPr>
-            <w:tcBorders/>
-          </w:tcPr>
-          <w:p>
-            <w:pPr>
-              <w:pStyle w:val="AxureTableNormalText"/>
-            </w:pPr>
-            <w:r>
-              <w:rPr/>
-              <w:t xml:space="preserve">2</w:t>
-            </w:r>
-          </w:p>
-        </w:tc>
-        <w:tc>
-          <w:tcPr>
-            <w:tcBorders/>
-          </w:tcPr>
-          <w:p>
-            <w:pPr>
-              <w:pStyle w:val="AxureTableNormalText"/>
-            </w:pPr>
-            <w:r>
-              <w:rPr/>
-              <w:t xml:space="preserve">Desplegable menu</w:t>
-            </w:r>
-          </w:p>
-        </w:tc>
-        <w:tc>
-          <w:tcPr>
-            <w:tcBorders/>
-          </w:tcPr>
-          <w:p>
-            <w:pPr>
-              <w:pStyle w:val="AxureTableNormalText"/>
-            </w:pPr>
-            <w:r>
-              <w:rPr/>
-              <w:t xml:space="preserve">OnClick:</w:t>
+            <w:tcW w:w="0" w:type="auto"/>
+          </w:tcPr>
+          <w:p>
+            <w:pPr>
+              <w:pStyle w:val="AxureTableNormalText"/>
+            </w:pPr>
+            <w:r>
+              <w:t>4</w:t>
+            </w:r>
+          </w:p>
+        </w:tc>
+        <w:tc>
+          <w:tcPr>
+            <w:tcW w:w="0" w:type="auto"/>
+          </w:tcPr>
+          <w:p>
+            <w:pPr>
+              <w:pStyle w:val="AxureTableNormalText"/>
+            </w:pPr>
+          </w:p>
+        </w:tc>
+        <w:tc>
+          <w:tcPr>
+            <w:tcW w:w="0" w:type="auto"/>
+          </w:tcPr>
+          <w:p>
+            <w:pPr>
+              <w:pStyle w:val="AxureTableNormalText"/>
+            </w:pPr>
+            <w:r>
+              <w:t>OnClick:</w:t>
+            </w:r>
+            <w:r>
               <w:br/>
               <w:t xml:space="preserve">  Case 1:</w:t>
-              <w:br/>
-              <w:t xml:space="preserve">    Open FormularioDatos in Current Window</w:t>
+            </w:r>
+            <w:r>
+              <w:br/>
+              <w:t xml:space="preserve">    Toggle ventanaMapa</w:t>
+            </w:r>
+          </w:p>
+        </w:tc>
+      </w:tr>
+      <w:tr>
+        <w:tc>
+          <w:tcPr>
+            <w:tcW w:w="0" w:type="auto"/>
+          </w:tcPr>
+          <w:p>
+            <w:pPr>
+              <w:pStyle w:val="AxureTableNormalText"/>
+            </w:pPr>
+            <w:r>
+              <w:t>5</w:t>
+            </w:r>
+          </w:p>
+        </w:tc>
+        <w:tc>
+          <w:tcPr>
+            <w:tcW w:w="0" w:type="auto"/>
+          </w:tcPr>
+          <w:p>
+            <w:pPr>
+              <w:pStyle w:val="AxureTableNormalText"/>
+            </w:pPr>
+          </w:p>
+        </w:tc>
+        <w:tc>
+          <w:tcPr>
+            <w:tcW w:w="0" w:type="auto"/>
+          </w:tcPr>
+          <w:p>
+            <w:pPr>
+              <w:pStyle w:val="AxureTableNormalText"/>
+            </w:pPr>
+            <w:r>
+              <w:t>OnClick:</w:t>
+            </w:r>
+            <w:r>
+              <w:br/>
+              <w:t xml:space="preserve">  Case 1:</w:t>
+            </w:r>
+            <w:r>
+              <w:br/>
+              <w:t xml:space="preserve">    Open Menu principal in Current Window</w:t>
             </w:r>
           </w:p>
         </w:tc>
       </w:tr>
       <w:tr>
         <w:trPr>
-          <w:cantSplit/>
-          <w:cnfStyle w:val="000000100000"/>
+          <w:cnfStyle w:val="000000010000"/>
         </w:trPr>
         <w:tc>
           <w:tcPr>
-            <w:tcBorders/>
-          </w:tcPr>
-          <w:p>
-            <w:pPr>
-              <w:pStyle w:val="AxureTableNormalText"/>
-            </w:pPr>
-            <w:r>
-              <w:rPr/>
-              <w:t xml:space="preserve">3</w:t>
-            </w:r>
-          </w:p>
-        </w:tc>
-        <w:tc>
-          <w:tcPr>
-            <w:tcBorders/>
-          </w:tcPr>
-          <w:p>
-            <w:pPr>
-              <w:pStyle w:val="AxureTableNormalText"/>
-            </w:pPr>
-            <w:r>
-              <w:rPr/>
-              <w:t xml:space="preserve"/>
-            </w:r>
-          </w:p>
-        </w:tc>
-        <w:tc>
-          <w:tcPr>
-            <w:tcBorders/>
-          </w:tcPr>
-          <w:p>
-            <w:pPr>
-              <w:pStyle w:val="AxureTableNormalText"/>
-            </w:pPr>
-            <w:r>
-              <w:rPr/>
-              <w:t xml:space="preserve">OnClick:</w:t>
+            <w:tcW w:w="0" w:type="auto"/>
+          </w:tcPr>
+          <w:p>
+            <w:pPr>
+              <w:pStyle w:val="AxureTableNormalText"/>
+            </w:pPr>
+            <w:r>
+              <w:t>6</w:t>
+            </w:r>
+          </w:p>
+        </w:tc>
+        <w:tc>
+          <w:tcPr>
+            <w:tcW w:w="0" w:type="auto"/>
+          </w:tcPr>
+          <w:p>
+            <w:pPr>
+              <w:pStyle w:val="AxureTableNormalText"/>
+            </w:pPr>
+            <w:r>
+              <w:t>btnHum</w:t>
+            </w:r>
+          </w:p>
+        </w:tc>
+        <w:tc>
+          <w:tcPr>
+            <w:tcW w:w="0" w:type="auto"/>
+          </w:tcPr>
+          <w:p>
+            <w:pPr>
+              <w:pStyle w:val="AxureTableNormalText"/>
+            </w:pPr>
+            <w:r>
+              <w:t>OnClick:</w:t>
+            </w:r>
+            <w:r>
               <w:br/>
               <w:t xml:space="preserve">  Case 1:</w:t>
-              <w:br/>
-              <w:t xml:space="preserve">    Open Inicio de Sesion in Current Window</w:t>
+            </w:r>
+            <w:r>
+              <w:br/>
+              <w:t xml:space="preserve">    Set is selected of This equal to "true"</w:t>
+            </w:r>
+          </w:p>
+        </w:tc>
+      </w:tr>
+      <w:tr>
+        <w:tc>
+          <w:tcPr>
+            <w:tcW w:w="0" w:type="auto"/>
+          </w:tcPr>
+          <w:p>
+            <w:pPr>
+              <w:pStyle w:val="AxureTableNormalText"/>
+            </w:pPr>
+            <w:r>
+              <w:t>7</w:t>
+            </w:r>
+          </w:p>
+        </w:tc>
+        <w:tc>
+          <w:tcPr>
+            <w:tcW w:w="0" w:type="auto"/>
+          </w:tcPr>
+          <w:p>
+            <w:pPr>
+              <w:pStyle w:val="AxureTableNormalText"/>
+            </w:pPr>
+            <w:r>
+              <w:t>btnTemp</w:t>
+            </w:r>
+          </w:p>
+        </w:tc>
+        <w:tc>
+          <w:tcPr>
+            <w:tcW w:w="0" w:type="auto"/>
+          </w:tcPr>
+          <w:p>
+            <w:pPr>
+              <w:pStyle w:val="AxureTableNormalText"/>
+            </w:pPr>
+            <w:r>
+              <w:t>OnClick:</w:t>
+            </w:r>
+            <w:r>
+              <w:br/>
+              <w:t xml:space="preserve">  Case 1:</w:t>
+            </w:r>
+            <w:r>
+              <w:br/>
+              <w:t xml:space="preserve">    Set is selected of This equal to "true"</w:t>
             </w:r>
           </w:p>
         </w:tc>
       </w:tr>
       <w:tr>
         <w:trPr>
-          <w:cantSplit/>
           <w:cnfStyle w:val="000000010000"/>
         </w:trPr>
         <w:tc>
           <w:tcPr>
-            <w:tcBorders/>
-          </w:tcPr>
-          <w:p>
-            <w:pPr>
-              <w:pStyle w:val="AxureTableNormalText"/>
-            </w:pPr>
-            <w:r>
-              <w:rPr/>
-              <w:t xml:space="preserve">4</w:t>
-            </w:r>
-          </w:p>
-        </w:tc>
-        <w:tc>
-          <w:tcPr>
-            <w:tcBorders/>
-          </w:tcPr>
-          <w:p>
-            <w:pPr>
-              <w:pStyle w:val="AxureTableNormalText"/>
-            </w:pPr>
-            <w:r>
-              <w:rPr/>
-              <w:t xml:space="preserve"/>
-            </w:r>
-          </w:p>
-        </w:tc>
-        <w:tc>
-          <w:tcPr>
-            <w:tcBorders/>
-          </w:tcPr>
-          <w:p>
-            <w:pPr>
-              <w:pStyle w:val="AxureTableNormalText"/>
-            </w:pPr>
-            <w:r>
-              <w:rPr/>
-              <w:t xml:space="preserve">OnClick:</w:t>
+            <w:tcW w:w="0" w:type="auto"/>
+          </w:tcPr>
+          <w:p>
+            <w:pPr>
+              <w:pStyle w:val="AxureTableNormalText"/>
+            </w:pPr>
+            <w:r>
+              <w:t>8</w:t>
+            </w:r>
+          </w:p>
+        </w:tc>
+        <w:tc>
+          <w:tcPr>
+            <w:tcW w:w="0" w:type="auto"/>
+          </w:tcPr>
+          <w:p>
+            <w:pPr>
+              <w:pStyle w:val="AxureTableNormalText"/>
+            </w:pPr>
+            <w:r>
+              <w:t>btnPress</w:t>
+            </w:r>
+          </w:p>
+        </w:tc>
+        <w:tc>
+          <w:tcPr>
+            <w:tcW w:w="0" w:type="auto"/>
+          </w:tcPr>
+          <w:p>
+            <w:pPr>
+              <w:pStyle w:val="AxureTableNormalText"/>
+            </w:pPr>
+            <w:r>
+              <w:t>OnClick:</w:t>
+            </w:r>
+            <w:r>
               <w:br/>
               <w:t xml:space="preserve">  Case 1:</w:t>
-              <w:br/>
-              <w:t xml:space="preserve">    Toggle ventanaMapa</w:t>
+            </w:r>
+            <w:r>
+              <w:br/>
+              <w:t xml:space="preserve">    Set is selected of This equal to "true"</w:t>
+            </w:r>
+          </w:p>
+        </w:tc>
+      </w:tr>
+      <w:tr>
+        <w:tc>
+          <w:tcPr>
+            <w:tcW w:w="0" w:type="auto"/>
+          </w:tcPr>
+          <w:p>
+            <w:pPr>
+              <w:pStyle w:val="AxureTableNormalText"/>
+            </w:pPr>
+            <w:r>
+              <w:t>9</w:t>
+            </w:r>
+          </w:p>
+        </w:tc>
+        <w:tc>
+          <w:tcPr>
+            <w:tcW w:w="0" w:type="auto"/>
+          </w:tcPr>
+          <w:p>
+            <w:pPr>
+              <w:pStyle w:val="AxureTableNormalText"/>
+            </w:pPr>
+            <w:r>
+              <w:t>btnLight</w:t>
+            </w:r>
+          </w:p>
+        </w:tc>
+        <w:tc>
+          <w:tcPr>
+            <w:tcW w:w="0" w:type="auto"/>
+          </w:tcPr>
+          <w:p>
+            <w:pPr>
+              <w:pStyle w:val="AxureTableNormalText"/>
+            </w:pPr>
+            <w:r>
+              <w:t>OnClick:</w:t>
+            </w:r>
+            <w:r>
+              <w:br/>
+              <w:t xml:space="preserve">  Case 1:</w:t>
+            </w:r>
+            <w:r>
+              <w:br/>
+              <w:t xml:space="preserve">    Set is selected of This equal to "true"</w:t>
             </w:r>
           </w:p>
         </w:tc>
       </w:tr>
       <w:tr>
         <w:trPr>
-          <w:cantSplit/>
-          <w:cnfStyle w:val="000000100000"/>
+          <w:cnfStyle w:val="000000010000"/>
         </w:trPr>
         <w:tc>
           <w:tcPr>
-            <w:tcBorders/>
-          </w:tcPr>
-          <w:p>
-            <w:pPr>
-              <w:pStyle w:val="AxureTableNormalText"/>
-            </w:pPr>
-            <w:r>
-              <w:rPr/>
-              <w:t xml:space="preserve">5</w:t>
-            </w:r>
-          </w:p>
-        </w:tc>
-        <w:tc>
-          <w:tcPr>
-            <w:tcBorders/>
-          </w:tcPr>
-          <w:p>
-            <w:pPr>
-              <w:pStyle w:val="AxureTableNormalText"/>
-            </w:pPr>
-            <w:r>
-              <w:rPr/>
-              <w:t xml:space="preserve"/>
-            </w:r>
-          </w:p>
-        </w:tc>
-        <w:tc>
-          <w:tcPr>
-            <w:tcBorders/>
-          </w:tcPr>
-          <w:p>
-            <w:pPr>
-              <w:pStyle w:val="AxureTableNormalText"/>
-            </w:pPr>
-            <w:r>
-              <w:rPr/>
-              <w:t xml:space="preserve">OnClick:</w:t>
+            <w:tcW w:w="0" w:type="auto"/>
+          </w:tcPr>
+          <w:p>
+            <w:pPr>
+              <w:pStyle w:val="AxureTableNormalText"/>
+            </w:pPr>
+            <w:r>
+              <w:t>10</w:t>
+            </w:r>
+          </w:p>
+        </w:tc>
+        <w:tc>
+          <w:tcPr>
+            <w:tcW w:w="0" w:type="auto"/>
+          </w:tcPr>
+          <w:p>
+            <w:pPr>
+              <w:pStyle w:val="AxureTableNormalText"/>
+            </w:pPr>
+            <w:r>
+              <w:t>btnSal</w:t>
+            </w:r>
+          </w:p>
+        </w:tc>
+        <w:tc>
+          <w:tcPr>
+            <w:tcW w:w="0" w:type="auto"/>
+          </w:tcPr>
+          <w:p>
+            <w:pPr>
+              <w:pStyle w:val="AxureTableNormalText"/>
+            </w:pPr>
+            <w:r>
+              <w:t>OnClick:</w:t>
+            </w:r>
+            <w:r>
               <w:br/>
               <w:t xml:space="preserve">  Case 1:</w:t>
-              <w:br/>
-              <w:t xml:space="preserve">    Open Menu principal in Current Window</w:t>
+            </w:r>
+            <w:r>
+              <w:br/>
+            </w:r>
+            <w:r>
+              <w:t xml:space="preserve">    Set is selected of This equal to "true"</w:t>
             </w:r>
           </w:p>
         </w:tc>
       </w:tr>
       <w:tr>
-        <w:trPr>
-          <w:cantSplit/>
-          <w:cnfStyle w:val="000000010000"/>
-        </w:trPr>
-        <w:tc>
-          <w:tcPr>
-            <w:tcBorders/>
-          </w:tcPr>
-          <w:p>
-            <w:pPr>
-              <w:pStyle w:val="AxureTableNormalText"/>
-            </w:pPr>
-            <w:r>
-              <w:rPr/>
-              <w:t xml:space="preserve">6</w:t>
-            </w:r>
-          </w:p>
-        </w:tc>
-        <w:tc>
-          <w:tcPr>
-            <w:tcBorders/>
-          </w:tcPr>
-          <w:p>
-            <w:pPr>
-              <w:pStyle w:val="AxureTableNormalText"/>
-            </w:pPr>
-            <w:r>
-              <w:rPr/>
-              <w:t xml:space="preserve">btnHum</w:t>
-            </w:r>
-          </w:p>
-        </w:tc>
-        <w:tc>
-          <w:tcPr>
-            <w:tcBorders/>
-          </w:tcPr>
-          <w:p>
-            <w:pPr>
-              <w:pStyle w:val="AxureTableNormalText"/>
-            </w:pPr>
-            <w:r>
-              <w:rPr/>
-              <w:t xml:space="preserve">OnClick:</w:t>
+        <w:tc>
+          <w:tcPr>
+            <w:tcW w:w="0" w:type="auto"/>
+          </w:tcPr>
+          <w:p>
+            <w:pPr>
+              <w:pStyle w:val="AxureTableNormalText"/>
+            </w:pPr>
+            <w:r>
+              <w:t>11</w:t>
+            </w:r>
+          </w:p>
+        </w:tc>
+        <w:tc>
+          <w:tcPr>
+            <w:tcW w:w="0" w:type="auto"/>
+          </w:tcPr>
+          <w:p>
+            <w:pPr>
+              <w:pStyle w:val="AxureTableNormalText"/>
+            </w:pPr>
+          </w:p>
+        </w:tc>
+        <w:tc>
+          <w:tcPr>
+            <w:tcW w:w="0" w:type="auto"/>
+          </w:tcPr>
+          <w:p>
+            <w:pPr>
+              <w:pStyle w:val="AxureTableNormalText"/>
+            </w:pPr>
+            <w:r>
+              <w:t>OnClick:</w:t>
+            </w:r>
+            <w:r>
               <w:br/>
               <w:t xml:space="preserve">  Case 1:</w:t>
-              <w:br/>
-              <w:t xml:space="preserve">    Set is selected of This equal to "true"</w:t>
-            </w:r>
-          </w:p>
-        </w:tc>
-      </w:tr>
-      <w:tr>
-        <w:trPr>
-          <w:cantSplit/>
-          <w:cnfStyle w:val="000000100000"/>
-        </w:trPr>
-        <w:tc>
-          <w:tcPr>
-            <w:tcBorders/>
-          </w:tcPr>
-          <w:p>
-            <w:pPr>
-              <w:pStyle w:val="AxureTableNormalText"/>
-            </w:pPr>
-            <w:r>
-              <w:rPr/>
-              <w:t xml:space="preserve">7</w:t>
-            </w:r>
-          </w:p>
-        </w:tc>
-        <w:tc>
-          <w:tcPr>
-            <w:tcBorders/>
-          </w:tcPr>
-          <w:p>
-            <w:pPr>
-              <w:pStyle w:val="AxureTableNormalText"/>
-            </w:pPr>
-            <w:r>
-              <w:rPr/>
-              <w:t xml:space="preserve">btnTemp</w:t>
-            </w:r>
-          </w:p>
-        </w:tc>
-        <w:tc>
-          <w:tcPr>
-            <w:tcBorders/>
-          </w:tcPr>
-          <w:p>
-            <w:pPr>
-              <w:pStyle w:val="AxureTableNormalText"/>
-            </w:pPr>
-            <w:r>
-              <w:rPr/>
-              <w:t xml:space="preserve">OnClick:</w:t>
-              <w:br/>
-              <w:t xml:space="preserve">  Case 1:</w:t>
-              <w:br/>
-              <w:t xml:space="preserve">    Set is selected of This equal to "true"</w:t>
-            </w:r>
-          </w:p>
-        </w:tc>
-      </w:tr>
-      <w:tr>
-        <w:trPr>
-          <w:cantSplit/>
-          <w:cnfStyle w:val="000000010000"/>
-        </w:trPr>
-        <w:tc>
-          <w:tcPr>
-            <w:tcBorders/>
-          </w:tcPr>
-          <w:p>
-            <w:pPr>
-              <w:pStyle w:val="AxureTableNormalText"/>
-            </w:pPr>
-            <w:r>
-              <w:rPr/>
-              <w:t xml:space="preserve">8</w:t>
-            </w:r>
-          </w:p>
-        </w:tc>
-        <w:tc>
-          <w:tcPr>
-            <w:tcBorders/>
-          </w:tcPr>
-          <w:p>
-            <w:pPr>
-              <w:pStyle w:val="AxureTableNormalText"/>
-            </w:pPr>
-            <w:r>
-              <w:rPr/>
-              <w:t xml:space="preserve">btnPress</w:t>
-            </w:r>
-          </w:p>
-        </w:tc>
-        <w:tc>
-          <w:tcPr>
-            <w:tcBorders/>
-          </w:tcPr>
-          <w:p>
-            <w:pPr>
-              <w:pStyle w:val="AxureTableNormalText"/>
-            </w:pPr>
-            <w:r>
-              <w:rPr/>
-              <w:t xml:space="preserve">OnClick:</w:t>
-              <w:br/>
-              <w:t xml:space="preserve">  Case 1:</w:t>
-              <w:br/>
-              <w:t xml:space="preserve">    Set is selected of This equal to "true"</w:t>
-            </w:r>
-          </w:p>
-        </w:tc>
-      </w:tr>
-      <w:tr>
-        <w:trPr>
-          <w:cantSplit/>
-          <w:cnfStyle w:val="000000100000"/>
-        </w:trPr>
-        <w:tc>
-          <w:tcPr>
-            <w:tcBorders/>
-          </w:tcPr>
-          <w:p>
-            <w:pPr>
-              <w:pStyle w:val="AxureTableNormalText"/>
-            </w:pPr>
-            <w:r>
-              <w:rPr/>
-              <w:t xml:space="preserve">9</w:t>
-            </w:r>
-          </w:p>
-        </w:tc>
-        <w:tc>
-          <w:tcPr>
-            <w:tcBorders/>
-          </w:tcPr>
-          <w:p>
-            <w:pPr>
-              <w:pStyle w:val="AxureTableNormalText"/>
-            </w:pPr>
-            <w:r>
-              <w:rPr/>
-              <w:t xml:space="preserve">btnLight</w:t>
-            </w:r>
-          </w:p>
-        </w:tc>
-        <w:tc>
-          <w:tcPr>
-            <w:tcBorders/>
-          </w:tcPr>
-          <w:p>
-            <w:pPr>
-              <w:pStyle w:val="AxureTableNormalText"/>
-            </w:pPr>
-            <w:r>
-              <w:rPr/>
-              <w:t xml:space="preserve">OnClick:</w:t>
-              <w:br/>
-              <w:t xml:space="preserve">  Case 1:</w:t>
-              <w:br/>
-              <w:t xml:space="preserve">    Set is selected of This equal to "true"</w:t>
-            </w:r>
-          </w:p>
-        </w:tc>
-      </w:tr>
-      <w:tr>
-        <w:trPr>
-          <w:cantSplit/>
-          <w:cnfStyle w:val="000000010000"/>
-        </w:trPr>
-        <w:tc>
-          <w:tcPr>
-            <w:tcBorders/>
-          </w:tcPr>
-          <w:p>
-            <w:pPr>
-              <w:pStyle w:val="AxureTableNormalText"/>
-            </w:pPr>
-            <w:r>
-              <w:rPr/>
-              <w:t xml:space="preserve">10</w:t>
-            </w:r>
-          </w:p>
-        </w:tc>
-        <w:tc>
-          <w:tcPr>
-            <w:tcBorders/>
-          </w:tcPr>
-          <w:p>
-            <w:pPr>
-              <w:pStyle w:val="AxureTableNormalText"/>
-            </w:pPr>
-            <w:r>
-              <w:rPr/>
-              <w:t xml:space="preserve">btnSal</w:t>
-            </w:r>
-          </w:p>
-        </w:tc>
-        <w:tc>
-          <w:tcPr>
-            <w:tcBorders/>
-          </w:tcPr>
-          <w:p>
-            <w:pPr>
-              <w:pStyle w:val="AxureTableNormalText"/>
-            </w:pPr>
-            <w:r>
-              <w:rPr/>
-              <w:t xml:space="preserve">OnClick:</w:t>
-              <w:br/>
-              <w:t xml:space="preserve">  Case 1:</w:t>
-              <w:br/>
-              <w:t xml:space="preserve">    Set is selected of This equal to "true"</w:t>
-            </w:r>
-          </w:p>
-        </w:tc>
-      </w:tr>
-      <w:tr>
-        <w:trPr>
-          <w:cantSplit/>
-          <w:cnfStyle w:val="000000100000"/>
-        </w:trPr>
-        <w:tc>
-          <w:tcPr>
-            <w:tcBorders/>
-          </w:tcPr>
-          <w:p>
-            <w:pPr>
-              <w:pStyle w:val="AxureTableNormalText"/>
-            </w:pPr>
-            <w:r>
-              <w:rPr/>
-              <w:t xml:space="preserve">11</w:t>
-            </w:r>
-          </w:p>
-        </w:tc>
-        <w:tc>
-          <w:tcPr>
-            <w:tcBorders/>
-          </w:tcPr>
-          <w:p>
-            <w:pPr>
-              <w:pStyle w:val="AxureTableNormalText"/>
-            </w:pPr>
-            <w:r>
-              <w:rPr/>
-              <w:t xml:space="preserve"/>
-            </w:r>
-          </w:p>
-        </w:tc>
-        <w:tc>
-          <w:tcPr>
-            <w:tcBorders/>
-          </w:tcPr>
-          <w:p>
-            <w:pPr>
-              <w:pStyle w:val="AxureTableNormalText"/>
-            </w:pPr>
-            <w:r>
-              <w:rPr/>
-              <w:t xml:space="preserve">OnClick:</w:t>
-              <w:br/>
-              <w:t xml:space="preserve">  Case 1:</w:t>
+            </w:r>
+            <w:r>
               <w:br/>
               <w:t xml:space="preserve">    Open Menu principal in Current Window</w:t>
             </w:r>
@@ -3409,28 +3607,39 @@
     <w:p>
       <w:pPr>
         <w:sectPr>
+          <w:headerReference w:type="default" r:id="rId17"/>
+          <w:footerReference w:type="default" r:id="rId18"/>
+          <w:type w:val="continuous"/>
           <w:pgSz w:w="12240" w:h="15840"/>
-          <w:pgMar w:top="720" w:bottom="720" w:right="720" w:left="720" w:header="720" w:footer="432" w:gutter="0"/>
-          <w:type w:val="continuous"/>
+          <w:pgMar w:top="720" w:right="720" w:bottom="720" w:left="720" w:header="720" w:footer="432" w:gutter="0"/>
+          <w:cols w:space="720"/>
         </w:sectPr>
       </w:pPr>
+    </w:p>
+    <w:p/>
+    <w:p>
+      <w:pPr>
+        <w:rPr>
+          <w:sz w:val="26"/>
+          <w:szCs w:val="26"/>
+        </w:rPr>
+      </w:pPr>
+      <w:r>
+        <w:rPr>
+          <w:sz w:val="26"/>
+          <w:szCs w:val="26"/>
+        </w:rPr>
+        <w:t>Vista de los datos en forma de gráfica para una comprobación de los datos de las ultimas 24 horas.</w:t>
+      </w:r>
     </w:p>
     <w:sectPr>
-      <w:type w:val="continuous"/>
-      <w:headerReference w:type="default" r:id="rId10"/>
-      <w:type w:val="continuous"/>
-      <w:footerReference w:type="default" r:id="rId11"/>
-      <w:type w:val="continuous"/>
-      <w:type w:val="continuous"/>
+      <w:headerReference w:type="default" r:id="rId19"/>
+      <w:footerReference w:type="default" r:id="rId20"/>
       <w:type w:val="continuous"/>
       <w:pgSz w:w="12240" w:h="15840"/>
-      <w:type w:val="continuous"/>
       <w:pgMar w:top="720" w:right="720" w:bottom="720" w:left="720" w:header="720" w:footer="432" w:gutter="0"/>
-      <w:type w:val="continuous"/>
       <w:cols w:space="720"/>
-      <w:type w:val="continuous"/>
       <w:titlePg/>
-      <w:type w:val="continuous"/>
       <w:docGrid w:linePitch="360"/>
     </w:sectPr>
   </w:body>
@@ -3438,7 +3647,7 @@
 </file>
 
 <file path=word/endnotes.xml><?xml version="1.0" encoding="utf-8"?>
-<w:endnotes xmlns:wpc="http://schemas.microsoft.com/office/word/2010/wordprocessingCanvas" xmlns:mc="http://schemas.openxmlformats.org/markup-compatibility/2006" xmlns:o="urn:schemas-microsoft-com:office:office" xmlns:r="http://schemas.openxmlformats.org/officeDocument/2006/relationships" xmlns:m="http://schemas.openxmlformats.org/officeDocument/2006/math" xmlns:v="urn:schemas-microsoft-com:vml" xmlns:wp14="http://schemas.microsoft.com/office/word/2010/wordprocessingDrawing" xmlns:wp="http://schemas.openxmlformats.org/drawingml/2006/wordprocessingDrawing" xmlns:w10="urn:schemas-microsoft-com:office:word" xmlns:w="http://schemas.openxmlformats.org/wordprocessingml/2006/main" xmlns:w14="http://schemas.microsoft.com/office/word/2010/wordml" xmlns:wpg="http://schemas.microsoft.com/office/word/2010/wordprocessingGroup" xmlns:wpi="http://schemas.microsoft.com/office/word/2010/wordprocessingInk" xmlns:wne="http://schemas.microsoft.com/office/word/2006/wordml" xmlns:wps="http://schemas.microsoft.com/office/word/2010/wordprocessingShape" mc:Ignorable="w14 wp14">
+<w:endnotes xmlns:ve="http://schemas.openxmlformats.org/markup-compatibility/2006" xmlns:o="urn:schemas-microsoft-com:office:office" xmlns:r="http://schemas.openxmlformats.org/officeDocument/2006/relationships" xmlns:m="http://schemas.openxmlformats.org/officeDocument/2006/math" xmlns:v="urn:schemas-microsoft-com:vml" xmlns:wp="http://schemas.openxmlformats.org/drawingml/2006/wordprocessingDrawing" xmlns:w10="urn:schemas-microsoft-com:office:word" xmlns:w="http://schemas.openxmlformats.org/wordprocessingml/2006/main" xmlns:wne="http://schemas.microsoft.com/office/word/2006/wordml">
   <w:endnote w:type="separator" w:id="-1">
     <w:p>
       <w:pPr>
@@ -3463,10 +3672,10 @@
 </file>
 
 <file path=word/footer1.xml><?xml version="1.0" encoding="utf-8"?>
-<w:ftr xmlns:wpc="http://schemas.microsoft.com/office/word/2010/wordprocessingCanvas" xmlns:mc="http://schemas.openxmlformats.org/markup-compatibility/2006" xmlns:o="urn:schemas-microsoft-com:office:office" xmlns:r="http://schemas.openxmlformats.org/officeDocument/2006/relationships" xmlns:m="http://schemas.openxmlformats.org/officeDocument/2006/math" xmlns:v="urn:schemas-microsoft-com:vml" xmlns:wp14="http://schemas.microsoft.com/office/word/2010/wordprocessingDrawing" xmlns:wp="http://schemas.openxmlformats.org/drawingml/2006/wordprocessingDrawing" xmlns:w10="urn:schemas-microsoft-com:office:word" xmlns:w="http://schemas.openxmlformats.org/wordprocessingml/2006/main" xmlns:w14="http://schemas.microsoft.com/office/word/2010/wordml" xmlns:wpg="http://schemas.microsoft.com/office/word/2010/wordprocessingGroup" xmlns:wpi="http://schemas.microsoft.com/office/word/2010/wordprocessingInk" xmlns:wne="http://schemas.microsoft.com/office/word/2006/wordml" xmlns:wps="http://schemas.microsoft.com/office/word/2010/wordprocessingShape" mc:Ignorable="w14 wp14">
+<w:ftr xmlns:ve="http://schemas.openxmlformats.org/markup-compatibility/2006" xmlns:o="urn:schemas-microsoft-com:office:office" xmlns:r="http://schemas.openxmlformats.org/officeDocument/2006/relationships" xmlns:m="http://schemas.openxmlformats.org/officeDocument/2006/math" xmlns:v="urn:schemas-microsoft-com:vml" xmlns:wp="http://schemas.openxmlformats.org/drawingml/2006/wordprocessingDrawing" xmlns:w10="urn:schemas-microsoft-com:office:word" xmlns:w="http://schemas.openxmlformats.org/wordprocessingml/2006/main" xmlns:wne="http://schemas.microsoft.com/office/word/2006/wordml">
   <w:tbl>
     <w:tblPr>
-      <w:tblStyle w:val="TableGrid"/>
+      <w:tblStyle w:val="Tablaconcuadrcula"/>
       <w:tblW w:w="5000" w:type="pct"/>
       <w:tblBorders>
         <w:top w:val="none" w:sz="0" w:space="0" w:color="auto"/>
@@ -3476,7 +3685,7 @@
         <w:insideH w:val="single" w:sz="4" w:space="0" w:color="404040" w:themeColor="text1" w:themeTint="BF"/>
         <w:insideV w:val="none" w:sz="0" w:space="0" w:color="auto"/>
       </w:tblBorders>
-      <w:tblLook w:val="04A0" w:firstRow="1" w:lastRow="0" w:firstColumn="1" w:lastColumn="0" w:noHBand="0" w:noVBand="1"/>
+      <w:tblLook w:val="04A0"/>
     </w:tblPr>
     <w:tblGrid>
       <w:gridCol w:w="4878"/>
@@ -3493,7 +3702,7 @@
         </w:tcPr>
         <w:p>
           <w:pPr>
-            <w:pStyle w:val="Footer"/>
+            <w:pStyle w:val="Piedepgina"/>
           </w:pPr>
         </w:p>
       </w:tc>
@@ -3505,7 +3714,171 @@
         </w:tcPr>
         <w:p>
           <w:pPr>
-            <w:pStyle w:val="Footer"/>
+            <w:pStyle w:val="Piedepgina"/>
+            <w:jc w:val="center"/>
+            <w:rPr>
+              <w:rFonts w:asciiTheme="majorHAnsi" w:hAnsiTheme="majorHAnsi"/>
+              <w:color w:val="404040" w:themeColor="text1" w:themeTint="BF"/>
+              <w:sz w:val="22"/>
+              <w:szCs w:val="22"/>
+            </w:rPr>
+          </w:pPr>
+          <w:r>
+            <w:rPr>
+              <w:rFonts w:asciiTheme="majorHAnsi" w:hAnsiTheme="majorHAnsi"/>
+              <w:color w:val="404040" w:themeColor="text1" w:themeTint="BF"/>
+              <w:sz w:val="22"/>
+              <w:szCs w:val="22"/>
+            </w:rPr>
+            <w:t xml:space="preserve">Page </w:t>
+          </w:r>
+          <w:r>
+            <w:rPr>
+              <w:rFonts w:asciiTheme="majorHAnsi" w:hAnsiTheme="majorHAnsi"/>
+              <w:color w:val="404040" w:themeColor="text1" w:themeTint="BF"/>
+              <w:sz w:val="22"/>
+              <w:szCs w:val="22"/>
+            </w:rPr>
+            <w:fldChar w:fldCharType="begin"/>
+          </w:r>
+          <w:r>
+            <w:rPr>
+              <w:rFonts w:asciiTheme="majorHAnsi" w:hAnsiTheme="majorHAnsi"/>
+              <w:color w:val="404040" w:themeColor="text1" w:themeTint="BF"/>
+              <w:sz w:val="22"/>
+              <w:szCs w:val="22"/>
+            </w:rPr>
+            <w:instrText xml:space="preserve"> PAGE  \* MERGEFORMAT </w:instrText>
+          </w:r>
+          <w:r>
+            <w:rPr>
+              <w:rFonts w:asciiTheme="majorHAnsi" w:hAnsiTheme="majorHAnsi"/>
+              <w:color w:val="404040" w:themeColor="text1" w:themeTint="BF"/>
+              <w:sz w:val="22"/>
+              <w:szCs w:val="22"/>
+            </w:rPr>
+            <w:fldChar w:fldCharType="separate"/>
+          </w:r>
+          <w:r>
+            <w:rPr>
+              <w:rFonts w:asciiTheme="majorHAnsi" w:hAnsiTheme="majorHAnsi"/>
+              <w:noProof/>
+              <w:color w:val="404040" w:themeColor="text1" w:themeTint="BF"/>
+              <w:sz w:val="22"/>
+              <w:szCs w:val="22"/>
+            </w:rPr>
+            <w:t>10</w:t>
+          </w:r>
+          <w:r>
+            <w:rPr>
+              <w:rFonts w:asciiTheme="majorHAnsi" w:hAnsiTheme="majorHAnsi"/>
+              <w:color w:val="404040" w:themeColor="text1" w:themeTint="BF"/>
+              <w:sz w:val="22"/>
+              <w:szCs w:val="22"/>
+            </w:rPr>
+            <w:fldChar w:fldCharType="end"/>
+          </w:r>
+        </w:p>
+      </w:tc>
+      <w:tc>
+        <w:tcPr>
+          <w:tcW w:w="2214" w:type="pct"/>
+        </w:tcPr>
+        <w:p>
+          <w:pPr>
+            <w:pStyle w:val="Piedepgina"/>
+          </w:pPr>
+        </w:p>
+      </w:tc>
+    </w:tr>
+    <w:tr>
+      <w:tc>
+        <w:tcPr>
+          <w:tcW w:w="2214" w:type="pct"/>
+        </w:tcPr>
+        <w:p>
+          <w:pPr>
+            <w:pStyle w:val="Piedepgina"/>
+          </w:pPr>
+        </w:p>
+      </w:tc>
+      <w:tc>
+        <w:tcPr>
+          <w:tcW w:w="572" w:type="pct"/>
+          <w:vMerge/>
+          <w:vAlign w:val="center"/>
+        </w:tcPr>
+        <w:p>
+          <w:pPr>
+            <w:pStyle w:val="Piedepgina"/>
+            <w:jc w:val="center"/>
+          </w:pPr>
+        </w:p>
+      </w:tc>
+      <w:tc>
+        <w:tcPr>
+          <w:tcW w:w="2214" w:type="pct"/>
+        </w:tcPr>
+        <w:p>
+          <w:pPr>
+            <w:pStyle w:val="Piedepgina"/>
+          </w:pPr>
+        </w:p>
+      </w:tc>
+    </w:tr>
+  </w:tbl>
+  <w:p>
+    <w:pPr>
+      <w:pStyle w:val="Piedepgina"/>
+    </w:pPr>
+  </w:p>
+</w:ftr>
+</file>
+
+<file path=word/footer2.xml><?xml version="1.0" encoding="utf-8"?>
+<w:ftr xmlns:ve="http://schemas.openxmlformats.org/markup-compatibility/2006" xmlns:o="urn:schemas-microsoft-com:office:office" xmlns:r="http://schemas.openxmlformats.org/officeDocument/2006/relationships" xmlns:m="http://schemas.openxmlformats.org/officeDocument/2006/math" xmlns:v="urn:schemas-microsoft-com:vml" xmlns:wp="http://schemas.openxmlformats.org/drawingml/2006/wordprocessingDrawing" xmlns:w10="urn:schemas-microsoft-com:office:word" xmlns:w="http://schemas.openxmlformats.org/wordprocessingml/2006/main" xmlns:wne="http://schemas.microsoft.com/office/word/2006/wordml">
+  <w:tbl>
+    <w:tblPr>
+      <w:tblStyle w:val="Tablaconcuadrcula"/>
+      <w:tblW w:w="5000" w:type="pct"/>
+      <w:tblBorders>
+        <w:top w:val="none" w:sz="0" w:space="0" w:color="auto"/>
+        <w:left w:val="none" w:sz="0" w:space="0" w:color="auto"/>
+        <w:bottom w:val="none" w:sz="0" w:space="0" w:color="auto"/>
+        <w:right w:val="none" w:sz="0" w:space="0" w:color="auto"/>
+        <w:insideH w:val="single" w:sz="4" w:space="0" w:color="404040" w:themeColor="text1" w:themeTint="BF"/>
+        <w:insideV w:val="none" w:sz="0" w:space="0" w:color="auto"/>
+      </w:tblBorders>
+      <w:tblLook w:val="04A0"/>
+    </w:tblPr>
+    <w:tblGrid>
+      <w:gridCol w:w="4878"/>
+      <w:gridCol w:w="1260"/>
+      <w:gridCol w:w="4878"/>
+    </w:tblGrid>
+    <w:tr>
+      <w:trPr>
+        <w:trHeight w:val="180"/>
+      </w:trPr>
+      <w:tc>
+        <w:tcPr>
+          <w:tcW w:w="2214" w:type="pct"/>
+        </w:tcPr>
+        <w:p>
+          <w:pPr>
+            <w:pStyle w:val="Piedepgina"/>
+          </w:pPr>
+        </w:p>
+      </w:tc>
+      <w:tc>
+        <w:tcPr>
+          <w:tcW w:w="572" w:type="pct"/>
+          <w:vMerge w:val="restart"/>
+          <w:vAlign w:val="center"/>
+        </w:tcPr>
+        <w:p>
+          <w:pPr>
+            <w:pStyle w:val="Piedepgina"/>
             <w:jc w:val="center"/>
             <w:rPr>
               <w:rFonts w:asciiTheme="majorHAnsi" w:hAnsiTheme="majorHAnsi"/>
@@ -3577,7 +3950,7 @@
         </w:tcPr>
         <w:p>
           <w:pPr>
-            <w:pStyle w:val="Footer"/>
+            <w:pStyle w:val="Piedepgina"/>
           </w:pPr>
         </w:p>
       </w:tc>
@@ -3589,7 +3962,7 @@
         </w:tcPr>
         <w:p>
           <w:pPr>
-            <w:pStyle w:val="Footer"/>
+            <w:pStyle w:val="Piedepgina"/>
           </w:pPr>
         </w:p>
       </w:tc>
@@ -3601,7 +3974,7 @@
         </w:tcPr>
         <w:p>
           <w:pPr>
-            <w:pStyle w:val="Footer"/>
+            <w:pStyle w:val="Piedepgina"/>
             <w:jc w:val="center"/>
           </w:pPr>
         </w:p>
@@ -3612,7 +3985,7 @@
         </w:tcPr>
         <w:p>
           <w:pPr>
-            <w:pStyle w:val="Footer"/>
+            <w:pStyle w:val="Piedepgina"/>
           </w:pPr>
         </w:p>
       </w:tc>
@@ -3620,14 +3993,14 @@
   </w:tbl>
   <w:p>
     <w:pPr>
-      <w:pStyle w:val="Footer"/>
+      <w:pStyle w:val="Piedepgina"/>
     </w:pPr>
   </w:p>
 </w:ftr>
 </file>
 
 <file path=word/footnotes.xml><?xml version="1.0" encoding="utf-8"?>
-<w:footnotes xmlns:wpc="http://schemas.microsoft.com/office/word/2010/wordprocessingCanvas" xmlns:mc="http://schemas.openxmlformats.org/markup-compatibility/2006" xmlns:o="urn:schemas-microsoft-com:office:office" xmlns:r="http://schemas.openxmlformats.org/officeDocument/2006/relationships" xmlns:m="http://schemas.openxmlformats.org/officeDocument/2006/math" xmlns:v="urn:schemas-microsoft-com:vml" xmlns:wp14="http://schemas.microsoft.com/office/word/2010/wordprocessingDrawing" xmlns:wp="http://schemas.openxmlformats.org/drawingml/2006/wordprocessingDrawing" xmlns:w10="urn:schemas-microsoft-com:office:word" xmlns:w="http://schemas.openxmlformats.org/wordprocessingml/2006/main" xmlns:w14="http://schemas.microsoft.com/office/word/2010/wordml" xmlns:wpg="http://schemas.microsoft.com/office/word/2010/wordprocessingGroup" xmlns:wpi="http://schemas.microsoft.com/office/word/2010/wordprocessingInk" xmlns:wne="http://schemas.microsoft.com/office/word/2006/wordml" xmlns:wps="http://schemas.microsoft.com/office/word/2010/wordprocessingShape" mc:Ignorable="w14 wp14">
+<w:footnotes xmlns:ve="http://schemas.openxmlformats.org/markup-compatibility/2006" xmlns:o="urn:schemas-microsoft-com:office:office" xmlns:r="http://schemas.openxmlformats.org/officeDocument/2006/relationships" xmlns:m="http://schemas.openxmlformats.org/officeDocument/2006/math" xmlns:v="urn:schemas-microsoft-com:vml" xmlns:wp="http://schemas.openxmlformats.org/drawingml/2006/wordprocessingDrawing" xmlns:w10="urn:schemas-microsoft-com:office:word" xmlns:w="http://schemas.openxmlformats.org/wordprocessingml/2006/main" xmlns:wne="http://schemas.microsoft.com/office/word/2006/wordml">
   <w:footnote w:type="separator" w:id="-1">
     <w:p>
       <w:pPr>
@@ -3652,10 +4025,10 @@
 </file>
 
 <file path=word/header1.xml><?xml version="1.0" encoding="utf-8"?>
-<w:hdr xmlns:wpc="http://schemas.microsoft.com/office/word/2010/wordprocessingCanvas" xmlns:mc="http://schemas.openxmlformats.org/markup-compatibility/2006" xmlns:o="urn:schemas-microsoft-com:office:office" xmlns:r="http://schemas.openxmlformats.org/officeDocument/2006/relationships" xmlns:m="http://schemas.openxmlformats.org/officeDocument/2006/math" xmlns:v="urn:schemas-microsoft-com:vml" xmlns:wp14="http://schemas.microsoft.com/office/word/2010/wordprocessingDrawing" xmlns:wp="http://schemas.openxmlformats.org/drawingml/2006/wordprocessingDrawing" xmlns:w10="urn:schemas-microsoft-com:office:word" xmlns:w="http://schemas.openxmlformats.org/wordprocessingml/2006/main" xmlns:w14="http://schemas.microsoft.com/office/word/2010/wordml" xmlns:wpg="http://schemas.microsoft.com/office/word/2010/wordprocessingGroup" xmlns:wpi="http://schemas.microsoft.com/office/word/2010/wordprocessingInk" xmlns:wne="http://schemas.microsoft.com/office/word/2006/wordml" xmlns:wps="http://schemas.microsoft.com/office/word/2010/wordprocessingShape" mc:Ignorable="w14 wp14">
+<w:hdr xmlns:ve="http://schemas.openxmlformats.org/markup-compatibility/2006" xmlns:o="urn:schemas-microsoft-com:office:office" xmlns:r="http://schemas.openxmlformats.org/officeDocument/2006/relationships" xmlns:m="http://schemas.openxmlformats.org/officeDocument/2006/math" xmlns:v="urn:schemas-microsoft-com:vml" xmlns:wp="http://schemas.openxmlformats.org/drawingml/2006/wordprocessingDrawing" xmlns:w10="urn:schemas-microsoft-com:office:word" xmlns:w="http://schemas.openxmlformats.org/wordprocessingml/2006/main" xmlns:wne="http://schemas.microsoft.com/office/word/2006/wordml">
   <w:tbl>
     <w:tblPr>
-      <w:tblStyle w:val="TableGrid"/>
+      <w:tblStyle w:val="Tablaconcuadrcula"/>
       <w:tblW w:w="5000" w:type="pct"/>
       <w:tblBorders>
         <w:top w:val="none" w:sz="0" w:space="0" w:color="auto"/>
@@ -3663,7 +4036,63 @@
         <w:bottom w:val="single" w:sz="4" w:space="0" w:color="404040" w:themeColor="text1" w:themeTint="BF"/>
         <w:right w:val="none" w:sz="0" w:space="0" w:color="auto"/>
       </w:tblBorders>
-      <w:tblLook w:val="04A0" w:firstRow="1" w:lastRow="0" w:firstColumn="1" w:lastColumn="0" w:noHBand="0" w:noVBand="1"/>
+      <w:tblLook w:val="04A0"/>
+    </w:tblPr>
+    <w:tblGrid>
+      <w:gridCol w:w="11016"/>
+    </w:tblGrid>
+    <w:tr>
+      <w:trPr>
+        <w:trHeight w:val="270"/>
+      </w:trPr>
+      <w:tc>
+        <w:tcPr>
+          <w:tcW w:w="5000" w:type="pct"/>
+        </w:tcPr>
+        <w:p>
+          <w:pPr>
+            <w:pStyle w:val="Sinespaciado"/>
+            <w:rPr>
+              <w:rFonts w:asciiTheme="majorHAnsi" w:hAnsiTheme="majorHAnsi"/>
+            </w:rPr>
+          </w:pPr>
+          <w:r>
+            <w:rPr>
+              <w:rFonts w:asciiTheme="majorHAnsi" w:hAnsiTheme="majorHAnsi"/>
+              <w:color w:val="404040" w:themeColor="text1" w:themeTint="BF"/>
+            </w:rPr>
+            <w:t>The Documentation</w:t>
+          </w:r>
+          <w:r>
+            <w:rPr>
+              <w:rFonts w:asciiTheme="majorHAnsi" w:hAnsiTheme="majorHAnsi"/>
+            </w:rPr>
+          </w:r>
+        </w:p>
+      </w:tc>
+    </w:tr>
+  </w:tbl>
+  <w:p>
+    <w:pPr>
+      <w:pStyle w:val="Encabezado"/>
+    </w:pPr>
+  </w:p>
+</w:hdr>
+</file>
+
+<file path=word/header2.xml><?xml version="1.0" encoding="utf-8"?>
+<w:hdr xmlns:ve="http://schemas.openxmlformats.org/markup-compatibility/2006" xmlns:o="urn:schemas-microsoft-com:office:office" xmlns:r="http://schemas.openxmlformats.org/officeDocument/2006/relationships" xmlns:m="http://schemas.openxmlformats.org/officeDocument/2006/math" xmlns:v="urn:schemas-microsoft-com:vml" xmlns:wp="http://schemas.openxmlformats.org/drawingml/2006/wordprocessingDrawing" xmlns:w10="urn:schemas-microsoft-com:office:word" xmlns:w="http://schemas.openxmlformats.org/wordprocessingml/2006/main" xmlns:wne="http://schemas.microsoft.com/office/word/2006/wordml">
+  <w:tbl>
+    <w:tblPr>
+      <w:tblStyle w:val="Tablaconcuadrcula"/>
+      <w:tblW w:w="5000" w:type="pct"/>
+      <w:tblBorders>
+        <w:top w:val="none" w:sz="0" w:space="0" w:color="auto"/>
+        <w:left w:val="none" w:sz="0" w:space="0" w:color="auto"/>
+        <w:bottom w:val="single" w:sz="4" w:space="0" w:color="404040" w:themeColor="text1" w:themeTint="BF"/>
+        <w:right w:val="none" w:sz="0" w:space="0" w:color="auto"/>
+      </w:tblBorders>
+      <w:tblLook w:val="04A0"/>
     </w:tblPr>
     <w:tblGrid>
       <w:gridCol w:w="11016"/>
@@ -3687,11 +4116,10 @@
             <w:dataBinding w:prefixMappings="xmlns:ns0='http://schemas.openxmlformats.org/package/2006/metadata/core-properties' xmlns:ns1='http://purl.org/dc/elements/1.1/'" w:xpath="/ns0:coreProperties[1]/ns1:title[1]" w:storeItemID="{6C3C8BC8-F283-45AE-878A-BAB7291924A1}"/>
             <w:text/>
           </w:sdtPr>
-          <w:sdtEndPr/>
           <w:sdtContent>
             <w:p>
               <w:pPr>
-                <w:pStyle w:val="NoSpacing"/>
+                <w:pStyle w:val="Sinespaciado"/>
                 <w:rPr>
                   <w:rFonts w:asciiTheme="majorHAnsi" w:hAnsiTheme="majorHAnsi"/>
                 </w:rPr>
@@ -3700,8 +4128,9 @@
                 <w:rPr>
                   <w:rFonts w:asciiTheme="majorHAnsi" w:hAnsiTheme="majorHAnsi"/>
                   <w:color w:val="404040" w:themeColor="text1" w:themeTint="BF"/>
+                  <w:lang w:val="en-GB"/>
                 </w:rPr>
-                <w:t>The Documentation</w:t>
+                <w:t>Proyecto Programación y diseño web</w:t>
               </w:r>
             </w:p>
           </w:sdtContent>
@@ -3711,16 +4140,14 @@
   </w:tbl>
   <w:p>
     <w:pPr>
-      <w:pStyle w:val="Header"/>
+      <w:pStyle w:val="Encabezado"/>
     </w:pPr>
   </w:p>
 </w:hdr>
 </file>
 
 <file path=word/numbering.xml><?xml version="1.0" encoding="utf-8"?>
-<w:numbering xmlns:wpc="http://schemas.microsoft.com/office/word/2010/wordprocessingCanvas" xmlns:mc="http://schemas.openxmlformats.org/markup-compatibility/2006" xmlns:o="urn:schemas-microsoft-com:office:office" xmlns:r="http://schemas.openxmlformats.org/officeDocument/2006/relationships" xmlns:m="http://schemas.openxmlformats.org/officeDocument/2006/math" xmlns:v="urn:schemas-microsoft-com:vml" xmlns:wp14="http://schemas.microsoft.com/office/word/2010/wordprocessingDrawing" xmlns:wp="http://schemas.openxmlformats.org/drawingml/2006/wordprocessingDrawing" xmlns:w10="urn:schemas-microsoft-com:office:word" xmlns:w="http://schemas.openxmlformats.org/wordprocessingml/2006/main" xmlns:w14="http://schemas.microsoft.com/office/word/2010/wordml" xmlns:wpg="http://schemas.microsoft.com/office/word/2010/wordprocessingGroup" xmlns:wpi="http://schemas.microsoft.com/office/word/2010/wordprocessingInk" xmlns:wne="http://schemas.microsoft.com/office/word/2006/wordml" xmlns:wps="http://schemas.microsoft.com/office/word/2010/wordprocessingShape" mc:Ignorable="w14 wp14">
-  <w:abstractNum w:abstractNumId="12"/>
-  <w:abstractNum w:abstractNumId="13"/>
+<w:numbering xmlns:ve="http://schemas.openxmlformats.org/markup-compatibility/2006" xmlns:o="urn:schemas-microsoft-com:office:office" xmlns:r="http://schemas.openxmlformats.org/officeDocument/2006/relationships" xmlns:m="http://schemas.openxmlformats.org/officeDocument/2006/math" xmlns:v="urn:schemas-microsoft-com:vml" xmlns:wp="http://schemas.openxmlformats.org/drawingml/2006/wordprocessingDrawing" xmlns:w10="urn:schemas-microsoft-com:office:word" xmlns:w="http://schemas.openxmlformats.org/wordprocessingml/2006/main" xmlns:wne="http://schemas.microsoft.com/office/word/2006/wordml">
   <w:abstractNum w:abstractNumId="0">
     <w:nsid w:val="FFFFFF7F"/>
     <w:multiLevelType w:val="singleLevel"/>
@@ -3759,6 +4186,119 @@
     </w:lvl>
   </w:abstractNum>
   <w:abstractNum w:abstractNumId="2">
+    <w:nsid w:val="01720E5E"/>
+    <w:multiLevelType w:val="hybridMultilevel"/>
+    <w:tmpl w:val="D7822D3E"/>
+    <w:lvl w:ilvl="0" w:tplc="0C0A000B">
+      <w:start w:val="1"/>
+      <w:numFmt w:val="bullet"/>
+      <w:lvlText w:val=""/>
+      <w:lvlJc w:val="left"/>
+      <w:pPr>
+        <w:ind w:left="720" w:hanging="360"/>
+      </w:pPr>
+      <w:rPr>
+        <w:rFonts w:ascii="Wingdings" w:hAnsi="Wingdings" w:hint="default"/>
+      </w:rPr>
+    </w:lvl>
+    <w:lvl w:ilvl="1" w:tplc="0C0A0003" w:tentative="1">
+      <w:start w:val="1"/>
+      <w:numFmt w:val="bullet"/>
+      <w:lvlText w:val="o"/>
+      <w:lvlJc w:val="left"/>
+      <w:pPr>
+        <w:ind w:left="1440" w:hanging="360"/>
+      </w:pPr>
+      <w:rPr>
+        <w:rFonts w:ascii="Courier New" w:hAnsi="Courier New" w:cs="Courier New" w:hint="default"/>
+      </w:rPr>
+    </w:lvl>
+    <w:lvl w:ilvl="2" w:tplc="0C0A0005" w:tentative="1">
+      <w:start w:val="1"/>
+      <w:numFmt w:val="bullet"/>
+      <w:lvlText w:val=""/>
+      <w:lvlJc w:val="left"/>
+      <w:pPr>
+        <w:ind w:left="2160" w:hanging="360"/>
+      </w:pPr>
+      <w:rPr>
+        <w:rFonts w:ascii="Wingdings" w:hAnsi="Wingdings" w:hint="default"/>
+      </w:rPr>
+    </w:lvl>
+    <w:lvl w:ilvl="3" w:tplc="0C0A0001" w:tentative="1">
+      <w:start w:val="1"/>
+      <w:numFmt w:val="bullet"/>
+      <w:lvlText w:val=""/>
+      <w:lvlJc w:val="left"/>
+      <w:pPr>
+        <w:ind w:left="2880" w:hanging="360"/>
+      </w:pPr>
+      <w:rPr>
+        <w:rFonts w:ascii="Symbol" w:hAnsi="Symbol" w:hint="default"/>
+      </w:rPr>
+    </w:lvl>
+    <w:lvl w:ilvl="4" w:tplc="0C0A0003" w:tentative="1">
+      <w:start w:val="1"/>
+      <w:numFmt w:val="bullet"/>
+      <w:lvlText w:val="o"/>
+      <w:lvlJc w:val="left"/>
+      <w:pPr>
+        <w:ind w:left="3600" w:hanging="360"/>
+      </w:pPr>
+      <w:rPr>
+        <w:rFonts w:ascii="Courier New" w:hAnsi="Courier New" w:cs="Courier New" w:hint="default"/>
+      </w:rPr>
+    </w:lvl>
+    <w:lvl w:ilvl="5" w:tplc="0C0A0005" w:tentative="1">
+      <w:start w:val="1"/>
+      <w:numFmt w:val="bullet"/>
+      <w:lvlText w:val=""/>
+      <w:lvlJc w:val="left"/>
+      <w:pPr>
+        <w:ind w:left="4320" w:hanging="360"/>
+      </w:pPr>
+      <w:rPr>
+        <w:rFonts w:ascii="Wingdings" w:hAnsi="Wingdings" w:hint="default"/>
+      </w:rPr>
+    </w:lvl>
+    <w:lvl w:ilvl="6" w:tplc="0C0A0001" w:tentative="1">
+      <w:start w:val="1"/>
+      <w:numFmt w:val="bullet"/>
+      <w:lvlText w:val=""/>
+      <w:lvlJc w:val="left"/>
+      <w:pPr>
+        <w:ind w:left="5040" w:hanging="360"/>
+      </w:pPr>
+      <w:rPr>
+        <w:rFonts w:ascii="Symbol" w:hAnsi="Symbol" w:hint="default"/>
+      </w:rPr>
+    </w:lvl>
+    <w:lvl w:ilvl="7" w:tplc="0C0A0003" w:tentative="1">
+      <w:start w:val="1"/>
+      <w:numFmt w:val="bullet"/>
+      <w:lvlText w:val="o"/>
+      <w:lvlJc w:val="left"/>
+      <w:pPr>
+        <w:ind w:left="5760" w:hanging="360"/>
+      </w:pPr>
+      <w:rPr>
+        <w:rFonts w:ascii="Courier New" w:hAnsi="Courier New" w:cs="Courier New" w:hint="default"/>
+      </w:rPr>
+    </w:lvl>
+    <w:lvl w:ilvl="8" w:tplc="0C0A0005" w:tentative="1">
+      <w:start w:val="1"/>
+      <w:numFmt w:val="bullet"/>
+      <w:lvlText w:val=""/>
+      <w:lvlJc w:val="left"/>
+      <w:pPr>
+        <w:ind w:left="6480" w:hanging="360"/>
+      </w:pPr>
+      <w:rPr>
+        <w:rFonts w:ascii="Wingdings" w:hAnsi="Wingdings" w:hint="default"/>
+      </w:rPr>
+    </w:lvl>
+  </w:abstractNum>
+  <w:abstractNum w:abstractNumId="3">
     <w:nsid w:val="16A20286"/>
     <w:multiLevelType w:val="multilevel"/>
     <w:tmpl w:val="0409001D"/>
@@ -3871,7 +4411,7 @@
       </w:pPr>
     </w:lvl>
   </w:abstractNum>
-  <w:abstractNum w:abstractNumId="3">
+  <w:abstractNum w:abstractNumId="4">
     <w:nsid w:val="18F76453"/>
     <w:multiLevelType w:val="multilevel"/>
     <w:tmpl w:val="15E687B8"/>
@@ -3921,7 +4461,7 @@
       <w:lvlJc w:val="left"/>
     </w:lvl>
   </w:abstractNum>
-  <w:abstractNum w:abstractNumId="4">
+  <w:abstractNum w:abstractNumId="5">
     <w:nsid w:val="1B566F88"/>
     <w:multiLevelType w:val="multilevel"/>
     <w:tmpl w:val="FBCC5F94"/>
@@ -3971,7 +4511,57 @@
       <w:lvlJc w:val="left"/>
     </w:lvl>
   </w:abstractNum>
-  <w:abstractNum w:abstractNumId="5">
+  <w:abstractNum w:abstractNumId="6">
+    <w:nsid w:val="1D9805BE"/>
+    <w:multiLevelType w:val="multilevel"/>
+    <w:tmpl w:val="F3824DA6"/>
+    <w:lvl w:ilvl="0">
+      <w:numFmt w:val="decimal"/>
+      <w:lvlText w:val=""/>
+      <w:lvlJc w:val="left"/>
+    </w:lvl>
+    <w:lvl w:ilvl="1">
+      <w:numFmt w:val="decimal"/>
+      <w:lvlText w:val=""/>
+      <w:lvlJc w:val="left"/>
+    </w:lvl>
+    <w:lvl w:ilvl="2">
+      <w:numFmt w:val="decimal"/>
+      <w:lvlText w:val=""/>
+      <w:lvlJc w:val="left"/>
+    </w:lvl>
+    <w:lvl w:ilvl="3">
+      <w:numFmt w:val="decimal"/>
+      <w:lvlText w:val=""/>
+      <w:lvlJc w:val="left"/>
+    </w:lvl>
+    <w:lvl w:ilvl="4">
+      <w:numFmt w:val="decimal"/>
+      <w:lvlText w:val=""/>
+      <w:lvlJc w:val="left"/>
+    </w:lvl>
+    <w:lvl w:ilvl="5">
+      <w:numFmt w:val="decimal"/>
+      <w:lvlText w:val=""/>
+      <w:lvlJc w:val="left"/>
+    </w:lvl>
+    <w:lvl w:ilvl="6">
+      <w:numFmt w:val="decimal"/>
+      <w:lvlText w:val=""/>
+      <w:lvlJc w:val="left"/>
+    </w:lvl>
+    <w:lvl w:ilvl="7">
+      <w:numFmt w:val="decimal"/>
+      <w:lvlText w:val=""/>
+      <w:lvlJc w:val="left"/>
+    </w:lvl>
+    <w:lvl w:ilvl="8">
+      <w:numFmt w:val="decimal"/>
+      <w:lvlText w:val=""/>
+      <w:lvlJc w:val="left"/>
+    </w:lvl>
+  </w:abstractNum>
+  <w:abstractNum w:abstractNumId="7">
     <w:nsid w:val="1E584144"/>
     <w:multiLevelType w:val="multilevel"/>
     <w:tmpl w:val="0409001D"/>
@@ -4084,7 +4674,7 @@
       </w:pPr>
     </w:lvl>
   </w:abstractNum>
-  <w:abstractNum w:abstractNumId="6">
+  <w:abstractNum w:abstractNumId="8">
     <w:nsid w:val="2020180F"/>
     <w:multiLevelType w:val="multilevel"/>
     <w:tmpl w:val="0409001D"/>
@@ -4197,7 +4787,57 @@
       </w:pPr>
     </w:lvl>
   </w:abstractNum>
-  <w:abstractNum w:abstractNumId="7">
+  <w:abstractNum w:abstractNumId="9">
+    <w:nsid w:val="252B1209"/>
+    <w:multiLevelType w:val="multilevel"/>
+    <w:tmpl w:val="6E10EF2E"/>
+    <w:lvl w:ilvl="0">
+      <w:numFmt w:val="decimal"/>
+      <w:lvlText w:val=""/>
+      <w:lvlJc w:val="left"/>
+    </w:lvl>
+    <w:lvl w:ilvl="1">
+      <w:numFmt w:val="decimal"/>
+      <w:lvlText w:val=""/>
+      <w:lvlJc w:val="left"/>
+    </w:lvl>
+    <w:lvl w:ilvl="2">
+      <w:numFmt w:val="decimal"/>
+      <w:lvlText w:val=""/>
+      <w:lvlJc w:val="left"/>
+    </w:lvl>
+    <w:lvl w:ilvl="3">
+      <w:numFmt w:val="decimal"/>
+      <w:lvlText w:val=""/>
+      <w:lvlJc w:val="left"/>
+    </w:lvl>
+    <w:lvl w:ilvl="4">
+      <w:numFmt w:val="decimal"/>
+      <w:lvlText w:val=""/>
+      <w:lvlJc w:val="left"/>
+    </w:lvl>
+    <w:lvl w:ilvl="5">
+      <w:numFmt w:val="decimal"/>
+      <w:lvlText w:val=""/>
+      <w:lvlJc w:val="left"/>
+    </w:lvl>
+    <w:lvl w:ilvl="6">
+      <w:numFmt w:val="decimal"/>
+      <w:lvlText w:val=""/>
+      <w:lvlJc w:val="left"/>
+    </w:lvl>
+    <w:lvl w:ilvl="7">
+      <w:numFmt w:val="decimal"/>
+      <w:lvlText w:val=""/>
+      <w:lvlJc w:val="left"/>
+    </w:lvl>
+    <w:lvl w:ilvl="8">
+      <w:numFmt w:val="decimal"/>
+      <w:lvlText w:val=""/>
+      <w:lvlJc w:val="left"/>
+    </w:lvl>
+  </w:abstractNum>
+  <w:abstractNum w:abstractNumId="10">
     <w:nsid w:val="2B6219E9"/>
     <w:multiLevelType w:val="multilevel"/>
     <w:tmpl w:val="0409001D"/>
@@ -4310,7 +4950,120 @@
       </w:pPr>
     </w:lvl>
   </w:abstractNum>
-  <w:abstractNum w:abstractNumId="8">
+  <w:abstractNum w:abstractNumId="11">
+    <w:nsid w:val="2B8E2C41"/>
+    <w:multiLevelType w:val="hybridMultilevel"/>
+    <w:tmpl w:val="4AAAD900"/>
+    <w:lvl w:ilvl="0" w:tplc="0C0A0001">
+      <w:start w:val="1"/>
+      <w:numFmt w:val="bullet"/>
+      <w:lvlText w:val=""/>
+      <w:lvlJc w:val="left"/>
+      <w:pPr>
+        <w:ind w:left="720" w:hanging="360"/>
+      </w:pPr>
+      <w:rPr>
+        <w:rFonts w:ascii="Symbol" w:hAnsi="Symbol" w:hint="default"/>
+      </w:rPr>
+    </w:lvl>
+    <w:lvl w:ilvl="1" w:tplc="0C0A0003" w:tentative="1">
+      <w:start w:val="1"/>
+      <w:numFmt w:val="bullet"/>
+      <w:lvlText w:val="o"/>
+      <w:lvlJc w:val="left"/>
+      <w:pPr>
+        <w:ind w:left="1440" w:hanging="360"/>
+      </w:pPr>
+      <w:rPr>
+        <w:rFonts w:ascii="Courier New" w:hAnsi="Courier New" w:cs="Courier New" w:hint="default"/>
+      </w:rPr>
+    </w:lvl>
+    <w:lvl w:ilvl="2" w:tplc="0C0A0005" w:tentative="1">
+      <w:start w:val="1"/>
+      <w:numFmt w:val="bullet"/>
+      <w:lvlText w:val=""/>
+      <w:lvlJc w:val="left"/>
+      <w:pPr>
+        <w:ind w:left="2160" w:hanging="360"/>
+      </w:pPr>
+      <w:rPr>
+        <w:rFonts w:ascii="Wingdings" w:hAnsi="Wingdings" w:hint="default"/>
+      </w:rPr>
+    </w:lvl>
+    <w:lvl w:ilvl="3" w:tplc="0C0A0001" w:tentative="1">
+      <w:start w:val="1"/>
+      <w:numFmt w:val="bullet"/>
+      <w:lvlText w:val=""/>
+      <w:lvlJc w:val="left"/>
+      <w:pPr>
+        <w:ind w:left="2880" w:hanging="360"/>
+      </w:pPr>
+      <w:rPr>
+        <w:rFonts w:ascii="Symbol" w:hAnsi="Symbol" w:hint="default"/>
+      </w:rPr>
+    </w:lvl>
+    <w:lvl w:ilvl="4" w:tplc="0C0A0003" w:tentative="1">
+      <w:start w:val="1"/>
+      <w:numFmt w:val="bullet"/>
+      <w:lvlText w:val="o"/>
+      <w:lvlJc w:val="left"/>
+      <w:pPr>
+        <w:ind w:left="3600" w:hanging="360"/>
+      </w:pPr>
+      <w:rPr>
+        <w:rFonts w:ascii="Courier New" w:hAnsi="Courier New" w:cs="Courier New" w:hint="default"/>
+      </w:rPr>
+    </w:lvl>
+    <w:lvl w:ilvl="5" w:tplc="0C0A0005" w:tentative="1">
+      <w:start w:val="1"/>
+      <w:numFmt w:val="bullet"/>
+      <w:lvlText w:val=""/>
+      <w:lvlJc w:val="left"/>
+      <w:pPr>
+        <w:ind w:left="4320" w:hanging="360"/>
+      </w:pPr>
+      <w:rPr>
+        <w:rFonts w:ascii="Wingdings" w:hAnsi="Wingdings" w:hint="default"/>
+      </w:rPr>
+    </w:lvl>
+    <w:lvl w:ilvl="6" w:tplc="0C0A0001" w:tentative="1">
+      <w:start w:val="1"/>
+      <w:numFmt w:val="bullet"/>
+      <w:lvlText w:val=""/>
+      <w:lvlJc w:val="left"/>
+      <w:pPr>
+        <w:ind w:left="5040" w:hanging="360"/>
+      </w:pPr>
+      <w:rPr>
+        <w:rFonts w:ascii="Symbol" w:hAnsi="Symbol" w:hint="default"/>
+      </w:rPr>
+    </w:lvl>
+    <w:lvl w:ilvl="7" w:tplc="0C0A0003" w:tentative="1">
+      <w:start w:val="1"/>
+      <w:numFmt w:val="bullet"/>
+      <w:lvlText w:val="o"/>
+      <w:lvlJc w:val="left"/>
+      <w:pPr>
+        <w:ind w:left="5760" w:hanging="360"/>
+      </w:pPr>
+      <w:rPr>
+        <w:rFonts w:ascii="Courier New" w:hAnsi="Courier New" w:cs="Courier New" w:hint="default"/>
+      </w:rPr>
+    </w:lvl>
+    <w:lvl w:ilvl="8" w:tplc="0C0A0005" w:tentative="1">
+      <w:start w:val="1"/>
+      <w:numFmt w:val="bullet"/>
+      <w:lvlText w:val=""/>
+      <w:lvlJc w:val="left"/>
+      <w:pPr>
+        <w:ind w:left="6480" w:hanging="360"/>
+      </w:pPr>
+      <w:rPr>
+        <w:rFonts w:ascii="Wingdings" w:hAnsi="Wingdings" w:hint="default"/>
+      </w:rPr>
+    </w:lvl>
+  </w:abstractNum>
+  <w:abstractNum w:abstractNumId="12">
     <w:nsid w:val="2C9E532A"/>
     <w:multiLevelType w:val="multilevel"/>
     <w:tmpl w:val="B046F4DC"/>
@@ -4428,7 +5181,7 @@
       </w:pPr>
     </w:lvl>
   </w:abstractNum>
-  <w:abstractNum w:abstractNumId="9">
+  <w:abstractNum w:abstractNumId="13">
     <w:nsid w:val="38BA7117"/>
     <w:multiLevelType w:val="multilevel"/>
     <w:tmpl w:val="0409001D"/>
@@ -4514,7 +5267,233 @@
       </w:pPr>
     </w:lvl>
   </w:abstractNum>
-  <w:abstractNum w:abstractNumId="10">
+  <w:abstractNum w:abstractNumId="14">
+    <w:nsid w:val="4F037ABE"/>
+    <w:multiLevelType w:val="hybridMultilevel"/>
+    <w:tmpl w:val="799AA8CC"/>
+    <w:lvl w:ilvl="0" w:tplc="0C0A000B">
+      <w:start w:val="1"/>
+      <w:numFmt w:val="bullet"/>
+      <w:lvlText w:val=""/>
+      <w:lvlJc w:val="left"/>
+      <w:pPr>
+        <w:ind w:left="720" w:hanging="360"/>
+      </w:pPr>
+      <w:rPr>
+        <w:rFonts w:ascii="Wingdings" w:hAnsi="Wingdings" w:hint="default"/>
+      </w:rPr>
+    </w:lvl>
+    <w:lvl w:ilvl="1" w:tplc="0C0A0003">
+      <w:start w:val="1"/>
+      <w:numFmt w:val="bullet"/>
+      <w:lvlText w:val="o"/>
+      <w:lvlJc w:val="left"/>
+      <w:pPr>
+        <w:ind w:left="1440" w:hanging="360"/>
+      </w:pPr>
+      <w:rPr>
+        <w:rFonts w:ascii="Courier New" w:hAnsi="Courier New" w:cs="Courier New" w:hint="default"/>
+      </w:rPr>
+    </w:lvl>
+    <w:lvl w:ilvl="2" w:tplc="0C0A0005">
+      <w:start w:val="1"/>
+      <w:numFmt w:val="bullet"/>
+      <w:lvlText w:val=""/>
+      <w:lvlJc w:val="left"/>
+      <w:pPr>
+        <w:ind w:left="2160" w:hanging="360"/>
+      </w:pPr>
+      <w:rPr>
+        <w:rFonts w:ascii="Wingdings" w:hAnsi="Wingdings" w:hint="default"/>
+      </w:rPr>
+    </w:lvl>
+    <w:lvl w:ilvl="3" w:tplc="0C0A0001" w:tentative="1">
+      <w:start w:val="1"/>
+      <w:numFmt w:val="bullet"/>
+      <w:lvlText w:val=""/>
+      <w:lvlJc w:val="left"/>
+      <w:pPr>
+        <w:ind w:left="2880" w:hanging="360"/>
+      </w:pPr>
+      <w:rPr>
+        <w:rFonts w:ascii="Symbol" w:hAnsi="Symbol" w:hint="default"/>
+      </w:rPr>
+    </w:lvl>
+    <w:lvl w:ilvl="4" w:tplc="0C0A0003" w:tentative="1">
+      <w:start w:val="1"/>
+      <w:numFmt w:val="bullet"/>
+      <w:lvlText w:val="o"/>
+      <w:lvlJc w:val="left"/>
+      <w:pPr>
+        <w:ind w:left="3600" w:hanging="360"/>
+      </w:pPr>
+      <w:rPr>
+        <w:rFonts w:ascii="Courier New" w:hAnsi="Courier New" w:cs="Courier New" w:hint="default"/>
+      </w:rPr>
+    </w:lvl>
+    <w:lvl w:ilvl="5" w:tplc="0C0A0005" w:tentative="1">
+      <w:start w:val="1"/>
+      <w:numFmt w:val="bullet"/>
+      <w:lvlText w:val=""/>
+      <w:lvlJc w:val="left"/>
+      <w:pPr>
+        <w:ind w:left="4320" w:hanging="360"/>
+      </w:pPr>
+      <w:rPr>
+        <w:rFonts w:ascii="Wingdings" w:hAnsi="Wingdings" w:hint="default"/>
+      </w:rPr>
+    </w:lvl>
+    <w:lvl w:ilvl="6" w:tplc="0C0A0001" w:tentative="1">
+      <w:start w:val="1"/>
+      <w:numFmt w:val="bullet"/>
+      <w:lvlText w:val=""/>
+      <w:lvlJc w:val="left"/>
+      <w:pPr>
+        <w:ind w:left="5040" w:hanging="360"/>
+      </w:pPr>
+      <w:rPr>
+        <w:rFonts w:ascii="Symbol" w:hAnsi="Symbol" w:hint="default"/>
+      </w:rPr>
+    </w:lvl>
+    <w:lvl w:ilvl="7" w:tplc="0C0A0003" w:tentative="1">
+      <w:start w:val="1"/>
+      <w:numFmt w:val="bullet"/>
+      <w:lvlText w:val="o"/>
+      <w:lvlJc w:val="left"/>
+      <w:pPr>
+        <w:ind w:left="5760" w:hanging="360"/>
+      </w:pPr>
+      <w:rPr>
+        <w:rFonts w:ascii="Courier New" w:hAnsi="Courier New" w:cs="Courier New" w:hint="default"/>
+      </w:rPr>
+    </w:lvl>
+    <w:lvl w:ilvl="8" w:tplc="0C0A0005" w:tentative="1">
+      <w:start w:val="1"/>
+      <w:numFmt w:val="bullet"/>
+      <w:lvlText w:val=""/>
+      <w:lvlJc w:val="left"/>
+      <w:pPr>
+        <w:ind w:left="6480" w:hanging="360"/>
+      </w:pPr>
+      <w:rPr>
+        <w:rFonts w:ascii="Wingdings" w:hAnsi="Wingdings" w:hint="default"/>
+      </w:rPr>
+    </w:lvl>
+  </w:abstractNum>
+  <w:abstractNum w:abstractNumId="15">
+    <w:nsid w:val="54EB00DB"/>
+    <w:multiLevelType w:val="hybridMultilevel"/>
+    <w:tmpl w:val="FCD4E324"/>
+    <w:lvl w:ilvl="0" w:tplc="0C0A000B">
+      <w:start w:val="1"/>
+      <w:numFmt w:val="bullet"/>
+      <w:lvlText w:val=""/>
+      <w:lvlJc w:val="left"/>
+      <w:pPr>
+        <w:ind w:left="720" w:hanging="360"/>
+      </w:pPr>
+      <w:rPr>
+        <w:rFonts w:ascii="Wingdings" w:hAnsi="Wingdings" w:hint="default"/>
+      </w:rPr>
+    </w:lvl>
+    <w:lvl w:ilvl="1" w:tplc="0C0A0003" w:tentative="1">
+      <w:start w:val="1"/>
+      <w:numFmt w:val="bullet"/>
+      <w:lvlText w:val="o"/>
+      <w:lvlJc w:val="left"/>
+      <w:pPr>
+        <w:ind w:left="1440" w:hanging="360"/>
+      </w:pPr>
+      <w:rPr>
+        <w:rFonts w:ascii="Courier New" w:hAnsi="Courier New" w:cs="Courier New" w:hint="default"/>
+      </w:rPr>
+    </w:lvl>
+    <w:lvl w:ilvl="2" w:tplc="0C0A0005" w:tentative="1">
+      <w:start w:val="1"/>
+      <w:numFmt w:val="bullet"/>
+      <w:lvlText w:val=""/>
+      <w:lvlJc w:val="left"/>
+      <w:pPr>
+        <w:ind w:left="2160" w:hanging="360"/>
+      </w:pPr>
+      <w:rPr>
+        <w:rFonts w:ascii="Wingdings" w:hAnsi="Wingdings" w:hint="default"/>
+      </w:rPr>
+    </w:lvl>
+    <w:lvl w:ilvl="3" w:tplc="0C0A0001" w:tentative="1">
+      <w:start w:val="1"/>
+      <w:numFmt w:val="bullet"/>
+      <w:lvlText w:val=""/>
+      <w:lvlJc w:val="left"/>
+      <w:pPr>
+        <w:ind w:left="2880" w:hanging="360"/>
+      </w:pPr>
+      <w:rPr>
+        <w:rFonts w:ascii="Symbol" w:hAnsi="Symbol" w:hint="default"/>
+      </w:rPr>
+    </w:lvl>
+    <w:lvl w:ilvl="4" w:tplc="0C0A0003" w:tentative="1">
+      <w:start w:val="1"/>
+      <w:numFmt w:val="bullet"/>
+      <w:lvlText w:val="o"/>
+      <w:lvlJc w:val="left"/>
+      <w:pPr>
+        <w:ind w:left="3600" w:hanging="360"/>
+      </w:pPr>
+      <w:rPr>
+        <w:rFonts w:ascii="Courier New" w:hAnsi="Courier New" w:cs="Courier New" w:hint="default"/>
+      </w:rPr>
+    </w:lvl>
+    <w:lvl w:ilvl="5" w:tplc="0C0A0005" w:tentative="1">
+      <w:start w:val="1"/>
+      <w:numFmt w:val="bullet"/>
+      <w:lvlText w:val=""/>
+      <w:lvlJc w:val="left"/>
+      <w:pPr>
+        <w:ind w:left="4320" w:hanging="360"/>
+      </w:pPr>
+      <w:rPr>
+        <w:rFonts w:ascii="Wingdings" w:hAnsi="Wingdings" w:hint="default"/>
+      </w:rPr>
+    </w:lvl>
+    <w:lvl w:ilvl="6" w:tplc="0C0A0001" w:tentative="1">
+      <w:start w:val="1"/>
+      <w:numFmt w:val="bullet"/>
+      <w:lvlText w:val=""/>
+      <w:lvlJc w:val="left"/>
+      <w:pPr>
+        <w:ind w:left="5040" w:hanging="360"/>
+      </w:pPr>
+      <w:rPr>
+        <w:rFonts w:ascii="Symbol" w:hAnsi="Symbol" w:hint="default"/>
+      </w:rPr>
+    </w:lvl>
+    <w:lvl w:ilvl="7" w:tplc="0C0A0003" w:tentative="1">
+      <w:start w:val="1"/>
+      <w:numFmt w:val="bullet"/>
+      <w:lvlText w:val="o"/>
+      <w:lvlJc w:val="left"/>
+      <w:pPr>
+        <w:ind w:left="5760" w:hanging="360"/>
+      </w:pPr>
+      <w:rPr>
+        <w:rFonts w:ascii="Courier New" w:hAnsi="Courier New" w:cs="Courier New" w:hint="default"/>
+      </w:rPr>
+    </w:lvl>
+    <w:lvl w:ilvl="8" w:tplc="0C0A0005" w:tentative="1">
+      <w:start w:val="1"/>
+      <w:numFmt w:val="bullet"/>
+      <w:lvlText w:val=""/>
+      <w:lvlJc w:val="left"/>
+      <w:pPr>
+        <w:ind w:left="6480" w:hanging="360"/>
+      </w:pPr>
+      <w:rPr>
+        <w:rFonts w:ascii="Wingdings" w:hAnsi="Wingdings" w:hint="default"/>
+      </w:rPr>
+    </w:lvl>
+  </w:abstractNum>
+  <w:abstractNum w:abstractNumId="16">
     <w:nsid w:val="786B65CA"/>
     <w:multiLevelType w:val="multilevel"/>
     <w:tmpl w:val="72C8CE34"/>
@@ -4636,7 +5615,7 @@
       </w:pPr>
     </w:lvl>
   </w:abstractNum>
-  <w:abstractNum w:abstractNumId="11">
+  <w:abstractNum w:abstractNumId="17">
     <w:nsid w:val="786B7F5A"/>
     <w:multiLevelType w:val="multilevel"/>
     <w:tmpl w:val="0409001D"/>
@@ -4723,28 +5702,28 @@
     </w:lvl>
   </w:abstractNum>
   <w:num w:numId="1">
-    <w:abstractNumId w:val="6"/>
+    <w:abstractNumId w:val="8"/>
   </w:num>
   <w:num w:numId="2">
-    <w:abstractNumId w:val="8"/>
+    <w:abstractNumId w:val="12"/>
   </w:num>
   <w:num w:numId="3">
+    <w:abstractNumId w:val="10"/>
+  </w:num>
+  <w:num w:numId="4">
+    <w:abstractNumId w:val="16"/>
+  </w:num>
+  <w:num w:numId="5">
+    <w:abstractNumId w:val="3"/>
+  </w:num>
+  <w:num w:numId="6">
     <w:abstractNumId w:val="7"/>
   </w:num>
-  <w:num w:numId="4">
-    <w:abstractNumId w:val="10"/>
-  </w:num>
-  <w:num w:numId="5">
-    <w:abstractNumId w:val="2"/>
-  </w:num>
-  <w:num w:numId="6">
-    <w:abstractNumId w:val="5"/>
-  </w:num>
   <w:num w:numId="7">
-    <w:abstractNumId w:val="9"/>
+    <w:abstractNumId w:val="13"/>
   </w:num>
   <w:num w:numId="8">
-    <w:abstractNumId w:val="11"/>
+    <w:abstractNumId w:val="17"/>
   </w:num>
   <w:num w:numId="9">
     <w:abstractNumId w:val="1"/>
@@ -4752,11 +5731,23 @@
   <w:num w:numId="10">
     <w:abstractNumId w:val="0"/>
   </w:num>
+  <w:num w:numId="11">
+    <w:abstractNumId w:val="2"/>
+  </w:num>
+  <w:num w:numId="12">
+    <w:abstractNumId w:val="15"/>
+  </w:num>
+  <w:num w:numId="13">
+    <w:abstractNumId w:val="11"/>
+  </w:num>
+  <w:num w:numId="14">
+    <w:abstractNumId w:val="14"/>
+  </w:num>
 </w:numbering>
 </file>
 
 <file path=word/styles.xml><?xml version="1.0" encoding="utf-8"?>
-<w:styles xmlns:mc="http://schemas.openxmlformats.org/markup-compatibility/2006" xmlns:r="http://schemas.openxmlformats.org/officeDocument/2006/relationships" xmlns:w="http://schemas.openxmlformats.org/wordprocessingml/2006/main" xmlns:w14="http://schemas.microsoft.com/office/word/2010/wordml" mc:Ignorable="w14">
+<w:styles xmlns:r="http://schemas.openxmlformats.org/officeDocument/2006/relationships" xmlns:w="http://schemas.openxmlformats.org/wordprocessingml/2006/main">
   <w:docDefaults>
     <w:rPrDefault>
       <w:rPr>
@@ -4903,7 +5894,6 @@
   </w:latentStyles>
   <w:style w:type="paragraph" w:default="1" w:styleId="Normal">
     <w:name w:val="Normal"/>
-    <w:name w:val="Normal"/>
     <w:qFormat/>
     <w:rsid w:val="00FA4609"/>
     <w:pPr>
@@ -4913,10 +5903,10 @@
       <w:rFonts w:ascii="Arial" w:hAnsi="Arial" w:cs="Arial"/>
       <w:sz w:val="18"/>
       <w:szCs w:val="24"/>
+      <w:lang w:val="es-ES"/>
     </w:rPr>
   </w:style>
-  <w:style w:type="paragraph" w:styleId="Heading1">
-    <w:name w:val="heading 1"/>
+  <w:style w:type="paragraph" w:styleId="Ttulo1">
     <w:name w:val="heading 1"/>
     <w:basedOn w:val="Normal"/>
     <w:next w:val="Normal"/>
@@ -4935,8 +5925,7 @@
       <w:szCs w:val="32"/>
     </w:rPr>
   </w:style>
-  <w:style w:type="paragraph" w:styleId="Heading2">
-    <w:name w:val="heading 2"/>
+  <w:style w:type="paragraph" w:styleId="Ttulo2">
     <w:name w:val="heading 2"/>
     <w:basedOn w:val="Normal"/>
     <w:next w:val="Normal"/>
@@ -4956,8 +5945,7 @@
       <w:szCs w:val="28"/>
     </w:rPr>
   </w:style>
-  <w:style w:type="paragraph" w:styleId="Heading3">
-    <w:name w:val="heading 3"/>
+  <w:style w:type="paragraph" w:styleId="Ttulo3">
     <w:name w:val="heading 3"/>
     <w:basedOn w:val="Normal"/>
     <w:next w:val="Normal"/>
@@ -4975,12 +5963,11 @@
       <w:szCs w:val="26"/>
     </w:rPr>
   </w:style>
-  <w:style w:type="paragraph" w:styleId="Heading4">
-    <w:name w:val="heading 4"/>
+  <w:style w:type="paragraph" w:styleId="Ttulo4">
     <w:name w:val="heading 4"/>
     <w:basedOn w:val="Normal"/>
     <w:next w:val="Normal"/>
-    <w:link w:val="Heading4Char"/>
+    <w:link w:val="Ttulo4Car"/>
     <w:unhideWhenUsed/>
     <w:qFormat/>
     <w:rsid w:val="000A4636"/>
@@ -4999,12 +5986,11 @@
       <w:color w:val="4F81BD" w:themeColor="accent1"/>
     </w:rPr>
   </w:style>
-  <w:style w:type="paragraph" w:styleId="Heading5">
-    <w:name w:val="heading 5"/>
+  <w:style w:type="paragraph" w:styleId="Ttulo5">
     <w:name w:val="heading 5"/>
     <w:basedOn w:val="Normal"/>
     <w:next w:val="Normal"/>
-    <w:link w:val="Heading5Char"/>
+    <w:link w:val="Ttulo5Car"/>
     <w:unhideWhenUsed/>
     <w:qFormat/>
     <w:rsid w:val="000A4636"/>
@@ -5019,19 +6005,17 @@
       <w:color w:val="243F60" w:themeColor="accent1" w:themeShade="7F"/>
     </w:rPr>
   </w:style>
-  <w:style w:type="character" w:default="1" w:styleId="DefaultParagraphFont">
-    <w:name w:val="Default Paragraph Font"/>
+  <w:style w:type="character" w:default="1" w:styleId="Fuentedeprrafopredeter">
     <w:name w:val="Default Paragraph Font"/>
     <w:uiPriority w:val="1"/>
-    <w:semiHidden/>
     <w:unhideWhenUsed/>
   </w:style>
-  <w:style w:type="table" w:default="1" w:styleId="TableNormal">
-    <w:name w:val="Normal Table"/>
+  <w:style w:type="table" w:default="1" w:styleId="Tablanormal">
     <w:name w:val="Normal Table"/>
     <w:uiPriority w:val="99"/>
     <w:semiHidden/>
     <w:unhideWhenUsed/>
+    <w:qFormat/>
     <w:tblPr>
       <w:tblInd w:w="0" w:type="dxa"/>
       <w:tblCellMar>
@@ -5042,15 +6026,13 @@
       </w:tblCellMar>
     </w:tblPr>
   </w:style>
-  <w:style w:type="numbering" w:default="1" w:styleId="NoList">
-    <w:name w:val="No List"/>
+  <w:style w:type="numbering" w:default="1" w:styleId="Sinlista">
     <w:name w:val="No List"/>
     <w:uiPriority w:val="99"/>
     <w:semiHidden/>
     <w:unhideWhenUsed/>
   </w:style>
-  <w:style w:type="paragraph" w:styleId="TOC1">
-    <w:name w:val="toc 1"/>
+  <w:style w:type="paragraph" w:styleId="TDC1">
     <w:name w:val="toc 1"/>
     <w:basedOn w:val="Normal"/>
     <w:next w:val="Normal"/>
@@ -5064,8 +6046,7 @@
       <w:b/>
     </w:rPr>
   </w:style>
-  <w:style w:type="paragraph" w:styleId="TOC2">
-    <w:name w:val="toc 2"/>
+  <w:style w:type="paragraph" w:styleId="TDC2">
     <w:name w:val="toc 2"/>
     <w:basedOn w:val="Normal"/>
     <w:next w:val="Normal"/>
@@ -5077,8 +6058,7 @@
       <w:ind w:left="240"/>
     </w:pPr>
   </w:style>
-  <w:style w:type="paragraph" w:styleId="TOC3">
-    <w:name w:val="toc 3"/>
+  <w:style w:type="paragraph" w:styleId="TDC3">
     <w:name w:val="toc 3"/>
     <w:basedOn w:val="Normal"/>
     <w:next w:val="Normal"/>
@@ -5090,8 +6070,7 @@
       <w:ind w:left="480"/>
     </w:pPr>
   </w:style>
-  <w:style w:type="paragraph" w:styleId="TOC4">
-    <w:name w:val="toc 4"/>
+  <w:style w:type="paragraph" w:styleId="TDC4">
     <w:name w:val="toc 4"/>
     <w:basedOn w:val="Normal"/>
     <w:next w:val="Normal"/>
@@ -5103,8 +6082,7 @@
       <w:ind w:left="720"/>
     </w:pPr>
   </w:style>
-  <w:style w:type="paragraph" w:styleId="TOC5">
-    <w:name w:val="toc 5"/>
+  <w:style w:type="paragraph" w:styleId="TDC5">
     <w:name w:val="toc 5"/>
     <w:basedOn w:val="Normal"/>
     <w:next w:val="Normal"/>
@@ -5116,10 +6094,9 @@
       <w:ind w:left="960"/>
     </w:pPr>
   </w:style>
-  <w:style w:type="character" w:styleId="Hyperlink">
+  <w:style w:type="character" w:styleId="Hipervnculo">
     <w:name w:val="Hyperlink"/>
-    <w:name w:val="Hyperlink"/>
-    <w:basedOn w:val="DefaultParagraphFont"/>
+    <w:basedOn w:val="Fuentedeprrafopredeter"/>
     <w:uiPriority w:val="99"/>
     <w:rsid w:val="00360CB9"/>
     <w:rPr>
@@ -5128,7 +6105,6 @@
     </w:rPr>
   </w:style>
   <w:style w:type="paragraph" w:customStyle="1" w:styleId="AxureTOCHeading">
-    <w:name w:val="AxureTOCHeading"/>
     <w:name w:val="AxureTOCHeading"/>
     <w:basedOn w:val="Normal"/>
     <w:rsid w:val="007B1C0B"/>
@@ -5143,7 +6119,6 @@
     </w:rPr>
   </w:style>
   <w:style w:type="paragraph" w:customStyle="1" w:styleId="AxureHeading1">
-    <w:name w:val="AxureHeading1"/>
     <w:name w:val="AxureHeading1"/>
     <w:basedOn w:val="Normal"/>
     <w:rsid w:val="00FA4609"/>
@@ -5161,7 +6136,6 @@
   </w:style>
   <w:style w:type="paragraph" w:customStyle="1" w:styleId="AxureHeading2">
     <w:name w:val="AxureHeading2"/>
-    <w:name w:val="AxureHeading2"/>
     <w:basedOn w:val="Normal"/>
     <w:rsid w:val="00FA4609"/>
     <w:pPr>
@@ -5177,7 +6151,6 @@
     </w:rPr>
   </w:style>
   <w:style w:type="paragraph" w:customStyle="1" w:styleId="AxureHeading3">
-    <w:name w:val="AxureHeading3"/>
     <w:name w:val="AxureHeading3"/>
     <w:basedOn w:val="Normal"/>
     <w:rsid w:val="00FA4609"/>
@@ -5195,7 +6168,6 @@
     </w:rPr>
   </w:style>
   <w:style w:type="paragraph" w:customStyle="1" w:styleId="AxureHeading4">
-    <w:name w:val="AxureHeading4"/>
     <w:name w:val="AxureHeading4"/>
     <w:basedOn w:val="Normal"/>
     <w:rsid w:val="00FA4609"/>
@@ -5215,7 +6187,6 @@
   </w:style>
   <w:style w:type="paragraph" w:customStyle="1" w:styleId="AxureTableHeaderText">
     <w:name w:val="AxureTableHeaderText"/>
-    <w:name w:val="AxureTableHeaderText"/>
     <w:basedOn w:val="Normal"/>
     <w:rsid w:val="004D04E9"/>
     <w:pPr>
@@ -5228,7 +6199,6 @@
   </w:style>
   <w:style w:type="paragraph" w:customStyle="1" w:styleId="AxureTableNormalText">
     <w:name w:val="AxureTableNormalText"/>
-    <w:name w:val="AxureTableNormalText"/>
     <w:basedOn w:val="Normal"/>
     <w:rsid w:val="00FB48F5"/>
     <w:pPr>
@@ -5239,7 +6209,6 @@
     </w:rPr>
   </w:style>
   <w:style w:type="paragraph" w:customStyle="1" w:styleId="AxureHeadingBasic">
-    <w:name w:val="AxureHeadingBasic"/>
     <w:name w:val="AxureHeadingBasic"/>
     <w:basedOn w:val="Normal"/>
     <w:rsid w:val="00FA4609"/>
@@ -5252,8 +6221,7 @@
       <w:u w:val="single"/>
     </w:rPr>
   </w:style>
-  <w:style w:type="paragraph" w:styleId="DocumentMap">
-    <w:name w:val="Document Map"/>
+  <w:style w:type="paragraph" w:styleId="Mapadeldocumento">
     <w:name w:val="Document Map"/>
     <w:basedOn w:val="Normal"/>
     <w:semiHidden/>
@@ -5267,10 +6235,9 @@
       <w:szCs w:val="20"/>
     </w:rPr>
   </w:style>
-  <w:style w:type="table" w:styleId="TableGrid">
+  <w:style w:type="table" w:styleId="Tablaconcuadrcula">
     <w:name w:val="Table Grid"/>
-    <w:name w:val="Table Grid"/>
-    <w:basedOn w:val="TableNormal"/>
+    <w:basedOn w:val="Tablanormal"/>
     <w:rsid w:val="00D90021"/>
     <w:tblPr>
       <w:tblInd w:w="0" w:type="dxa"/>
@@ -5290,11 +6257,10 @@
       </w:tblCellMar>
     </w:tblPr>
   </w:style>
-  <w:style w:type="paragraph" w:styleId="BalloonText">
-    <w:name w:val="Balloon Text"/>
+  <w:style w:type="paragraph" w:styleId="Textodeglobo">
     <w:name w:val="Balloon Text"/>
     <w:basedOn w:val="Normal"/>
-    <w:link w:val="BalloonTextChar"/>
+    <w:link w:val="TextodegloboCar"/>
     <w:rsid w:val="007D1422"/>
     <w:rPr>
       <w:rFonts w:ascii="Tahoma" w:hAnsi="Tahoma" w:cs="Tahoma"/>
@@ -5302,11 +6268,10 @@
       <w:szCs w:val="16"/>
     </w:rPr>
   </w:style>
-  <w:style w:type="character" w:customStyle="1" w:styleId="BalloonTextChar">
-    <w:name w:val="Balloon Text Char"/>
-    <w:name w:val="Balloon Text Char"/>
-    <w:basedOn w:val="DefaultParagraphFont"/>
-    <w:link w:val="BalloonText"/>
+  <w:style w:type="character" w:customStyle="1" w:styleId="TextodegloboCar">
+    <w:name w:val="Texto de globo Car"/>
+    <w:basedOn w:val="Fuentedeprrafopredeter"/>
+    <w:link w:val="Textodeglobo"/>
     <w:rsid w:val="007D1422"/>
     <w:rPr>
       <w:rFonts w:ascii="Tahoma" w:hAnsi="Tahoma" w:cs="Tahoma"/>
@@ -5316,8 +6281,7 @@
   </w:style>
   <w:style w:type="table" w:customStyle="1" w:styleId="AxureTableStyle">
     <w:name w:val="AxureTableStyle"/>
-    <w:name w:val="AxureTableStyle"/>
-    <w:basedOn w:val="TableNormal"/>
+    <w:basedOn w:val="Tablanormal"/>
     <w:uiPriority w:val="99"/>
     <w:rsid w:val="00050CE1"/>
     <w:rPr>
@@ -5367,11 +6331,10 @@
       </w:tcPr>
     </w:tblStylePr>
   </w:style>
-  <w:style w:type="character" w:customStyle="1" w:styleId="Heading4Char">
-    <w:name w:val="Heading 4 Char"/>
-    <w:name w:val="Heading 4 Char"/>
-    <w:basedOn w:val="DefaultParagraphFont"/>
-    <w:link w:val="Heading4"/>
+  <w:style w:type="character" w:customStyle="1" w:styleId="Ttulo4Car">
+    <w:name w:val="Título 4 Car"/>
+    <w:basedOn w:val="Fuentedeprrafopredeter"/>
+    <w:link w:val="Ttulo4"/>
     <w:rsid w:val="000A4636"/>
     <w:rPr>
       <w:rFonts w:asciiTheme="majorHAnsi" w:eastAsiaTheme="majorEastAsia" w:hAnsiTheme="majorHAnsi" w:cstheme="majorBidi"/>
@@ -5384,11 +6347,10 @@
       <w:szCs w:val="24"/>
     </w:rPr>
   </w:style>
-  <w:style w:type="character" w:customStyle="1" w:styleId="Heading5Char">
-    <w:name w:val="Heading 5 Char"/>
-    <w:name w:val="Heading 5 Char"/>
-    <w:basedOn w:val="DefaultParagraphFont"/>
-    <w:link w:val="Heading5"/>
+  <w:style w:type="character" w:customStyle="1" w:styleId="Ttulo5Car">
+    <w:name w:val="Título 5 Car"/>
+    <w:basedOn w:val="Fuentedeprrafopredeter"/>
+    <w:link w:val="Ttulo5"/>
     <w:rsid w:val="000A4636"/>
     <w:rPr>
       <w:rFonts w:asciiTheme="majorHAnsi" w:eastAsiaTheme="majorEastAsia" w:hAnsiTheme="majorHAnsi" w:cstheme="majorBidi"/>
@@ -5399,7 +6361,6 @@
   </w:style>
   <w:style w:type="paragraph" w:customStyle="1" w:styleId="AxureImageParagraph">
     <w:name w:val="AxureImageParagraph"/>
-    <w:name w:val="AxureImageParagraph"/>
     <w:basedOn w:val="Normal"/>
     <w:qFormat/>
     <w:rsid w:val="00FA3BE0"/>
@@ -5407,10 +6368,9 @@
       <w:jc w:val="center"/>
     </w:pPr>
   </w:style>
-  <w:style w:type="paragraph" w:styleId="NoSpacing">
+  <w:style w:type="paragraph" w:styleId="Sinespaciado">
     <w:name w:val="No Spacing"/>
-    <w:name w:val="No Spacing"/>
-    <w:link w:val="NoSpacingChar"/>
+    <w:link w:val="SinespaciadoCar"/>
     <w:uiPriority w:val="1"/>
     <w:qFormat/>
     <w:rsid w:val="00093BE1"/>
@@ -5420,11 +6380,10 @@
       <w:szCs w:val="22"/>
     </w:rPr>
   </w:style>
-  <w:style w:type="character" w:customStyle="1" w:styleId="NoSpacingChar">
-    <w:name w:val="No Spacing Char"/>
-    <w:name w:val="No Spacing Char"/>
-    <w:basedOn w:val="DefaultParagraphFont"/>
-    <w:link w:val="NoSpacing"/>
+  <w:style w:type="character" w:customStyle="1" w:styleId="SinespaciadoCar">
+    <w:name w:val="Sin espaciado Car"/>
+    <w:basedOn w:val="Fuentedeprrafopredeter"/>
+    <w:link w:val="Sinespaciado"/>
     <w:uiPriority w:val="1"/>
     <w:rsid w:val="00093BE1"/>
     <w:rPr>
@@ -5433,11 +6392,10 @@
       <w:szCs w:val="22"/>
     </w:rPr>
   </w:style>
-  <w:style w:type="paragraph" w:styleId="Header">
-    <w:name w:val="header"/>
+  <w:style w:type="paragraph" w:styleId="Encabezado">
     <w:name w:val="header"/>
     <w:basedOn w:val="Normal"/>
-    <w:link w:val="HeaderChar"/>
+    <w:link w:val="EncabezadoCar"/>
     <w:uiPriority w:val="99"/>
     <w:rsid w:val="00093BE1"/>
     <w:pPr>
@@ -5448,11 +6406,10 @@
       <w:spacing w:before="0" w:after="0"/>
     </w:pPr>
   </w:style>
-  <w:style w:type="character" w:customStyle="1" w:styleId="HeaderChar">
-    <w:name w:val="Header Char"/>
-    <w:name w:val="Header Char"/>
-    <w:basedOn w:val="DefaultParagraphFont"/>
-    <w:link w:val="Header"/>
+  <w:style w:type="character" w:customStyle="1" w:styleId="EncabezadoCar">
+    <w:name w:val="Encabezado Car"/>
+    <w:basedOn w:val="Fuentedeprrafopredeter"/>
+    <w:link w:val="Encabezado"/>
     <w:uiPriority w:val="99"/>
     <w:rsid w:val="00093BE1"/>
     <w:rPr>
@@ -5461,11 +6418,10 @@
       <w:szCs w:val="24"/>
     </w:rPr>
   </w:style>
-  <w:style w:type="paragraph" w:styleId="Footer">
-    <w:name w:val="footer"/>
+  <w:style w:type="paragraph" w:styleId="Piedepgina">
     <w:name w:val="footer"/>
     <w:basedOn w:val="Normal"/>
-    <w:link w:val="FooterChar"/>
+    <w:link w:val="PiedepginaCar"/>
     <w:uiPriority w:val="99"/>
     <w:rsid w:val="00093BE1"/>
     <w:pPr>
@@ -5476,11 +6432,10 @@
       <w:spacing w:before="0" w:after="0"/>
     </w:pPr>
   </w:style>
-  <w:style w:type="character" w:customStyle="1" w:styleId="FooterChar">
-    <w:name w:val="Footer Char"/>
-    <w:name w:val="Footer Char"/>
-    <w:basedOn w:val="DefaultParagraphFont"/>
-    <w:link w:val="Footer"/>
+  <w:style w:type="character" w:customStyle="1" w:styleId="PiedepginaCar">
+    <w:name w:val="Pie de página Car"/>
+    <w:basedOn w:val="Fuentedeprrafopredeter"/>
+    <w:link w:val="Piedepgina"/>
     <w:uiPriority w:val="99"/>
     <w:rsid w:val="00093BE1"/>
     <w:rPr>
@@ -5489,10 +6444,9 @@
       <w:szCs w:val="24"/>
     </w:rPr>
   </w:style>
-  <w:style w:type="character" w:styleId="PlaceholderText">
+  <w:style w:type="character" w:styleId="Textodelmarcadordeposicin">
     <w:name w:val="Placeholder Text"/>
-    <w:name w:val="Placeholder Text"/>
-    <w:basedOn w:val="DefaultParagraphFont"/>
+    <w:basedOn w:val="Fuentedeprrafopredeter"/>
     <w:uiPriority w:val="99"/>
     <w:semiHidden/>
     <w:rsid w:val="008840E7"/>
@@ -5501,7 +6455,6 @@
     </w:rPr>
   </w:style>
   <w:style w:type="paragraph" w:customStyle="1" w:styleId="AxureHiddenParagraph">
-    <w:name w:val="AxureHiddenParagraph"/>
     <w:name w:val="AxureHiddenParagraph"/>
     <w:basedOn w:val="Normal"/>
     <w:qFormat/>
@@ -5512,6 +6465,38 @@
     <w:rPr>
       <w:sz w:val="2"/>
     </w:rPr>
+  </w:style>
+  <w:style w:type="paragraph" w:styleId="TtulodeTDC">
+    <w:name w:val="TOC Heading"/>
+    <w:basedOn w:val="Ttulo1"/>
+    <w:next w:val="Normal"/>
+    <w:uiPriority w:val="39"/>
+    <w:unhideWhenUsed/>
+    <w:qFormat/>
+    <w:rsid w:val="00177A6F"/>
+    <w:pPr>
+      <w:keepLines/>
+      <w:spacing w:before="480" w:after="0" w:line="276" w:lineRule="auto"/>
+      <w:outlineLvl w:val="9"/>
+    </w:pPr>
+    <w:rPr>
+      <w:rFonts w:asciiTheme="majorHAnsi" w:eastAsiaTheme="majorEastAsia" w:hAnsiTheme="majorHAnsi" w:cstheme="majorBidi"/>
+      <w:color w:val="365F91" w:themeColor="accent1" w:themeShade="BF"/>
+      <w:kern w:val="0"/>
+      <w:sz w:val="28"/>
+      <w:szCs w:val="28"/>
+    </w:rPr>
+  </w:style>
+  <w:style w:type="paragraph" w:styleId="Prrafodelista">
+    <w:name w:val="List Paragraph"/>
+    <w:basedOn w:val="Normal"/>
+    <w:uiPriority w:val="34"/>
+    <w:qFormat/>
+    <w:rsid w:val="005F72B9"/>
+    <w:pPr>
+      <w:ind w:left="720"/>
+      <w:contextualSpacing/>
+    </w:pPr>
   </w:style>
 </w:styles>
 </file>
@@ -5707,7 +6692,7 @@
 </file>
 
 <file path=word/glossary/document.xml><?xml version="1.0" encoding="utf-8"?>
-<w:glossaryDocument xmlns:wpc="http://schemas.microsoft.com/office/word/2010/wordprocessingCanvas" xmlns:mc="http://schemas.openxmlformats.org/markup-compatibility/2006" xmlns:o="urn:schemas-microsoft-com:office:office" xmlns:r="http://schemas.openxmlformats.org/officeDocument/2006/relationships" xmlns:m="http://schemas.openxmlformats.org/officeDocument/2006/math" xmlns:v="urn:schemas-microsoft-com:vml" xmlns:wp14="http://schemas.microsoft.com/office/word/2010/wordprocessingDrawing" xmlns:wp="http://schemas.openxmlformats.org/drawingml/2006/wordprocessingDrawing" xmlns:w10="urn:schemas-microsoft-com:office:word" xmlns:w="http://schemas.openxmlformats.org/wordprocessingml/2006/main" xmlns:w14="http://schemas.microsoft.com/office/word/2010/wordml" xmlns:wpg="http://schemas.microsoft.com/office/word/2010/wordprocessingGroup" xmlns:wpi="http://schemas.microsoft.com/office/word/2010/wordprocessingInk" xmlns:wne="http://schemas.microsoft.com/office/word/2006/wordml" xmlns:wps="http://schemas.microsoft.com/office/word/2010/wordprocessingShape" mc:Ignorable="w14 wp14">
+<w:glossaryDocument xmlns:ve="http://schemas.openxmlformats.org/markup-compatibility/2006" xmlns:o="urn:schemas-microsoft-com:office:office" xmlns:r="http://schemas.openxmlformats.org/officeDocument/2006/relationships" xmlns:m="http://schemas.openxmlformats.org/officeDocument/2006/math" xmlns:v="urn:schemas-microsoft-com:vml" xmlns:wp="http://schemas.openxmlformats.org/drawingml/2006/wordprocessingDrawing" xmlns:w10="urn:schemas-microsoft-com:office:word" xmlns:w="http://schemas.openxmlformats.org/wordprocessingml/2006/main" xmlns:wne="http://schemas.microsoft.com/office/word/2006/wordml">
   <w:docParts>
     <w:docPart>
       <w:docPartPr>
@@ -5801,42 +6786,12 @@
         </w:p>
       </w:docPartBody>
     </w:docPart>
-    <w:docPart>
-      <w:docPartPr>
-        <w:name w:val="6028DCDB17B54CFDBCB8A6B15FCC906D"/>
-        <w:category>
-          <w:name w:val="General"/>
-          <w:gallery w:val="placeholder"/>
-        </w:category>
-        <w:types>
-          <w:type w:val="bbPlcHdr"/>
-        </w:types>
-        <w:behaviors>
-          <w:behavior w:val="content"/>
-        </w:behaviors>
-        <w:guid w:val="{F650C588-0FFB-4E7C-A96A-8639638EB0A3}"/>
-      </w:docPartPr>
-      <w:docPartBody>
-        <w:p>
-          <w:pPr>
-            <w:pStyle w:val="6028DCDB17B54CFDBCB8A6B15FCC906D"/>
-          </w:pPr>
-          <w:r>
-            <w:rPr>
-              <w:b/>
-              <w:bCs/>
-            </w:rPr>
-            <w:t>[Pick the date]</w:t>
-          </w:r>
-        </w:p>
-      </w:docPartBody>
-    </w:docPart>
   </w:docParts>
 </w:glossaryDocument>
 </file>
 
 <file path=word/glossary/fontTable.xml><?xml version="1.0" encoding="utf-8"?>
-<w:fonts xmlns:mc="http://schemas.openxmlformats.org/markup-compatibility/2006" xmlns:r="http://schemas.openxmlformats.org/officeDocument/2006/relationships" xmlns:w="http://schemas.openxmlformats.org/wordprocessingml/2006/main" xmlns:w14="http://schemas.microsoft.com/office/word/2010/wordml" mc:Ignorable="w14">
+<w:fonts xmlns:r="http://schemas.openxmlformats.org/officeDocument/2006/relationships" xmlns:w="http://schemas.openxmlformats.org/wordprocessingml/2006/main">
   <w:font w:name="Symbol">
     <w:panose1 w:val="05050102010706020507"/>
     <w:charset w:val="02"/>
@@ -5849,42 +6804,7 @@
     <w:charset w:val="00"/>
     <w:family w:val="roman"/>
     <w:pitch w:val="variable"/>
-    <w:sig w:usb0="E0002AFF" w:usb1="C0007841" w:usb2="00000009" w:usb3="00000000" w:csb0="000001FF" w:csb1="00000000"/>
-  </w:font>
-  <w:font w:name="Arial">
-    <w:panose1 w:val="020B0604020202020204"/>
-    <w:charset w:val="00"/>
-    <w:family w:val="swiss"/>
-    <w:pitch w:val="variable"/>
-    <w:sig w:usb0="E0002AFF" w:usb1="C0007843" w:usb2="00000009" w:usb3="00000000" w:csb0="000001FF" w:csb1="00000000"/>
-  </w:font>
-  <w:font w:name="Cambria">
-    <w:panose1 w:val="02040503050406030204"/>
-    <w:charset w:val="00"/>
-    <w:family w:val="roman"/>
-    <w:pitch w:val="variable"/>
-    <w:sig w:usb0="E00002FF" w:usb1="400004FF" w:usb2="00000000" w:usb3="00000000" w:csb0="0000019F" w:csb1="00000000"/>
-  </w:font>
-  <w:font w:name="Tahoma">
-    <w:panose1 w:val="020B0604030504040204"/>
-    <w:charset w:val="00"/>
-    <w:family w:val="swiss"/>
-    <w:pitch w:val="variable"/>
-    <w:sig w:usb0="E1002EFF" w:usb1="C000605B" w:usb2="00000029" w:usb3="00000000" w:csb0="000101FF" w:csb1="00000000"/>
-  </w:font>
-  <w:font w:name="Calibri">
-    <w:panose1 w:val="020F0502020204030204"/>
-    <w:charset w:val="00"/>
-    <w:family w:val="swiss"/>
-    <w:pitch w:val="variable"/>
-    <w:sig w:usb0="E10002FF" w:usb1="4000ACFF" w:usb2="00000009" w:usb3="00000000" w:csb0="0000019F" w:csb1="00000000"/>
-  </w:font>
-  <w:font w:name="Arial Unicode MS">
-    <w:panose1 w:val="020B0604020202020204"/>
-    <w:charset w:val="80"/>
-    <w:family w:val="swiss"/>
-    <w:pitch w:val="variable"/>
-    <w:sig w:usb0="F7FFAFFF" w:usb1="E9DFFFFF" w:usb2="0000003F" w:usb3="00000000" w:csb0="003F01FF" w:csb1="00000000"/>
+    <w:sig w:usb0="E0002EFF" w:usb1="C000785B" w:usb2="00000009" w:usb3="00000000" w:csb0="000001FF" w:csb1="00000000"/>
   </w:font>
   <w:font w:name="Wingdings">
     <w:panose1 w:val="05000000000000000000"/>
@@ -5893,21 +6813,58 @@
     <w:pitch w:val="variable"/>
     <w:sig w:usb0="00000000" w:usb1="10000000" w:usb2="00000000" w:usb3="00000000" w:csb0="80000000" w:csb1="00000000"/>
   </w:font>
+  <w:font w:name="Courier New">
+    <w:panose1 w:val="02070309020205020404"/>
+    <w:charset w:val="00"/>
+    <w:family w:val="modern"/>
+    <w:pitch w:val="fixed"/>
+    <w:sig w:usb0="E0002EFF" w:usb1="C0007843" w:usb2="00000009" w:usb3="00000000" w:csb0="000001FF" w:csb1="00000000"/>
+  </w:font>
+  <w:font w:name="Arial">
+    <w:panose1 w:val="020B0604020202020204"/>
+    <w:charset w:val="00"/>
+    <w:family w:val="swiss"/>
+    <w:pitch w:val="variable"/>
+    <w:sig w:usb0="E0002EFF" w:usb1="C000785B" w:usb2="00000009" w:usb3="00000000" w:csb0="000001FF" w:csb1="00000000"/>
+  </w:font>
+  <w:font w:name="Cambria">
+    <w:panose1 w:val="02040503050406030204"/>
+    <w:charset w:val="00"/>
+    <w:family w:val="roman"/>
+    <w:pitch w:val="variable"/>
+    <w:sig w:usb0="E00006FF" w:usb1="420024FF" w:usb2="02000000" w:usb3="00000000" w:csb0="0000019F" w:csb1="00000000"/>
+  </w:font>
+  <w:font w:name="Tahoma">
+    <w:panose1 w:val="020B0604030504040204"/>
+    <w:charset w:val="00"/>
+    <w:family w:val="swiss"/>
+    <w:notTrueType/>
+    <w:pitch w:val="variable"/>
+    <w:sig w:usb0="00000003" w:usb1="00000000" w:usb2="00000000" w:usb3="00000000" w:csb0="00000001" w:csb1="00000000"/>
+  </w:font>
+  <w:font w:name="Calibri">
+    <w:panose1 w:val="020F0502020204030204"/>
+    <w:charset w:val="00"/>
+    <w:family w:val="swiss"/>
+    <w:pitch w:val="variable"/>
+    <w:sig w:usb0="E0002AFF" w:usb1="C000247B" w:usb2="00000009" w:usb3="00000000" w:csb0="000001FF" w:csb1="00000000"/>
+  </w:font>
 </w:fonts>
 </file>
 
 <file path=word/glossary/settings.xml><?xml version="1.0" encoding="utf-8"?>
-<w:settings xmlns:mc="http://schemas.openxmlformats.org/markup-compatibility/2006" xmlns:o="urn:schemas-microsoft-com:office:office" xmlns:r="http://schemas.openxmlformats.org/officeDocument/2006/relationships" xmlns:m="http://schemas.openxmlformats.org/officeDocument/2006/math" xmlns:v="urn:schemas-microsoft-com:vml" xmlns:w10="urn:schemas-microsoft-com:office:word" xmlns:w="http://schemas.openxmlformats.org/wordprocessingml/2006/main" xmlns:w14="http://schemas.microsoft.com/office/word/2010/wordml" xmlns:sl="http://schemas.openxmlformats.org/schemaLibrary/2006/main" mc:Ignorable="w14">
+<w:settings xmlns:o="urn:schemas-microsoft-com:office:office" xmlns:r="http://schemas.openxmlformats.org/officeDocument/2006/relationships" xmlns:m="http://schemas.openxmlformats.org/officeDocument/2006/math" xmlns:v="urn:schemas-microsoft-com:vml" xmlns:w10="urn:schemas-microsoft-com:office:word" xmlns:w="http://schemas.openxmlformats.org/wordprocessingml/2006/main" xmlns:sl="http://schemas.openxmlformats.org/schemaLibrary/2006/main">
   <w:view w:val="normal"/>
   <w:defaultTabStop w:val="720"/>
+  <w:hyphenationZone w:val="425"/>
   <w:characterSpacingControl w:val="doNotCompress"/>
   <w:compat>
     <w:useFELayout/>
-    <w:compatSetting w:name="compatibilityMode" w:uri="http://schemas.microsoft.com/office/word" w:val="12"/>
   </w:compat>
   <w:rsids>
     <w:rsidRoot w:val="009D3071"/>
     <w:rsid w:val="003F6095"/>
+    <w:rsid w:val="00456EA6"/>
     <w:rsid w:val="004C4F25"/>
     <w:rsid w:val="006B709E"/>
     <w:rsid w:val="009D3071"/>
@@ -5918,7 +6875,7 @@
     <m:mathFont m:val="Cambria Math"/>
     <m:brkBin m:val="before"/>
     <m:brkBinSub m:val="--"/>
-    <m:smallFrac m:val="0"/>
+    <m:smallFrac m:val="off"/>
     <m:dispDef/>
     <m:lMargin m:val="0"/>
     <m:rMargin m:val="0"/>
@@ -5927,7 +6884,7 @@
     <m:intLim m:val="subSup"/>
     <m:naryLim m:val="undOvr"/>
   </m:mathPr>
-  <w:themeFontLang w:val="en-US" w:bidi="he-IL"/>
+  <w:themeFontLang w:val="es-ES"/>
   <w:clrSchemeMapping w:bg1="light1" w:t1="dark1" w:bg2="light2" w:t2="dark2" w:accent1="accent1" w:accent2="accent2" w:accent3="accent3" w:accent4="accent4" w:accent5="accent5" w:accent6="accent6" w:hyperlink="hyperlink" w:followedHyperlink="followedHyperlink"/>
   <w:decimalSymbol w:val="."/>
   <w:listSeparator w:val=","/>
@@ -5935,7 +6892,7 @@
 </file>
 
 <file path=word/glossary/styles.xml><?xml version="1.0" encoding="utf-8"?>
-<w:styles xmlns:mc="http://schemas.openxmlformats.org/markup-compatibility/2006" xmlns:r="http://schemas.openxmlformats.org/officeDocument/2006/relationships" xmlns:w="http://schemas.openxmlformats.org/wordprocessingml/2006/main" xmlns:w14="http://schemas.microsoft.com/office/word/2010/wordml" mc:Ignorable="w14">
+<w:styles xmlns:r="http://schemas.openxmlformats.org/officeDocument/2006/relationships" xmlns:w="http://schemas.openxmlformats.org/wordprocessingml/2006/main">
   <w:docDefaults>
     <w:rPrDefault>
       <w:rPr>
@@ -6095,17 +7052,18 @@
     <w:qFormat/>
     <w:rsid w:val="006B709E"/>
   </w:style>
-  <w:style w:type="character" w:default="1" w:styleId="DefaultParagraphFont">
+  <w:style w:type="character" w:default="1" w:styleId="Fuentedeprrafopredeter">
     <w:name w:val="Default Paragraph Font"/>
     <w:uiPriority w:val="1"/>
     <w:semiHidden/>
     <w:unhideWhenUsed/>
   </w:style>
-  <w:style w:type="table" w:default="1" w:styleId="TableNormal">
+  <w:style w:type="table" w:default="1" w:styleId="Tablanormal">
     <w:name w:val="Normal Table"/>
     <w:uiPriority w:val="99"/>
     <w:semiHidden/>
     <w:unhideWhenUsed/>
+    <w:qFormat/>
     <w:tblPr>
       <w:tblInd w:w="0" w:type="dxa"/>
       <w:tblCellMar>
@@ -6116,7 +7074,7 @@
       </w:tblCellMar>
     </w:tblPr>
   </w:style>
-  <w:style w:type="numbering" w:default="1" w:styleId="NoList">
+  <w:style w:type="numbering" w:default="1" w:styleId="Sinlista">
     <w:name w:val="No List"/>
     <w:uiPriority w:val="99"/>
     <w:semiHidden/>
@@ -6214,9 +7172,9 @@
     <w:name w:val="D611240DFA0845978385236A70B4DE42"/>
     <w:rsid w:val="009D3071"/>
   </w:style>
-  <w:style w:type="character" w:styleId="PlaceholderText">
+  <w:style w:type="character" w:styleId="Textodelmarcadordeposicin">
     <w:name w:val="Placeholder Text"/>
-    <w:basedOn w:val="DefaultParagraphFont"/>
+    <w:basedOn w:val="Fuentedeprrafopredeter"/>
     <w:uiPriority w:val="99"/>
     <w:semiHidden/>
     <w:rsid w:val="009D3071"/>
@@ -6283,198 +7241,8 @@
 </w:styles>
 </file>
 
-<file path=word/glossary/stylesWithEffects.xml><?xml version="1.0" encoding="utf-8"?>
-<w:styles xmlns:wpc="http://schemas.microsoft.com/office/word/2010/wordprocessingCanvas" xmlns:mc="http://schemas.openxmlformats.org/markup-compatibility/2006" xmlns:o="urn:schemas-microsoft-com:office:office" xmlns:r="http://schemas.openxmlformats.org/officeDocument/2006/relationships" xmlns:m="http://schemas.openxmlformats.org/officeDocument/2006/math" xmlns:v="urn:schemas-microsoft-com:vml" xmlns:wp14="http://schemas.microsoft.com/office/word/2010/wordprocessingDrawing" xmlns:wp="http://schemas.openxmlformats.org/drawingml/2006/wordprocessingDrawing" xmlns:w10="urn:schemas-microsoft-com:office:word" xmlns:w="http://schemas.openxmlformats.org/wordprocessingml/2006/main" xmlns:w14="http://schemas.microsoft.com/office/word/2010/wordml" xmlns:wpg="http://schemas.microsoft.com/office/word/2010/wordprocessingGroup" xmlns:wpi="http://schemas.microsoft.com/office/word/2010/wordprocessingInk" xmlns:wne="http://schemas.microsoft.com/office/word/2006/wordml" xmlns:wps="http://schemas.microsoft.com/office/word/2010/wordprocessingShape" mc:Ignorable="w14 wp14">
-  <w:docDefaults>
-    <w:rPrDefault>
-      <w:rPr>
-        <w:rFonts w:asciiTheme="minorHAnsi" w:eastAsiaTheme="minorEastAsia" w:hAnsiTheme="minorHAnsi" w:cstheme="minorBidi"/>
-        <w:sz w:val="22"/>
-        <w:szCs w:val="22"/>
-        <w:lang w:val="en-US" w:eastAsia="en-US" w:bidi="he-IL"/>
-      </w:rPr>
-    </w:rPrDefault>
-    <w:pPrDefault>
-      <w:pPr>
-        <w:spacing w:after="200" w:line="276" w:lineRule="auto"/>
-      </w:pPr>
-    </w:pPrDefault>
-  </w:docDefaults>
-  <w:latentStyles w:defLockedState="0" w:defUIPriority="99" w:defSemiHidden="1" w:defUnhideWhenUsed="1" w:defQFormat="0" w:count="267">
-    <w:lsdException w:name="Normal" w:semiHidden="0" w:uiPriority="0" w:unhideWhenUsed="0" w:qFormat="1"/>
-    <w:lsdException w:name="heading 1" w:semiHidden="0" w:uiPriority="9" w:unhideWhenUsed="0" w:qFormat="1"/>
-    <w:lsdException w:name="heading 2" w:uiPriority="9" w:qFormat="1"/>
-    <w:lsdException w:name="heading 3" w:uiPriority="9" w:qFormat="1"/>
-    <w:lsdException w:name="heading 4" w:uiPriority="9" w:qFormat="1"/>
-    <w:lsdException w:name="heading 5" w:uiPriority="9" w:qFormat="1"/>
-    <w:lsdException w:name="heading 6" w:uiPriority="9" w:qFormat="1"/>
-    <w:lsdException w:name="heading 7" w:uiPriority="9" w:qFormat="1"/>
-    <w:lsdException w:name="heading 8" w:uiPriority="9" w:qFormat="1"/>
-    <w:lsdException w:name="heading 9" w:uiPriority="9" w:qFormat="1"/>
-    <w:lsdException w:name="toc 1" w:uiPriority="39"/>
-    <w:lsdException w:name="toc 2" w:uiPriority="39"/>
-    <w:lsdException w:name="toc 3" w:uiPriority="39"/>
-    <w:lsdException w:name="toc 4" w:uiPriority="39"/>
-    <w:lsdException w:name="toc 5" w:uiPriority="39"/>
-    <w:lsdException w:name="toc 6" w:uiPriority="39"/>
-    <w:lsdException w:name="toc 7" w:uiPriority="39"/>
-    <w:lsdException w:name="toc 8" w:uiPriority="39"/>
-    <w:lsdException w:name="toc 9" w:uiPriority="39"/>
-    <w:lsdException w:name="caption" w:uiPriority="35" w:qFormat="1"/>
-    <w:lsdException w:name="Title" w:semiHidden="0" w:uiPriority="10" w:unhideWhenUsed="0" w:qFormat="1"/>
-    <w:lsdException w:name="Default Paragraph Font" w:uiPriority="1"/>
-    <w:lsdException w:name="Subtitle" w:semiHidden="0" w:uiPriority="11" w:unhideWhenUsed="0" w:qFormat="1"/>
-    <w:lsdException w:name="Strong" w:semiHidden="0" w:uiPriority="22" w:unhideWhenUsed="0" w:qFormat="1"/>
-    <w:lsdException w:name="Emphasis" w:semiHidden="0" w:uiPriority="20" w:unhideWhenUsed="0" w:qFormat="1"/>
-    <w:lsdException w:name="Table Grid" w:semiHidden="0" w:uiPriority="59" w:unhideWhenUsed="0"/>
-    <w:lsdException w:name="Placeholder Text" w:unhideWhenUsed="0"/>
-    <w:lsdException w:name="No Spacing" w:semiHidden="0" w:uiPriority="1" w:unhideWhenUsed="0" w:qFormat="1"/>
-    <w:lsdException w:name="Light Shading" w:semiHidden="0" w:uiPriority="60" w:unhideWhenUsed="0"/>
-    <w:lsdException w:name="Light List" w:semiHidden="0" w:uiPriority="61" w:unhideWhenUsed="0"/>
-    <w:lsdException w:name="Light Grid" w:semiHidden="0" w:uiPriority="62" w:unhideWhenUsed="0"/>
-    <w:lsdException w:name="Medium Shading 1" w:semiHidden="0" w:uiPriority="63" w:unhideWhenUsed="0"/>
-    <w:lsdException w:name="Medium Shading 2" w:semiHidden="0" w:uiPriority="64" w:unhideWhenUsed="0"/>
-    <w:lsdException w:name="Medium List 1" w:semiHidden="0" w:uiPriority="65" w:unhideWhenUsed="0"/>
-    <w:lsdException w:name="Medium List 2" w:semiHidden="0" w:uiPriority="66" w:unhideWhenUsed="0"/>
-    <w:lsdException w:name="Medium Grid 1" w:semiHidden="0" w:uiPriority="67" w:unhideWhenUsed="0"/>
-    <w:lsdException w:name="Medium Grid 2" w:semiHidden="0" w:uiPriority="68" w:unhideWhenUsed="0"/>
-    <w:lsdException w:name="Medium Grid 3" w:semiHidden="0" w:uiPriority="69" w:unhideWhenUsed="0"/>
-    <w:lsdException w:name="Dark List" w:semiHidden="0" w:uiPriority="70" w:unhideWhenUsed="0"/>
-    <w:lsdException w:name="Colorful Shading" w:semiHidden="0" w:uiPriority="71" w:unhideWhenUsed="0"/>
-    <w:lsdException w:name="Colorful List" w:semiHidden="0" w:uiPriority="72" w:unhideWhenUsed="0"/>
-    <w:lsdException w:name="Colorful Grid" w:semiHidden="0" w:uiPriority="73" w:unhideWhenUsed="0"/>
-    <w:lsdException w:name="Light Shading Accent 1" w:semiHidden="0" w:uiPriority="60" w:unhideWhenUsed="0"/>
-    <w:lsdException w:name="Light List Accent 1" w:semiHidden="0" w:uiPriority="61" w:unhideWhenUsed="0"/>
-    <w:lsdException w:name="Light Grid Accent 1" w:semiHidden="0" w:uiPriority="62" w:unhideWhenUsed="0"/>
-    <w:lsdException w:name="Medium Shading 1 Accent 1" w:semiHidden="0" w:uiPriority="63" w:unhideWhenUsed="0"/>
-    <w:lsdException w:name="Medium Shading 2 Accent 1" w:semiHidden="0" w:uiPriority="64" w:unhideWhenUsed="0"/>
-    <w:lsdException w:name="Medium List 1 Accent 1" w:semiHidden="0" w:uiPriority="65" w:unhideWhenUsed="0"/>
-    <w:lsdException w:name="Revision" w:unhideWhenUsed="0"/>
-    <w:lsdException w:name="List Paragraph" w:semiHidden="0" w:uiPriority="34" w:unhideWhenUsed="0" w:qFormat="1"/>
-    <w:lsdException w:name="Quote" w:semiHidden="0" w:uiPriority="29" w:unhideWhenUsed="0" w:qFormat="1"/>
-    <w:lsdException w:name="Intense Quote" w:semiHidden="0" w:uiPriority="30" w:unhideWhenUsed="0" w:qFormat="1"/>
-    <w:lsdException w:name="Medium List 2 Accent 1" w:semiHidden="0" w:uiPriority="66" w:unhideWhenUsed="0"/>
-    <w:lsdException w:name="Medium Grid 1 Accent 1" w:semiHidden="0" w:uiPriority="67" w:unhideWhenUsed="0"/>
-    <w:lsdException w:name="Medium Grid 2 Accent 1" w:semiHidden="0" w:uiPriority="68" w:unhideWhenUsed="0"/>
-    <w:lsdException w:name="Medium Grid 3 Accent 1" w:semiHidden="0" w:uiPriority="69" w:unhideWhenUsed="0"/>
-    <w:lsdException w:name="Dark List Accent 1" w:semiHidden="0" w:uiPriority="70" w:unhideWhenUsed="0"/>
-    <w:lsdException w:name="Colorful Shading Accent 1" w:semiHidden="0" w:uiPriority="71" w:unhideWhenUsed="0"/>
-    <w:lsdException w:name="Colorful List Accent 1" w:semiHidden="0" w:uiPriority="72" w:unhideWhenUsed="0"/>
-    <w:lsdException w:name="Colorful Grid Accent 1" w:semiHidden="0" w:uiPriority="73" w:unhideWhenUsed="0"/>
-    <w:lsdException w:name="Light Shading Accent 2" w:semiHidden="0" w:uiPriority="60" w:unhideWhenUsed="0"/>
-    <w:lsdException w:name="Light List Accent 2" w:semiHidden="0" w:uiPriority="61" w:unhideWhenUsed="0"/>
-    <w:lsdException w:name="Light Grid Accent 2" w:semiHidden="0" w:uiPriority="62" w:unhideWhenUsed="0"/>
-    <w:lsdException w:name="Medium Shading 1 Accent 2" w:semiHidden="0" w:uiPriority="63" w:unhideWhenUsed="0"/>
-    <w:lsdException w:name="Medium Shading 2 Accent 2" w:semiHidden="0" w:uiPriority="64" w:unhideWhenUsed="0"/>
-    <w:lsdException w:name="Medium List 1 Accent 2" w:semiHidden="0" w:uiPriority="65" w:unhideWhenUsed="0"/>
-    <w:lsdException w:name="Medium List 2 Accent 2" w:semiHidden="0" w:uiPriority="66" w:unhideWhenUsed="0"/>
-    <w:lsdException w:name="Medium Grid 1 Accent 2" w:semiHidden="0" w:uiPriority="67" w:unhideWhenUsed="0"/>
-    <w:lsdException w:name="Medium Grid 2 Accent 2" w:semiHidden="0" w:uiPriority="68" w:unhideWhenUsed="0"/>
-    <w:lsdException w:name="Medium Grid 3 Accent 2" w:semiHidden="0" w:uiPriority="69" w:unhideWhenUsed="0"/>
-    <w:lsdException w:name="Dark List Accent 2" w:semiHidden="0" w:uiPriority="70" w:unhideWhenUsed="0"/>
-    <w:lsdException w:name="Colorful Shading Accent 2" w:semiHidden="0" w:uiPriority="71" w:unhideWhenUsed="0"/>
-    <w:lsdException w:name="Colorful List Accent 2" w:semiHidden="0" w:uiPriority="72" w:unhideWhenUsed="0"/>
-    <w:lsdException w:name="Colorful Grid Accent 2" w:semiHidden="0" w:uiPriority="73" w:unhideWhenUsed="0"/>
-    <w:lsdException w:name="Light Shading Accent 3" w:semiHidden="0" w:uiPriority="60" w:unhideWhenUsed="0"/>
-    <w:lsdException w:name="Light List Accent 3" w:semiHidden="0" w:uiPriority="61" w:unhideWhenUsed="0"/>
-    <w:lsdException w:name="Light Grid Accent 3" w:semiHidden="0" w:uiPriority="62" w:unhideWhenUsed="0"/>
-    <w:lsdException w:name="Medium Shading 1 Accent 3" w:semiHidden="0" w:uiPriority="63" w:unhideWhenUsed="0"/>
-    <w:lsdException w:name="Medium Shading 2 Accent 3" w:semiHidden="0" w:uiPriority="64" w:unhideWhenUsed="0"/>
-    <w:lsdException w:name="Medium List 1 Accent 3" w:semiHidden="0" w:uiPriority="65" w:unhideWhenUsed="0"/>
-    <w:lsdException w:name="Medium List 2 Accent 3" w:semiHidden="0" w:uiPriority="66" w:unhideWhenUsed="0"/>
-    <w:lsdException w:name="Medium Grid 1 Accent 3" w:semiHidden="0" w:uiPriority="67" w:unhideWhenUsed="0"/>
-    <w:lsdException w:name="Medium Grid 2 Accent 3" w:semiHidden="0" w:uiPriority="68" w:unhideWhenUsed="0"/>
-    <w:lsdException w:name="Medium Grid 3 Accent 3" w:semiHidden="0" w:uiPriority="69" w:unhideWhenUsed="0"/>
-    <w:lsdException w:name="Dark List Accent 3" w:semiHidden="0" w:uiPriority="70" w:unhideWhenUsed="0"/>
-    <w:lsdException w:name="Colorful Shading Accent 3" w:semiHidden="0" w:uiPriority="71" w:unhideWhenUsed="0"/>
-    <w:lsdException w:name="Colorful List Accent 3" w:semiHidden="0" w:uiPriority="72" w:unhideWhenUsed="0"/>
-    <w:lsdException w:name="Colorful Grid Accent 3" w:semiHidden="0" w:uiPriority="73" w:unhideWhenUsed="0"/>
-    <w:lsdException w:name="Light Shading Accent 4" w:semiHidden="0" w:uiPriority="60" w:unhideWhenUsed="0"/>
-    <w:lsdException w:name="Light List Accent 4" w:semiHidden="0" w:uiPriority="61" w:unhideWhenUsed="0"/>
-    <w:lsdException w:name="Light Grid Accent 4" w:semiHidden="0" w:uiPriority="62" w:unhideWhenUsed="0"/>
-    <w:lsdException w:name="Medium Shading 1 Accent 4" w:semiHidden="0" w:uiPriority="63" w:unhideWhenUsed="0"/>
-    <w:lsdException w:name="Medium Shading 2 Accent 4" w:semiHidden="0" w:uiPriority="64" w:unhideWhenUsed="0"/>
-    <w:lsdException w:name="Medium List 1 Accent 4" w:semiHidden="0" w:uiPriority="65" w:unhideWhenUsed="0"/>
-    <w:lsdException w:name="Medium List 2 Accent 4" w:semiHidden="0" w:uiPriority="66" w:unhideWhenUsed="0"/>
-    <w:lsdException w:name="Medium Grid 1 Accent 4" w:semiHidden="0" w:uiPriority="67" w:unhideWhenUsed="0"/>
-    <w:lsdException w:name="Medium Grid 2 Accent 4" w:semiHidden="0" w:uiPriority="68" w:unhideWhenUsed="0"/>
-    <w:lsdException w:name="Medium Grid 3 Accent 4" w:semiHidden="0" w:uiPriority="69" w:unhideWhenUsed="0"/>
-    <w:lsdException w:name="Dark List Accent 4" w:semiHidden="0" w:uiPriority="70" w:unhideWhenUsed="0"/>
-    <w:lsdException w:name="Colorful Shading Accent 4" w:semiHidden="0" w:uiPriority="71" w:unhideWhenUsed="0"/>
-    <w:lsdException w:name="Colorful List Accent 4" w:semiHidden="0" w:uiPriority="72" w:unhideWhenUsed="0"/>
-    <w:lsdException w:name="Colorful Grid Accent 4" w:semiHidden="0" w:uiPriority="73" w:unhideWhenUsed="0"/>
-    <w:lsdException w:name="Light Shading Accent 5" w:semiHidden="0" w:uiPriority="60" w:unhideWhenUsed="0"/>
-    <w:lsdException w:name="Light List Accent 5" w:semiHidden="0" w:uiPriority="61" w:unhideWhenUsed="0"/>
-    <w:lsdException w:name="Light Grid Accent 5" w:semiHidden="0" w:uiPriority="62" w:unhideWhenUsed="0"/>
-    <w:lsdException w:name="Medium Shading 1 Accent 5" w:semiHidden="0" w:uiPriority="63" w:unhideWhenUsed="0"/>
-    <w:lsdException w:name="Medium Shading 2 Accent 5" w:semiHidden="0" w:uiPriority="64" w:unhideWhenUsed="0"/>
-    <w:lsdException w:name="Medium List 1 Accent 5" w:semiHidden="0" w:uiPriority="65" w:unhideWhenUsed="0"/>
-    <w:lsdException w:name="Medium List 2 Accent 5" w:semiHidden="0" w:uiPriority="66" w:unhideWhenUsed="0"/>
-    <w:lsdException w:name="Medium Grid 1 Accent 5" w:semiHidden="0" w:uiPriority="67" w:unhideWhenUsed="0"/>
-    <w:lsdException w:name="Medium Grid 2 Accent 5" w:semiHidden="0" w:uiPriority="68" w:unhideWhenUsed="0"/>
-    <w:lsdException w:name="Medium Grid 3 Accent 5" w:semiHidden="0" w:uiPriority="69" w:unhideWhenUsed="0"/>
-    <w:lsdException w:name="Dark List Accent 5" w:semiHidden="0" w:uiPriority="70" w:unhideWhenUsed="0"/>
-    <w:lsdException w:name="Colorful Shading Accent 5" w:semiHidden="0" w:uiPriority="71" w:unhideWhenUsed="0"/>
-    <w:lsdException w:name="Colorful List Accent 5" w:semiHidden="0" w:uiPriority="72" w:unhideWhenUsed="0"/>
-    <w:lsdException w:name="Colorful Grid Accent 5" w:semiHidden="0" w:uiPriority="73" w:unhideWhenUsed="0"/>
-    <w:lsdException w:name="Light Shading Accent 6" w:semiHidden="0" w:uiPriority="60" w:unhideWhenUsed="0"/>
-    <w:lsdException w:name="Light List Accent 6" w:semiHidden="0" w:uiPriority="61" w:unhideWhenUsed="0"/>
-    <w:lsdException w:name="Light Grid Accent 6" w:semiHidden="0" w:uiPriority="62" w:unhideWhenUsed="0"/>
-    <w:lsdException w:name="Medium Shading 1 Accent 6" w:semiHidden="0" w:uiPriority="63" w:unhideWhenUsed="0"/>
-    <w:lsdException w:name="Medium Shading 2 Accent 6" w:semiHidden="0" w:uiPriority="64" w:unhideWhenUsed="0"/>
-    <w:lsdException w:name="Medium List 1 Accent 6" w:semiHidden="0" w:uiPriority="65" w:unhideWhenUsed="0"/>
-    <w:lsdException w:name="Medium List 2 Accent 6" w:semiHidden="0" w:uiPriority="66" w:unhideWhenUsed="0"/>
-    <w:lsdException w:name="Medium Grid 1 Accent 6" w:semiHidden="0" w:uiPriority="67" w:unhideWhenUsed="0"/>
-    <w:lsdException w:name="Medium Grid 2 Accent 6" w:semiHidden="0" w:uiPriority="68" w:unhideWhenUsed="0"/>
-    <w:lsdException w:name="Medium Grid 3 Accent 6" w:semiHidden="0" w:uiPriority="69" w:unhideWhenUsed="0"/>
-    <w:lsdException w:name="Dark List Accent 6" w:semiHidden="0" w:uiPriority="70" w:unhideWhenUsed="0"/>
-    <w:lsdException w:name="Colorful Shading Accent 6" w:semiHidden="0" w:uiPriority="71" w:unhideWhenUsed="0"/>
-    <w:lsdException w:name="Colorful List Accent 6" w:semiHidden="0" w:uiPriority="72" w:unhideWhenUsed="0"/>
-    <w:lsdException w:name="Colorful Grid Accent 6" w:semiHidden="0" w:uiPriority="73" w:unhideWhenUsed="0"/>
-    <w:lsdException w:name="Subtle Emphasis" w:semiHidden="0" w:uiPriority="19" w:unhideWhenUsed="0" w:qFormat="1"/>
-    <w:lsdException w:name="Intense Emphasis" w:semiHidden="0" w:uiPriority="21" w:unhideWhenUsed="0" w:qFormat="1"/>
-    <w:lsdException w:name="Subtle Reference" w:semiHidden="0" w:uiPriority="31" w:unhideWhenUsed="0" w:qFormat="1"/>
-    <w:lsdException w:name="Intense Reference" w:semiHidden="0" w:uiPriority="32" w:unhideWhenUsed="0" w:qFormat="1"/>
-    <w:lsdException w:name="Book Title" w:semiHidden="0" w:uiPriority="33" w:unhideWhenUsed="0" w:qFormat="1"/>
-    <w:lsdException w:name="Bibliography" w:uiPriority="37"/>
-    <w:lsdException w:name="TOC Heading" w:uiPriority="39" w:qFormat="1"/>
-  </w:latentStyles>
-  <w:style w:type="paragraph" w:default="1" w:styleId="Normal">
-    <w:name w:val="Normal"/>
-    <w:qFormat/>
-  </w:style>
-  <w:style w:type="character" w:default="1" w:styleId="DefaultParagraphFont">
-    <w:name w:val="Default Paragraph Font"/>
-    <w:uiPriority w:val="1"/>
-    <w:semiHidden/>
-    <w:unhideWhenUsed/>
-  </w:style>
-  <w:style w:type="table" w:default="1" w:styleId="TableNormal">
-    <w:name w:val="Normal Table"/>
-    <w:uiPriority w:val="99"/>
-    <w:semiHidden/>
-    <w:unhideWhenUsed/>
-    <w:tblPr>
-      <w:tblInd w:w="0" w:type="dxa"/>
-      <w:tblCellMar>
-        <w:top w:w="0" w:type="dxa"/>
-        <w:left w:w="108" w:type="dxa"/>
-        <w:bottom w:w="0" w:type="dxa"/>
-        <w:right w:w="108" w:type="dxa"/>
-      </w:tblCellMar>
-    </w:tblPr>
-  </w:style>
-  <w:style w:type="numbering" w:default="1" w:styleId="NoList">
-    <w:name w:val="No List"/>
-    <w:uiPriority w:val="99"/>
-    <w:semiHidden/>
-    <w:unhideWhenUsed/>
-  </w:style>
-</w:styles>
-</file>
-
 <file path=word/glossary/webSettings.xml><?xml version="1.0" encoding="utf-8"?>
-<w:webSettings xmlns:mc="http://schemas.openxmlformats.org/markup-compatibility/2006" xmlns:r="http://schemas.openxmlformats.org/officeDocument/2006/relationships" xmlns:w="http://schemas.openxmlformats.org/wordprocessingml/2006/main" xmlns:w14="http://schemas.microsoft.com/office/word/2010/wordml" mc:Ignorable="w14">
+<w:webSettings xmlns:r="http://schemas.openxmlformats.org/officeDocument/2006/relationships" xmlns:w="http://schemas.openxmlformats.org/wordprocessingml/2006/main">
   <w:optimizeForBrowser/>
 </w:webSettings>
 </file>
@@ -6764,8 +7532,8 @@
 
 <file path=customXml/item1.xml><?xml version="1.0" encoding="utf-8"?>
 <CoverPageProperties xmlns="http://schemas.microsoft.com/office/2006/coverPageProps">
-  <PublishDate/>
-  <Abstract/>
+  <PublishDate>2018-06-18T00:00:00</PublishDate>
+  <Abstract>Documentación del proyecto del segundo semestre del curso primero de Tecnologías interactivas de la Universitat Politècnica de València</Abstract>
   <CompanyAddress/>
   <CompanyPhone/>
   <CompanyFax/>
@@ -6786,7 +7554,7 @@
 </file>
 
 <file path=customXml/itemProps2.xml><?xml version="1.0" encoding="utf-8"?>
-<ds:datastoreItem xmlns:ds="http://schemas.openxmlformats.org/officeDocument/2006/customXml" ds:itemID="{EC7370F1-1DE8-4A8C-924C-7893333363A6}">
+<ds:datastoreItem xmlns:ds="http://schemas.openxmlformats.org/officeDocument/2006/customXml" ds:itemID="{A1CD81E3-BCD1-406F-B412-68B3688A0050}">
   <ds:schemaRefs>
     <ds:schemaRef ds:uri="http://schemas.openxmlformats.org/officeDocument/2006/bibliography"/>
   </ds:schemaRefs>
